--- a/Documentation/MOD/TINF22F_MOD03_Team_1_AAS-Webclient.docx
+++ b/Documentation/MOD/TINF22F_MOD03_Team_1_AAS-Webclient.docx
@@ -269,7 +269,7 @@
                                 <w:szCs w:val="48"/>
                                 <w:lang w:val="en-GB"/>
                               </w:rPr>
-                              <w:t>MOD02</w:t>
+                              <w:t>MOD03</w:t>
                             </w:r>
                             <w:r>
                               <w:rPr>
@@ -291,8 +291,21 @@
                                 <w:szCs w:val="48"/>
                                 <w:lang w:val="en-GB"/>
                               </w:rPr>
-                              <w:t>Expert-         User Mode</w:t>
+                              <w:t>JSON</w:t>
                             </w:r>
+                            <w:proofErr w:type="gramStart"/>
+                            <w:r>
+                              <w:rPr>
+                                <w:rFonts w:ascii="Segoe UI" w:hAnsi="Segoe UI" w:cs="Segoe UI"/>
+                                <w:b/>
+                                <w:bCs/>
+                                <w:sz w:val="48"/>
+                                <w:szCs w:val="48"/>
+                                <w:lang w:val="en-GB"/>
+                              </w:rPr>
+                              <w:t>-  Download</w:t>
+                            </w:r>
+                            <w:proofErr w:type="gramEnd"/>
                           </w:p>
                           <w:p>
                             <w:pPr>
@@ -377,7 +390,7 @@
                           <w:szCs w:val="48"/>
                           <w:lang w:val="en-GB"/>
                         </w:rPr>
-                        <w:t>MOD02</w:t>
+                        <w:t>MOD03</w:t>
                       </w:r>
                       <w:r>
                         <w:rPr>
@@ -399,8 +412,21 @@
                           <w:szCs w:val="48"/>
                           <w:lang w:val="en-GB"/>
                         </w:rPr>
-                        <w:t>Expert-         User Mode</w:t>
+                        <w:t>JSON</w:t>
                       </w:r>
+                      <w:proofErr w:type="gramStart"/>
+                      <w:r>
+                        <w:rPr>
+                          <w:rFonts w:ascii="Segoe UI" w:hAnsi="Segoe UI" w:cs="Segoe UI"/>
+                          <w:b/>
+                          <w:bCs/>
+                          <w:sz w:val="48"/>
+                          <w:szCs w:val="48"/>
+                          <w:lang w:val="en-GB"/>
+                        </w:rPr>
+                        <w:t>-  Download</w:t>
+                      </w:r>
+                      <w:proofErr w:type="gramEnd"/>
                     </w:p>
                     <w:p>
                       <w:pPr>
@@ -679,11 +705,7 @@
           </mc:Choice>
           <mc:Fallback>
             <w:pict>
-              <v:shapetype w14:anchorId="5CA1A21C" id="_x0000_t202" coordsize="21600,21600" o:spt="202" path="m,l,21600r21600,l21600,xe">
-                <v:stroke joinstyle="miter"/>
-                <v:path gradientshapeok="t" o:connecttype="rect"/>
-              </v:shapetype>
-              <v:shape id="Textfeld 5" o:spid="_x0000_s1028" type="#_x0000_t202" style="position:absolute;margin-left:-3.55pt;margin-top:13.6pt;width:298.7pt;height:83.3pt;z-index:251661312;visibility:visible;mso-wrap-style:square;mso-width-percent:0;mso-height-percent:0;mso-wrap-distance-left:9pt;mso-wrap-distance-top:3.6pt;mso-wrap-distance-right:9pt;mso-wrap-distance-bottom:3.6pt;mso-position-horizontal:absolute;mso-position-horizontal-relative:text;mso-position-vertical:absolute;mso-position-vertical-relative:text;mso-width-percent:0;mso-height-percent:0;mso-width-relative:margin;mso-height-relative:margin;v-text-anchor:top" o:gfxdata="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" stroked="f">
+              <v:shape w14:anchorId="5CA1A21C" id="Textfeld 5" o:spid="_x0000_s1028" type="#_x0000_t202" style="position:absolute;margin-left:-3.55pt;margin-top:13.6pt;width:298.7pt;height:83.3pt;z-index:251661312;visibility:visible;mso-wrap-style:square;mso-width-percent:0;mso-height-percent:0;mso-wrap-distance-left:9pt;mso-wrap-distance-top:3.6pt;mso-wrap-distance-right:9pt;mso-wrap-distance-bottom:3.6pt;mso-position-horizontal:absolute;mso-position-horizontal-relative:text;mso-position-vertical:absolute;mso-position-vertical-relative:text;mso-width-percent:0;mso-height-percent:0;mso-width-relative:margin;mso-height-relative:margin;v-text-anchor:top" o:gfxdata="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" stroked="f">
                 <v:textbox>
                   <w:txbxContent>
                     <w:p>
@@ -2612,28 +2634,6 @@
     </w:p>
     <w:p>
       <w:pPr>
-        <w:pStyle w:val="berschrift1"/>
-        <w:shd w:val="clear" w:color="auto" w:fill="CCCCFF"/>
-        <w:rPr>
-          <w:rFonts w:ascii="Segoe UI" w:hAnsi="Segoe UI" w:cs="Segoe UI"/>
-          <w:color w:val="auto"/>
-          <w:lang w:val="en-GB"/>
-        </w:rPr>
-      </w:pPr>
-      <w:bookmarkStart w:id="0" w:name="_Toc134696481"/>
-      <w:r>
-        <w:rPr>
-          <w:rFonts w:ascii="Segoe UI" w:hAnsi="Segoe UI" w:cs="Segoe UI"/>
-          <w:color w:val="auto"/>
-          <w:lang w:val="en-GB"/>
-        </w:rPr>
-        <w:lastRenderedPageBreak/>
-        <w:t>1 Scope</w:t>
-      </w:r>
-      <w:bookmarkEnd w:id="0"/>
-    </w:p>
-    <w:p>
-      <w:pPr>
         <w:tabs>
           <w:tab w:val="left" w:pos="2601"/>
         </w:tabs>
@@ -2641,6 +2641,43 @@
           <w:rFonts w:ascii="Segoe UI" w:hAnsi="Segoe UI" w:cs="Segoe UI"/>
           <w:b/>
           <w:bCs/>
+          <w:sz w:val="28"/>
+          <w:szCs w:val="28"/>
+          <w:lang w:val="en-GB"/>
+        </w:rPr>
+      </w:pPr>
+    </w:p>
+    <w:p>
+      <w:pPr>
+        <w:pStyle w:val="berschrift1"/>
+        <w:shd w:val="clear" w:color="auto" w:fill="CCCCFF"/>
+        <w:rPr>
+          <w:rFonts w:ascii="Segoe UI" w:hAnsi="Segoe UI" w:cs="Segoe UI"/>
+          <w:color w:val="auto"/>
+          <w:lang w:val="en-GB"/>
+        </w:rPr>
+      </w:pPr>
+      <w:bookmarkStart w:id="0" w:name="_Toc134696481"/>
+      <w:r>
+        <w:rPr>
+          <w:rFonts w:ascii="Segoe UI" w:hAnsi="Segoe UI" w:cs="Segoe UI"/>
+          <w:color w:val="auto"/>
+          <w:lang w:val="en-GB"/>
+        </w:rPr>
+        <w:lastRenderedPageBreak/>
+        <w:t>1 Scope</w:t>
+      </w:r>
+      <w:bookmarkEnd w:id="0"/>
+    </w:p>
+    <w:p>
+      <w:pPr>
+        <w:tabs>
+          <w:tab w:val="left" w:pos="2601"/>
+        </w:tabs>
+        <w:rPr>
+          <w:rFonts w:ascii="Segoe UI" w:hAnsi="Segoe UI" w:cs="Segoe UI"/>
+          <w:b/>
+          <w:bCs/>
           <w:lang w:val="en-GB"/>
         </w:rPr>
       </w:pPr>
@@ -2651,8 +2688,9 @@
           <w:shd w:val="clear" w:color="auto" w:fill="FFFFFF"/>
           <w:lang w:val="en-GB"/>
         </w:rPr>
-        <w:t>According to User Case 3.1</w:t>
-      </w:r>
+        <w:t>According to the first functional requirement, the AAS-</w:t>
+      </w:r>
+      <w:proofErr w:type="spellStart"/>
       <w:r>
         <w:rPr>
           <w:rFonts w:ascii="Segoe UI" w:hAnsi="Segoe UI" w:cs="Segoe UI"/>
@@ -2660,9 +2698,9 @@
           <w:shd w:val="clear" w:color="auto" w:fill="FFFFFF"/>
           <w:lang w:val="en-GB"/>
         </w:rPr>
-        <w:t xml:space="preserve"> and User Case 3.2, the AAS </w:t>
-      </w:r>
-      <w:proofErr w:type="spellStart"/>
+        <w:t>Webclient</w:t>
+      </w:r>
+      <w:proofErr w:type="spellEnd"/>
       <w:r>
         <w:rPr>
           <w:rFonts w:ascii="Segoe UI" w:hAnsi="Segoe UI" w:cs="Segoe UI"/>
@@ -2670,26 +2708,7 @@
           <w:shd w:val="clear" w:color="auto" w:fill="FFFFFF"/>
           <w:lang w:val="en-GB"/>
         </w:rPr>
-        <w:t>web</w:t>
-      </w:r>
-      <w:r>
-        <w:rPr>
-          <w:rFonts w:ascii="Segoe UI" w:hAnsi="Segoe UI" w:cs="Segoe UI"/>
-          <w:color w:val="0D0D0D"/>
-          <w:shd w:val="clear" w:color="auto" w:fill="FFFFFF"/>
-          <w:lang w:val="en-GB"/>
-        </w:rPr>
-        <w:t>client</w:t>
-      </w:r>
-      <w:proofErr w:type="spellEnd"/>
-      <w:r>
-        <w:rPr>
-          <w:rFonts w:ascii="Segoe UI" w:hAnsi="Segoe UI" w:cs="Segoe UI"/>
-          <w:color w:val="0D0D0D"/>
-          <w:shd w:val="clear" w:color="auto" w:fill="FFFFFF"/>
-          <w:lang w:val="en-GB"/>
-        </w:rPr>
-        <w:t xml:space="preserve"> should provide a mode with limited information for users without expertise, and a mode with detailed view for users with extensive expertise.</w:t>
+        <w:t xml:space="preserve"> should provide the opportunity to download the JSON data of the asset with clicking on a button.</w:t>
       </w:r>
     </w:p>
     <w:p>
@@ -2742,6 +2761,34 @@
     </w:p>
     <w:p>
       <w:pPr>
+        <w:numPr>
+          <w:ilvl w:val="0"/>
+          <w:numId w:val="1"/>
+        </w:numPr>
+        <w:shd w:val="clear" w:color="auto" w:fill="FFFFFF"/>
+        <w:spacing w:before="100" w:beforeAutospacing="1" w:after="100" w:afterAutospacing="1" w:line="240" w:lineRule="auto"/>
+        <w:rPr>
+          <w:rFonts w:ascii="Segoe UI" w:hAnsi="Segoe UI" w:cs="Segoe UI"/>
+          <w:lang w:val="en-GB"/>
+        </w:rPr>
+      </w:pPr>
+      <w:r>
+        <w:rPr>
+          <w:rFonts w:ascii="Segoe UI" w:hAnsi="Segoe UI" w:cs="Segoe UI"/>
+          <w:lang w:val="en-GB"/>
+        </w:rPr>
+        <w:t xml:space="preserve">AASX: </w:t>
+      </w:r>
+      <w:r>
+        <w:rPr>
+          <w:rFonts w:ascii="Segoe UI" w:hAnsi="Segoe UI" w:cs="Segoe UI"/>
+          <w:lang w:val="en-US"/>
+        </w:rPr>
+        <w:t>file format to store an asset</w:t>
+      </w:r>
+    </w:p>
+    <w:p>
+      <w:pPr>
         <w:pStyle w:val="berschrift1"/>
         <w:shd w:val="clear" w:color="auto" w:fill="CCCCFF"/>
         <w:rPr>
@@ -2803,9 +2850,9 @@
           <w:shd w:val="clear" w:color="auto" w:fill="FFFFFF"/>
           <w:lang w:val="en-GB"/>
         </w:rPr>
-        <w:t xml:space="preserve">The user has the ability to switch between modes using a switch. In the User Mode, they have a view with limited information. By clicking the switch, the mode changes to Expert Mode. When the user clicks on an asset in Expert Mode, they receive a detailed view including ID, </w:t>
-      </w:r>
-      <w:proofErr w:type="spellStart"/>
+        <w:t xml:space="preserve">When the user clicks on the </w:t>
+      </w:r>
+      <w:proofErr w:type="gramStart"/>
       <w:r>
         <w:rPr>
           <w:rFonts w:ascii="Segoe UI" w:hAnsi="Segoe UI" w:cs="Segoe UI"/>
@@ -2813,9 +2860,9 @@
           <w:shd w:val="clear" w:color="auto" w:fill="FFFFFF"/>
           <w:lang w:val="en-GB"/>
         </w:rPr>
-        <w:t>globalAssetId</w:t>
-      </w:r>
-      <w:proofErr w:type="spellEnd"/>
+        <w:t>asset</w:t>
+      </w:r>
+      <w:proofErr w:type="gramEnd"/>
       <w:r>
         <w:rPr>
           <w:rFonts w:ascii="Segoe UI" w:hAnsi="Segoe UI" w:cs="Segoe UI"/>
@@ -2823,7 +2870,7 @@
           <w:shd w:val="clear" w:color="auto" w:fill="FFFFFF"/>
           <w:lang w:val="en-GB"/>
         </w:rPr>
-        <w:t xml:space="preserve">, and </w:t>
+        <w:t xml:space="preserve"> the </w:t>
       </w:r>
       <w:proofErr w:type="spellStart"/>
       <w:r>
@@ -2833,7 +2880,7 @@
           <w:shd w:val="clear" w:color="auto" w:fill="FFFFFF"/>
           <w:lang w:val="en-GB"/>
         </w:rPr>
-        <w:t>submodels</w:t>
+        <w:t>webclient</w:t>
       </w:r>
       <w:proofErr w:type="spellEnd"/>
       <w:r>
@@ -2843,7 +2890,27 @@
           <w:shd w:val="clear" w:color="auto" w:fill="FFFFFF"/>
           <w:lang w:val="en-GB"/>
         </w:rPr>
-        <w:t>.</w:t>
+        <w:t xml:space="preserve"> should show a overview of the information of the asset. In this </w:t>
+      </w:r>
+      <w:proofErr w:type="gramStart"/>
+      <w:r>
+        <w:rPr>
+          <w:rFonts w:ascii="Segoe UI" w:hAnsi="Segoe UI" w:cs="Segoe UI"/>
+          <w:color w:val="0D0D0D"/>
+          <w:shd w:val="clear" w:color="auto" w:fill="FFFFFF"/>
+          <w:lang w:val="en-GB"/>
+        </w:rPr>
+        <w:t>overview</w:t>
+      </w:r>
+      <w:proofErr w:type="gramEnd"/>
+      <w:r>
+        <w:rPr>
+          <w:rFonts w:ascii="Segoe UI" w:hAnsi="Segoe UI" w:cs="Segoe UI"/>
+          <w:color w:val="0D0D0D"/>
+          <w:shd w:val="clear" w:color="auto" w:fill="FFFFFF"/>
+          <w:lang w:val="en-GB"/>
+        </w:rPr>
+        <w:t xml:space="preserve"> there should be a button for the user, where he can download the JSON of the asset.</w:t>
       </w:r>
     </w:p>
     <w:p>
@@ -2869,11 +2936,17 @@
     </w:p>
     <w:p>
       <w:pPr>
+        <w:numPr>
+          <w:ilvl w:val="0"/>
+          <w:numId w:val="2"/>
+        </w:numPr>
         <w:shd w:val="clear" w:color="auto" w:fill="FFFFFF"/>
         <w:spacing w:before="100" w:beforeAutospacing="1" w:after="100" w:afterAutospacing="1" w:line="240" w:lineRule="auto"/>
         <w:rPr>
           <w:rFonts w:ascii="Segoe UI" w:eastAsia="Times New Roman" w:hAnsi="Segoe UI" w:cs="Segoe UI"/>
           <w:color w:val="1F2328"/>
+          <w:sz w:val="24"/>
+          <w:szCs w:val="24"/>
           <w:lang w:val="en-GB" w:eastAsia="en-GB"/>
         </w:rPr>
       </w:pPr>
@@ -2882,23 +2955,44 @@
           <w:rFonts w:ascii="Segoe UI" w:hAnsi="Segoe UI" w:cs="Segoe UI"/>
           <w:lang w:val="en-US"/>
         </w:rPr>
-        <w:t>FR02: User can switch between “</w:t>
-      </w:r>
-      <w:proofErr w:type="gramStart"/>
+        <w:t>FR01</w:t>
+      </w:r>
       <w:r>
         <w:rPr>
           <w:rFonts w:ascii="Segoe UI" w:hAnsi="Segoe UI" w:cs="Segoe UI"/>
           <w:lang w:val="en-US"/>
         </w:rPr>
-        <w:t>expert</w:t>
-      </w:r>
-      <w:proofErr w:type="gramEnd"/>
-      <w:r>
-        <w:rPr>
-          <w:rFonts w:ascii="Segoe UI" w:hAnsi="Segoe UI" w:cs="Segoe UI"/>
-          <w:lang w:val="en-US"/>
-        </w:rPr>
-        <w:t>” an “default” mode.</w:t>
+        <w:t xml:space="preserve">: </w:t>
+      </w:r>
+      <w:r>
+        <w:rPr>
+          <w:rFonts w:ascii="Segoe UI" w:eastAsia="Times New Roman" w:hAnsi="Segoe UI" w:cs="Segoe UI"/>
+          <w:color w:val="1F2328"/>
+          <w:sz w:val="24"/>
+          <w:szCs w:val="24"/>
+          <w:lang w:val="en-GB" w:eastAsia="en-GB"/>
+        </w:rPr>
+        <w:t>Adding AASX-Servers via URL (</w:t>
+      </w:r>
+      <w:r>
+        <w:rPr>
+          <w:rFonts w:ascii="Segoe UI" w:eastAsia="Times New Roman" w:hAnsi="Segoe UI" w:cs="Segoe UI"/>
+          <w:color w:val="1F2328"/>
+          <w:sz w:val="24"/>
+          <w:szCs w:val="24"/>
+          <w:lang w:val="en-GB" w:eastAsia="en-GB"/>
+        </w:rPr>
+        <w:t>JSON-Download</w:t>
+      </w:r>
+      <w:r>
+        <w:rPr>
+          <w:rFonts w:ascii="Segoe UI" w:eastAsia="Times New Roman" w:hAnsi="Segoe UI" w:cs="Segoe UI"/>
+          <w:color w:val="1F2328"/>
+          <w:sz w:val="24"/>
+          <w:szCs w:val="24"/>
+          <w:lang w:val="en-GB" w:eastAsia="en-GB"/>
+        </w:rPr>
+        <w:t>)</w:t>
       </w:r>
     </w:p>
     <w:p>
@@ -2945,7 +3039,7 @@
           <w:shd w:val="clear" w:color="auto" w:fill="FFFFFF"/>
           <w:lang w:val="en-GB"/>
         </w:rPr>
-        <w:t xml:space="preserve">The mode switch between the </w:t>
+        <w:t xml:space="preserve">The function responsible for passing the data for the assets </w:t>
       </w:r>
       <w:proofErr w:type="gramStart"/>
       <w:r>
@@ -2957,7 +3051,7 @@
           <w:shd w:val="clear" w:color="auto" w:fill="FFFFFF"/>
           <w:lang w:val="en-GB"/>
         </w:rPr>
-        <w:t>2</w:t>
+        <w:t>is called</w:t>
       </w:r>
       <w:proofErr w:type="gramEnd"/>
       <w:r>
@@ -2969,9 +3063,9 @@
           <w:shd w:val="clear" w:color="auto" w:fill="FFFFFF"/>
           <w:lang w:val="en-GB"/>
         </w:rPr>
-        <w:t xml:space="preserve"> modes must occur using a variable in the background. When the switch is pressed, the variable </w:t>
-      </w:r>
-      <w:proofErr w:type="gramStart"/>
+        <w:t xml:space="preserve"> </w:t>
+      </w:r>
+      <w:proofErr w:type="spellStart"/>
       <w:r>
         <w:rPr>
           <w:rFonts w:ascii="Segoe UI" w:hAnsi="Segoe UI" w:cs="Segoe UI"/>
@@ -2981,9 +3075,9 @@
           <w:shd w:val="clear" w:color="auto" w:fill="FFFFFF"/>
           <w:lang w:val="en-GB"/>
         </w:rPr>
-        <w:t>must be changed</w:t>
-      </w:r>
-      <w:proofErr w:type="gramEnd"/>
+        <w:t>getFullShellData</w:t>
+      </w:r>
+      <w:proofErr w:type="spellEnd"/>
       <w:r>
         <w:rPr>
           <w:rFonts w:ascii="Segoe UI" w:hAnsi="Segoe UI" w:cs="Segoe UI"/>
@@ -2993,9 +3087,8 @@
           <w:shd w:val="clear" w:color="auto" w:fill="FFFFFF"/>
           <w:lang w:val="en-GB"/>
         </w:rPr>
-        <w:t xml:space="preserve">. Depending on which mode </w:t>
-      </w:r>
-      <w:proofErr w:type="gramStart"/>
+        <w:t xml:space="preserve"> in the file backend.js</w:t>
+      </w:r>
       <w:r>
         <w:rPr>
           <w:rFonts w:ascii="Segoe UI" w:hAnsi="Segoe UI" w:cs="Segoe UI"/>
@@ -3005,9 +3098,9 @@
           <w:shd w:val="clear" w:color="auto" w:fill="FFFFFF"/>
           <w:lang w:val="en-GB"/>
         </w:rPr>
-        <w:t>is selected</w:t>
-      </w:r>
-      <w:proofErr w:type="gramEnd"/>
+        <w:t xml:space="preserve">. To make the JSON available for download from the asset, it needs to </w:t>
+      </w:r>
+      <w:proofErr w:type="gramStart"/>
       <w:r>
         <w:rPr>
           <w:rFonts w:ascii="Segoe UI" w:hAnsi="Segoe UI" w:cs="Segoe UI"/>
@@ -3017,7 +3110,43 @@
           <w:shd w:val="clear" w:color="auto" w:fill="FFFFFF"/>
           <w:lang w:val="en-GB"/>
         </w:rPr>
-        <w:t>, the React component for the assets must be filled accordingly with either a lot or a little information.</w:t>
+        <w:t>be returned</w:t>
+      </w:r>
+      <w:proofErr w:type="gramEnd"/>
+      <w:r>
+        <w:rPr>
+          <w:rFonts w:ascii="Segoe UI" w:hAnsi="Segoe UI" w:cs="Segoe UI"/>
+          <w:color w:val="0D0D0D"/>
+          <w:sz w:val="22"/>
+          <w:szCs w:val="22"/>
+          <w:shd w:val="clear" w:color="auto" w:fill="FFFFFF"/>
+          <w:lang w:val="en-GB"/>
+        </w:rPr>
+        <w:t xml:space="preserve"> in the background by this function so that the frontend does not process it. Regardless of the mode, this function forwards the JSON, and then </w:t>
+      </w:r>
+      <w:proofErr w:type="gramStart"/>
+      <w:r>
+        <w:rPr>
+          <w:rFonts w:ascii="Segoe UI" w:hAnsi="Segoe UI" w:cs="Segoe UI"/>
+          <w:color w:val="0D0D0D"/>
+          <w:sz w:val="22"/>
+          <w:szCs w:val="22"/>
+          <w:shd w:val="clear" w:color="auto" w:fill="FFFFFF"/>
+          <w:lang w:val="en-GB"/>
+        </w:rPr>
+        <w:t>it's</w:t>
+      </w:r>
+      <w:proofErr w:type="gramEnd"/>
+      <w:r>
+        <w:rPr>
+          <w:rFonts w:ascii="Segoe UI" w:hAnsi="Segoe UI" w:cs="Segoe UI"/>
+          <w:color w:val="0D0D0D"/>
+          <w:sz w:val="22"/>
+          <w:szCs w:val="22"/>
+          <w:shd w:val="clear" w:color="auto" w:fill="FFFFFF"/>
+          <w:lang w:val="en-GB"/>
+        </w:rPr>
+        <w:t xml:space="preserve"> made available for download upon button press.</w:t>
       </w:r>
     </w:p>
     <w:p>
@@ -3060,7 +3189,7 @@
           <w:szCs w:val="22"/>
           <w:lang w:val="en-US"/>
         </w:rPr>
-        <w:t xml:space="preserve">The design of the mode switcher is a toggle button. By clicking on the </w:t>
+        <w:t xml:space="preserve">The button for the JSON download </w:t>
       </w:r>
       <w:proofErr w:type="gramStart"/>
       <w:r>
@@ -3070,7 +3199,7 @@
           <w:szCs w:val="22"/>
           <w:lang w:val="en-US"/>
         </w:rPr>
-        <w:t>toggle</w:t>
+        <w:t>is positioned</w:t>
       </w:r>
       <w:proofErr w:type="gramEnd"/>
       <w:r>
@@ -3080,7 +3209,27 @@
           <w:szCs w:val="22"/>
           <w:lang w:val="en-US"/>
         </w:rPr>
-        <w:t xml:space="preserve"> the toggle moves to the other side and the color switches. The text below the toggle Button shows in which mode the user is.</w:t>
+        <w:t xml:space="preserve"> below the button for the </w:t>
+      </w:r>
+      <w:proofErr w:type="spellStart"/>
+      <w:r>
+        <w:rPr>
+          <w:rFonts w:ascii="Segoe UI" w:hAnsi="Segoe UI" w:cs="Segoe UI"/>
+          <w:sz w:val="22"/>
+          <w:szCs w:val="22"/>
+          <w:lang w:val="en-US"/>
+        </w:rPr>
+        <w:t>assetsubmodels</w:t>
+      </w:r>
+      <w:proofErr w:type="spellEnd"/>
+      <w:r>
+        <w:rPr>
+          <w:rFonts w:ascii="Segoe UI" w:hAnsi="Segoe UI" w:cs="Segoe UI"/>
+          <w:sz w:val="22"/>
+          <w:szCs w:val="22"/>
+          <w:lang w:val="en-US"/>
+        </w:rPr>
+        <w:t xml:space="preserve"> and has the same design:</w:t>
       </w:r>
     </w:p>
     <w:p>
@@ -3098,28 +3247,6 @@
       <w:r>
         <w:rPr>
           <w:rFonts w:ascii="Segoe UI" w:hAnsi="Segoe UI" w:cs="Segoe UI"/>
-          <w:sz w:val="22"/>
-          <w:szCs w:val="22"/>
-          <w:lang w:val="en-US"/>
-        </w:rPr>
-        <w:t xml:space="preserve">Design of the toggle button in user mode: </w:t>
-      </w:r>
-    </w:p>
-    <w:p>
-      <w:pPr>
-        <w:pStyle w:val="StandardWeb"/>
-        <w:shd w:val="clear" w:color="auto" w:fill="FFFFFF"/>
-        <w:spacing w:before="0" w:beforeAutospacing="0" w:after="240" w:afterAutospacing="0"/>
-        <w:rPr>
-          <w:rFonts w:ascii="Segoe UI" w:hAnsi="Segoe UI" w:cs="Segoe UI"/>
-          <w:sz w:val="22"/>
-          <w:szCs w:val="22"/>
-          <w:lang w:val="en-US"/>
-        </w:rPr>
-      </w:pPr>
-      <w:r>
-        <w:rPr>
-          <w:rFonts w:ascii="Segoe UI" w:hAnsi="Segoe UI" w:cs="Segoe UI"/>
           <w:noProof/>
           <w:sz w:val="22"/>
           <w:szCs w:val="22"/>
@@ -3127,9 +3254,9 @@
         </w:rPr>
         <w:drawing>
           <wp:inline distT="0" distB="0" distL="0" distR="0">
-            <wp:extent cx="883997" cy="609653"/>
-            <wp:effectExtent l="0" t="0" r="0" b="0"/>
-            <wp:docPr id="1" name="Grafik 1"/>
+            <wp:extent cx="2979678" cy="525826"/>
+            <wp:effectExtent l="0" t="0" r="0" b="7620"/>
+            <wp:docPr id="4" name="Grafik 4"/>
             <wp:cNvGraphicFramePr>
               <a:graphicFrameLocks xmlns:a="http://schemas.openxmlformats.org/drawingml/2006/main" noChangeAspect="1"/>
             </wp:cNvGraphicFramePr>
@@ -3137,7 +3264,7 @@
               <a:graphicData uri="http://schemas.openxmlformats.org/drawingml/2006/picture">
                 <pic:pic xmlns:pic="http://schemas.openxmlformats.org/drawingml/2006/picture">
                   <pic:nvPicPr>
-                    <pic:cNvPr id="1" name="usermode.PNG"/>
+                    <pic:cNvPr id="4" name="jsonDownload.PNG"/>
                     <pic:cNvPicPr/>
                   </pic:nvPicPr>
                   <pic:blipFill>
@@ -3155,7 +3282,7 @@
                   <pic:spPr>
                     <a:xfrm>
                       <a:off x="0" y="0"/>
-                      <a:ext cx="883997" cy="609653"/>
+                      <a:ext cx="2979678" cy="525826"/>
                     </a:xfrm>
                     <a:prstGeom prst="rect">
                       <a:avLst/>
@@ -3170,104 +3297,6 @@
     </w:p>
     <w:p>
       <w:pPr>
-        <w:pStyle w:val="StandardWeb"/>
-        <w:shd w:val="clear" w:color="auto" w:fill="FFFFFF"/>
-        <w:spacing w:before="0" w:beforeAutospacing="0" w:after="240" w:afterAutospacing="0"/>
-        <w:rPr>
-          <w:rFonts w:ascii="Segoe UI" w:hAnsi="Segoe UI" w:cs="Segoe UI"/>
-          <w:sz w:val="22"/>
-          <w:szCs w:val="22"/>
-          <w:lang w:val="en-US"/>
-        </w:rPr>
-      </w:pPr>
-      <w:r>
-        <w:rPr>
-          <w:rFonts w:ascii="Segoe UI" w:hAnsi="Segoe UI" w:cs="Segoe UI"/>
-          <w:sz w:val="22"/>
-          <w:szCs w:val="22"/>
-          <w:lang w:val="en-US"/>
-        </w:rPr>
-        <w:t xml:space="preserve">Design of the toggle button in expert mode: </w:t>
-      </w:r>
-    </w:p>
-    <w:p>
-      <w:pPr>
-        <w:pStyle w:val="StandardWeb"/>
-        <w:shd w:val="clear" w:color="auto" w:fill="FFFFFF"/>
-        <w:spacing w:before="0" w:beforeAutospacing="0" w:after="240" w:afterAutospacing="0"/>
-        <w:rPr>
-          <w:rFonts w:ascii="Segoe UI" w:hAnsi="Segoe UI" w:cs="Segoe UI"/>
-          <w:sz w:val="22"/>
-          <w:szCs w:val="22"/>
-          <w:lang w:val="en-US"/>
-        </w:rPr>
-      </w:pPr>
-      <w:r>
-        <w:rPr>
-          <w:rFonts w:ascii="Segoe UI" w:hAnsi="Segoe UI" w:cs="Segoe UI"/>
-          <w:noProof/>
-          <w:sz w:val="22"/>
-          <w:szCs w:val="22"/>
-          <w:lang w:val="en-GB" w:eastAsia="en-GB"/>
-        </w:rPr>
-        <w:drawing>
-          <wp:inline distT="0" distB="0" distL="0" distR="0">
-            <wp:extent cx="975445" cy="617273"/>
-            <wp:effectExtent l="0" t="0" r="0" b="0"/>
-            <wp:docPr id="7" name="Grafik 7"/>
-            <wp:cNvGraphicFramePr>
-              <a:graphicFrameLocks xmlns:a="http://schemas.openxmlformats.org/drawingml/2006/main" noChangeAspect="1"/>
-            </wp:cNvGraphicFramePr>
-            <a:graphic xmlns:a="http://schemas.openxmlformats.org/drawingml/2006/main">
-              <a:graphicData uri="http://schemas.openxmlformats.org/drawingml/2006/picture">
-                <pic:pic xmlns:pic="http://schemas.openxmlformats.org/drawingml/2006/picture">
-                  <pic:nvPicPr>
-                    <pic:cNvPr id="7" name="expertmode.PNG"/>
-                    <pic:cNvPicPr/>
-                  </pic:nvPicPr>
-                  <pic:blipFill>
-                    <a:blip r:embed="rId15">
-                      <a:extLst>
-                        <a:ext uri="{28A0092B-C50C-407E-A947-70E740481C1C}">
-                          <a14:useLocalDpi xmlns:a14="http://schemas.microsoft.com/office/drawing/2010/main" val="0"/>
-                        </a:ext>
-                      </a:extLst>
-                    </a:blip>
-                    <a:stretch>
-                      <a:fillRect/>
-                    </a:stretch>
-                  </pic:blipFill>
-                  <pic:spPr>
-                    <a:xfrm>
-                      <a:off x="0" y="0"/>
-                      <a:ext cx="975445" cy="617273"/>
-                    </a:xfrm>
-                    <a:prstGeom prst="rect">
-                      <a:avLst/>
-                    </a:prstGeom>
-                  </pic:spPr>
-                </pic:pic>
-              </a:graphicData>
-            </a:graphic>
-          </wp:inline>
-        </w:drawing>
-      </w:r>
-    </w:p>
-    <w:p>
-      <w:pPr>
-        <w:pStyle w:val="StandardWeb"/>
-        <w:shd w:val="clear" w:color="auto" w:fill="FFFFFF"/>
-        <w:spacing w:before="0" w:beforeAutospacing="0" w:after="240" w:afterAutospacing="0"/>
-        <w:rPr>
-          <w:rFonts w:ascii="Segoe UI" w:hAnsi="Segoe UI" w:cs="Segoe UI"/>
-          <w:sz w:val="22"/>
-          <w:szCs w:val="22"/>
-          <w:lang w:val="en-US"/>
-        </w:rPr>
-      </w:pPr>
-    </w:p>
-    <w:p>
-      <w:pPr>
         <w:pStyle w:val="berschrift1"/>
         <w:shd w:val="clear" w:color="auto" w:fill="CCCCFF"/>
         <w:rPr>
@@ -3283,7 +3312,6 @@
           <w:color w:val="auto"/>
           <w:lang w:val="en-GB"/>
         </w:rPr>
-        <w:lastRenderedPageBreak/>
         <w:t>6 Implementation</w:t>
       </w:r>
       <w:bookmarkEnd w:id="7"/>
@@ -3345,7 +3373,10 @@
         <w:rPr>
           <w:rFonts w:ascii="Segoe UI" w:hAnsi="Segoe UI" w:cs="Segoe UI"/>
           <w:color w:val="0D0D0D"/>
+          <w:sz w:val="22"/>
+          <w:szCs w:val="22"/>
           <w:shd w:val="clear" w:color="auto" w:fill="FFFFFF"/>
+          <w:lang w:val="en-GB"/>
         </w:rPr>
       </w:pPr>
       <w:r>
@@ -3355,7 +3386,7 @@
           <w:shd w:val="clear" w:color="auto" w:fill="FFFFFF"/>
           <w:lang w:val="en-GB"/>
         </w:rPr>
-        <w:t xml:space="preserve">As in the server connection, the function </w:t>
+        <w:t xml:space="preserve">The first step was adding the button for the JSON </w:t>
       </w:r>
       <w:proofErr w:type="spellStart"/>
       <w:r>
@@ -3365,7 +3396,7 @@
           <w:shd w:val="clear" w:color="auto" w:fill="FFFFFF"/>
           <w:lang w:val="en-GB"/>
         </w:rPr>
-        <w:t>getFullShellData</w:t>
+        <w:t>Dowmload</w:t>
       </w:r>
       <w:proofErr w:type="spellEnd"/>
       <w:r>
@@ -3375,745 +3406,29 @@
           <w:shd w:val="clear" w:color="auto" w:fill="FFFFFF"/>
           <w:lang w:val="en-GB"/>
         </w:rPr>
-        <w:t xml:space="preserve"> needs to </w:t>
-      </w:r>
-      <w:proofErr w:type="gramStart"/>
+        <w:t xml:space="preserve"> to the assetBody.js file</w:t>
+      </w:r>
       <w:r>
         <w:rPr>
           <w:rFonts w:ascii="Segoe UI" w:hAnsi="Segoe UI" w:cs="Segoe UI"/>
           <w:color w:val="0D0D0D"/>
+          <w:sz w:val="22"/>
+          <w:szCs w:val="22"/>
           <w:shd w:val="clear" w:color="auto" w:fill="FFFFFF"/>
           <w:lang w:val="en-GB"/>
         </w:rPr>
-        <w:t>be modified</w:t>
-      </w:r>
-      <w:proofErr w:type="gramEnd"/>
+        <w:t>.</w:t>
+      </w:r>
       <w:r>
         <w:rPr>
           <w:rFonts w:ascii="Segoe UI" w:hAnsi="Segoe UI" w:cs="Segoe UI"/>
           <w:color w:val="0D0D0D"/>
+          <w:sz w:val="22"/>
+          <w:szCs w:val="22"/>
           <w:shd w:val="clear" w:color="auto" w:fill="FFFFFF"/>
           <w:lang w:val="en-GB"/>
         </w:rPr>
-        <w:t xml:space="preserve">. </w:t>
-      </w:r>
-      <w:proofErr w:type="gramStart"/>
-      <w:r>
-        <w:rPr>
-          <w:rFonts w:ascii="Segoe UI" w:hAnsi="Segoe UI" w:cs="Segoe UI"/>
-          <w:color w:val="0D0D0D"/>
-          <w:shd w:val="clear" w:color="auto" w:fill="FFFFFF"/>
-          <w:lang w:val="en-GB"/>
-        </w:rPr>
-        <w:t>But first</w:t>
-      </w:r>
-      <w:proofErr w:type="gramEnd"/>
-      <w:r>
-        <w:rPr>
-          <w:rFonts w:ascii="Segoe UI" w:hAnsi="Segoe UI" w:cs="Segoe UI"/>
-          <w:color w:val="0D0D0D"/>
-          <w:shd w:val="clear" w:color="auto" w:fill="FFFFFF"/>
-          <w:lang w:val="en-GB"/>
-        </w:rPr>
-        <w:t xml:space="preserve">, the mode switch must be implemented through the toggle button. This </w:t>
-      </w:r>
-      <w:proofErr w:type="gramStart"/>
-      <w:r>
-        <w:rPr>
-          <w:rFonts w:ascii="Segoe UI" w:hAnsi="Segoe UI" w:cs="Segoe UI"/>
-          <w:color w:val="0D0D0D"/>
-          <w:shd w:val="clear" w:color="auto" w:fill="FFFFFF"/>
-          <w:lang w:val="en-GB"/>
-        </w:rPr>
-        <w:t>is achieved</w:t>
-      </w:r>
-      <w:proofErr w:type="gramEnd"/>
-      <w:r>
-        <w:rPr>
-          <w:rFonts w:ascii="Segoe UI" w:hAnsi="Segoe UI" w:cs="Segoe UI"/>
-          <w:color w:val="0D0D0D"/>
-          <w:shd w:val="clear" w:color="auto" w:fill="FFFFFF"/>
-          <w:lang w:val="en-GB"/>
-        </w:rPr>
-        <w:t xml:space="preserve"> by storing the mode as a variable named "mode" in the session storage. </w:t>
-      </w:r>
-      <w:proofErr w:type="spellStart"/>
-      <w:r>
-        <w:rPr>
-          <w:rFonts w:ascii="Segoe UI" w:hAnsi="Segoe UI" w:cs="Segoe UI"/>
-          <w:color w:val="0D0D0D"/>
-          <w:shd w:val="clear" w:color="auto" w:fill="FFFFFF"/>
-        </w:rPr>
-        <w:t>Pressing</w:t>
-      </w:r>
-      <w:proofErr w:type="spellEnd"/>
-      <w:r>
-        <w:rPr>
-          <w:rFonts w:ascii="Segoe UI" w:hAnsi="Segoe UI" w:cs="Segoe UI"/>
-          <w:color w:val="0D0D0D"/>
-          <w:shd w:val="clear" w:color="auto" w:fill="FFFFFF"/>
-        </w:rPr>
-        <w:t xml:space="preserve"> </w:t>
-      </w:r>
-      <w:proofErr w:type="spellStart"/>
-      <w:r>
-        <w:rPr>
-          <w:rFonts w:ascii="Segoe UI" w:hAnsi="Segoe UI" w:cs="Segoe UI"/>
-          <w:color w:val="0D0D0D"/>
-          <w:shd w:val="clear" w:color="auto" w:fill="FFFFFF"/>
-        </w:rPr>
-        <w:t>the</w:t>
-      </w:r>
-      <w:proofErr w:type="spellEnd"/>
-      <w:r>
-        <w:rPr>
-          <w:rFonts w:ascii="Segoe UI" w:hAnsi="Segoe UI" w:cs="Segoe UI"/>
-          <w:color w:val="0D0D0D"/>
-          <w:shd w:val="clear" w:color="auto" w:fill="FFFFFF"/>
-        </w:rPr>
-        <w:t xml:space="preserve"> </w:t>
-      </w:r>
-      <w:proofErr w:type="spellStart"/>
-      <w:r>
-        <w:rPr>
-          <w:rFonts w:ascii="Segoe UI" w:hAnsi="Segoe UI" w:cs="Segoe UI"/>
-          <w:color w:val="0D0D0D"/>
-          <w:shd w:val="clear" w:color="auto" w:fill="FFFFFF"/>
-        </w:rPr>
-        <w:t>toggle</w:t>
-      </w:r>
-      <w:proofErr w:type="spellEnd"/>
-      <w:r>
-        <w:rPr>
-          <w:rFonts w:ascii="Segoe UI" w:hAnsi="Segoe UI" w:cs="Segoe UI"/>
-          <w:color w:val="0D0D0D"/>
-          <w:shd w:val="clear" w:color="auto" w:fill="FFFFFF"/>
-        </w:rPr>
-        <w:t xml:space="preserve"> </w:t>
-      </w:r>
-      <w:proofErr w:type="spellStart"/>
-      <w:r>
-        <w:rPr>
-          <w:rFonts w:ascii="Segoe UI" w:hAnsi="Segoe UI" w:cs="Segoe UI"/>
-          <w:color w:val="0D0D0D"/>
-          <w:shd w:val="clear" w:color="auto" w:fill="FFFFFF"/>
-        </w:rPr>
-        <w:t>button</w:t>
-      </w:r>
-      <w:proofErr w:type="spellEnd"/>
-      <w:r>
-        <w:rPr>
-          <w:rFonts w:ascii="Segoe UI" w:hAnsi="Segoe UI" w:cs="Segoe UI"/>
-          <w:color w:val="0D0D0D"/>
-          <w:shd w:val="clear" w:color="auto" w:fill="FFFFFF"/>
-        </w:rPr>
-        <w:t xml:space="preserve"> will </w:t>
-      </w:r>
-      <w:proofErr w:type="spellStart"/>
-      <w:r>
-        <w:rPr>
-          <w:rFonts w:ascii="Segoe UI" w:hAnsi="Segoe UI" w:cs="Segoe UI"/>
-          <w:color w:val="0D0D0D"/>
-          <w:shd w:val="clear" w:color="auto" w:fill="FFFFFF"/>
-        </w:rPr>
-        <w:t>then</w:t>
-      </w:r>
-      <w:proofErr w:type="spellEnd"/>
-      <w:r>
-        <w:rPr>
-          <w:rFonts w:ascii="Segoe UI" w:hAnsi="Segoe UI" w:cs="Segoe UI"/>
-          <w:color w:val="0D0D0D"/>
-          <w:shd w:val="clear" w:color="auto" w:fill="FFFFFF"/>
-        </w:rPr>
-        <w:t xml:space="preserve"> </w:t>
-      </w:r>
-      <w:proofErr w:type="spellStart"/>
-      <w:r>
-        <w:rPr>
-          <w:rFonts w:ascii="Segoe UI" w:hAnsi="Segoe UI" w:cs="Segoe UI"/>
-          <w:color w:val="0D0D0D"/>
-          <w:shd w:val="clear" w:color="auto" w:fill="FFFFFF"/>
-        </w:rPr>
-        <w:t>switch</w:t>
-      </w:r>
-      <w:proofErr w:type="spellEnd"/>
-      <w:r>
-        <w:rPr>
-          <w:rFonts w:ascii="Segoe UI" w:hAnsi="Segoe UI" w:cs="Segoe UI"/>
-          <w:color w:val="0D0D0D"/>
-          <w:shd w:val="clear" w:color="auto" w:fill="FFFFFF"/>
-        </w:rPr>
-        <w:t xml:space="preserve"> </w:t>
-      </w:r>
-      <w:proofErr w:type="spellStart"/>
-      <w:r>
-        <w:rPr>
-          <w:rFonts w:ascii="Segoe UI" w:hAnsi="Segoe UI" w:cs="Segoe UI"/>
-          <w:color w:val="0D0D0D"/>
-          <w:shd w:val="clear" w:color="auto" w:fill="FFFFFF"/>
-        </w:rPr>
-        <w:t>the</w:t>
-      </w:r>
-      <w:proofErr w:type="spellEnd"/>
-      <w:r>
-        <w:rPr>
-          <w:rFonts w:ascii="Segoe UI" w:hAnsi="Segoe UI" w:cs="Segoe UI"/>
-          <w:color w:val="0D0D0D"/>
-          <w:shd w:val="clear" w:color="auto" w:fill="FFFFFF"/>
-        </w:rPr>
-        <w:t xml:space="preserve"> </w:t>
-      </w:r>
-      <w:proofErr w:type="spellStart"/>
-      <w:r>
-        <w:rPr>
-          <w:rFonts w:ascii="Segoe UI" w:hAnsi="Segoe UI" w:cs="Segoe UI"/>
-          <w:color w:val="0D0D0D"/>
-          <w:shd w:val="clear" w:color="auto" w:fill="FFFFFF"/>
-        </w:rPr>
-        <w:t>mode</w:t>
-      </w:r>
-      <w:proofErr w:type="spellEnd"/>
-      <w:r>
-        <w:rPr>
-          <w:rFonts w:ascii="Segoe UI" w:hAnsi="Segoe UI" w:cs="Segoe UI"/>
-          <w:color w:val="0D0D0D"/>
-          <w:shd w:val="clear" w:color="auto" w:fill="FFFFFF"/>
-        </w:rPr>
-        <w:t>:</w:t>
-      </w:r>
-    </w:p>
-    <w:p>
-      <w:pPr>
-        <w:shd w:val="clear" w:color="auto" w:fill="1E1F22"/>
-        <w:tabs>
-          <w:tab w:val="left" w:pos="916"/>
-          <w:tab w:val="left" w:pos="1832"/>
-          <w:tab w:val="left" w:pos="2748"/>
-          <w:tab w:val="left" w:pos="3664"/>
-          <w:tab w:val="left" w:pos="4580"/>
-          <w:tab w:val="left" w:pos="5496"/>
-          <w:tab w:val="left" w:pos="6412"/>
-          <w:tab w:val="left" w:pos="7328"/>
-          <w:tab w:val="left" w:pos="8244"/>
-          <w:tab w:val="left" w:pos="9160"/>
-          <w:tab w:val="left" w:pos="10076"/>
-          <w:tab w:val="left" w:pos="10992"/>
-          <w:tab w:val="left" w:pos="11908"/>
-          <w:tab w:val="left" w:pos="12824"/>
-          <w:tab w:val="left" w:pos="13740"/>
-          <w:tab w:val="left" w:pos="14656"/>
-        </w:tabs>
-        <w:spacing w:after="0" w:line="240" w:lineRule="auto"/>
-        <w:rPr>
-          <w:rFonts w:ascii="Courier New" w:eastAsia="Times New Roman" w:hAnsi="Courier New" w:cs="Courier New"/>
-          <w:color w:val="BCBEC4"/>
-          <w:sz w:val="20"/>
-          <w:szCs w:val="20"/>
-          <w:lang w:val="en-GB" w:eastAsia="en-GB"/>
-        </w:rPr>
-      </w:pPr>
-      <w:proofErr w:type="spellStart"/>
-      <w:r>
-        <w:rPr>
-          <w:rFonts w:ascii="Courier New" w:eastAsia="Times New Roman" w:hAnsi="Courier New" w:cs="Courier New"/>
-          <w:color w:val="56A8F5"/>
-          <w:sz w:val="20"/>
-          <w:szCs w:val="20"/>
-          <w:lang w:val="en-GB" w:eastAsia="en-GB"/>
-        </w:rPr>
-        <w:t>toggleMode</w:t>
-      </w:r>
-      <w:proofErr w:type="spellEnd"/>
-      <w:r>
-        <w:rPr>
-          <w:rFonts w:ascii="Courier New" w:eastAsia="Times New Roman" w:hAnsi="Courier New" w:cs="Courier New"/>
-          <w:color w:val="BCBEC4"/>
-          <w:sz w:val="20"/>
-          <w:szCs w:val="20"/>
-          <w:lang w:val="en-GB" w:eastAsia="en-GB"/>
-        </w:rPr>
-        <w:t>() {</w:t>
-      </w:r>
-      <w:r>
-        <w:rPr>
-          <w:rFonts w:ascii="Courier New" w:eastAsia="Times New Roman" w:hAnsi="Courier New" w:cs="Courier New"/>
-          <w:color w:val="BCBEC4"/>
-          <w:sz w:val="20"/>
-          <w:szCs w:val="20"/>
-          <w:lang w:val="en-GB" w:eastAsia="en-GB"/>
-        </w:rPr>
-        <w:br/>
-        <w:t xml:space="preserve">    </w:t>
-      </w:r>
-      <w:proofErr w:type="spellStart"/>
-      <w:r>
-        <w:rPr>
-          <w:rFonts w:ascii="Courier New" w:eastAsia="Times New Roman" w:hAnsi="Courier New" w:cs="Courier New"/>
-          <w:color w:val="CF8E6D"/>
-          <w:sz w:val="20"/>
-          <w:szCs w:val="20"/>
-          <w:lang w:val="en-GB" w:eastAsia="en-GB"/>
-        </w:rPr>
-        <w:t>const</w:t>
-      </w:r>
-      <w:proofErr w:type="spellEnd"/>
-      <w:r>
-        <w:rPr>
-          <w:rFonts w:ascii="Courier New" w:eastAsia="Times New Roman" w:hAnsi="Courier New" w:cs="Courier New"/>
-          <w:color w:val="CF8E6D"/>
-          <w:sz w:val="20"/>
-          <w:szCs w:val="20"/>
-          <w:lang w:val="en-GB" w:eastAsia="en-GB"/>
-        </w:rPr>
-        <w:t xml:space="preserve"> </w:t>
-      </w:r>
-      <w:proofErr w:type="spellStart"/>
-      <w:r>
-        <w:rPr>
-          <w:rFonts w:ascii="Courier New" w:eastAsia="Times New Roman" w:hAnsi="Courier New" w:cs="Courier New"/>
-          <w:color w:val="A9B7C6"/>
-          <w:sz w:val="20"/>
-          <w:szCs w:val="20"/>
-          <w:lang w:val="en-GB" w:eastAsia="en-GB"/>
-        </w:rPr>
-        <w:t>newMode</w:t>
-      </w:r>
-      <w:proofErr w:type="spellEnd"/>
-      <w:r>
-        <w:rPr>
-          <w:rFonts w:ascii="Courier New" w:eastAsia="Times New Roman" w:hAnsi="Courier New" w:cs="Courier New"/>
-          <w:color w:val="A9B7C6"/>
-          <w:sz w:val="20"/>
-          <w:szCs w:val="20"/>
-          <w:lang w:val="en-GB" w:eastAsia="en-GB"/>
-        </w:rPr>
-        <w:t xml:space="preserve"> </w:t>
-      </w:r>
-      <w:r>
-        <w:rPr>
-          <w:rFonts w:ascii="Courier New" w:eastAsia="Times New Roman" w:hAnsi="Courier New" w:cs="Courier New"/>
-          <w:color w:val="BCBEC4"/>
-          <w:sz w:val="20"/>
-          <w:szCs w:val="20"/>
-          <w:lang w:val="en-GB" w:eastAsia="en-GB"/>
-        </w:rPr>
-        <w:t xml:space="preserve">= </w:t>
-      </w:r>
-      <w:proofErr w:type="spellStart"/>
-      <w:r>
-        <w:rPr>
-          <w:rFonts w:ascii="Courier New" w:eastAsia="Times New Roman" w:hAnsi="Courier New" w:cs="Courier New"/>
-          <w:color w:val="CF8E6D"/>
-          <w:sz w:val="20"/>
-          <w:szCs w:val="20"/>
-          <w:lang w:val="en-GB" w:eastAsia="en-GB"/>
-        </w:rPr>
-        <w:t>this</w:t>
-      </w:r>
-      <w:r>
-        <w:rPr>
-          <w:rFonts w:ascii="Courier New" w:eastAsia="Times New Roman" w:hAnsi="Courier New" w:cs="Courier New"/>
-          <w:color w:val="BCBEC4"/>
-          <w:sz w:val="20"/>
-          <w:szCs w:val="20"/>
-          <w:lang w:val="en-GB" w:eastAsia="en-GB"/>
-        </w:rPr>
-        <w:t>.</w:t>
-      </w:r>
-      <w:r>
-        <w:rPr>
-          <w:rFonts w:ascii="Courier New" w:eastAsia="Times New Roman" w:hAnsi="Courier New" w:cs="Courier New"/>
-          <w:color w:val="C77DBB"/>
-          <w:sz w:val="20"/>
-          <w:szCs w:val="20"/>
-          <w:lang w:val="en-GB" w:eastAsia="en-GB"/>
-        </w:rPr>
-        <w:t>state</w:t>
-      </w:r>
-      <w:r>
-        <w:rPr>
-          <w:rFonts w:ascii="Courier New" w:eastAsia="Times New Roman" w:hAnsi="Courier New" w:cs="Courier New"/>
-          <w:color w:val="BCBEC4"/>
-          <w:sz w:val="20"/>
-          <w:szCs w:val="20"/>
-          <w:lang w:val="en-GB" w:eastAsia="en-GB"/>
-        </w:rPr>
-        <w:t>.</w:t>
-      </w:r>
-      <w:r>
-        <w:rPr>
-          <w:rFonts w:ascii="Courier New" w:eastAsia="Times New Roman" w:hAnsi="Courier New" w:cs="Courier New"/>
-          <w:color w:val="C77DBB"/>
-          <w:sz w:val="20"/>
-          <w:szCs w:val="20"/>
-          <w:lang w:val="en-GB" w:eastAsia="en-GB"/>
-        </w:rPr>
-        <w:t>mode</w:t>
-      </w:r>
-      <w:proofErr w:type="spellEnd"/>
-      <w:r>
-        <w:rPr>
-          <w:rFonts w:ascii="Courier New" w:eastAsia="Times New Roman" w:hAnsi="Courier New" w:cs="Courier New"/>
-          <w:color w:val="C77DBB"/>
-          <w:sz w:val="20"/>
-          <w:szCs w:val="20"/>
-          <w:lang w:val="en-GB" w:eastAsia="en-GB"/>
-        </w:rPr>
-        <w:t xml:space="preserve"> </w:t>
-      </w:r>
-      <w:r>
-        <w:rPr>
-          <w:rFonts w:ascii="Courier New" w:eastAsia="Times New Roman" w:hAnsi="Courier New" w:cs="Courier New"/>
-          <w:color w:val="BCBEC4"/>
-          <w:sz w:val="20"/>
-          <w:szCs w:val="20"/>
-          <w:lang w:val="en-GB" w:eastAsia="en-GB"/>
-        </w:rPr>
-        <w:t xml:space="preserve">=== </w:t>
-      </w:r>
-      <w:r>
-        <w:rPr>
-          <w:rFonts w:ascii="Courier New" w:eastAsia="Times New Roman" w:hAnsi="Courier New" w:cs="Courier New"/>
-          <w:color w:val="2AACB8"/>
-          <w:sz w:val="20"/>
-          <w:szCs w:val="20"/>
-          <w:lang w:val="en-GB" w:eastAsia="en-GB"/>
-        </w:rPr>
-        <w:t xml:space="preserve">1 </w:t>
-      </w:r>
-      <w:r>
-        <w:rPr>
-          <w:rFonts w:ascii="Courier New" w:eastAsia="Times New Roman" w:hAnsi="Courier New" w:cs="Courier New"/>
-          <w:color w:val="BCBEC4"/>
-          <w:sz w:val="20"/>
-          <w:szCs w:val="20"/>
-          <w:lang w:val="en-GB" w:eastAsia="en-GB"/>
-        </w:rPr>
-        <w:t xml:space="preserve">? </w:t>
-      </w:r>
-      <w:r>
-        <w:rPr>
-          <w:rFonts w:ascii="Courier New" w:eastAsia="Times New Roman" w:hAnsi="Courier New" w:cs="Courier New"/>
-          <w:color w:val="2AACB8"/>
-          <w:sz w:val="20"/>
-          <w:szCs w:val="20"/>
-          <w:lang w:val="en-GB" w:eastAsia="en-GB"/>
-        </w:rPr>
-        <w:t xml:space="preserve">2 </w:t>
-      </w:r>
-      <w:r>
-        <w:rPr>
-          <w:rFonts w:ascii="Courier New" w:eastAsia="Times New Roman" w:hAnsi="Courier New" w:cs="Courier New"/>
-          <w:color w:val="BCBEC4"/>
-          <w:sz w:val="20"/>
-          <w:szCs w:val="20"/>
-          <w:lang w:val="en-GB" w:eastAsia="en-GB"/>
-        </w:rPr>
-        <w:t xml:space="preserve">: </w:t>
-      </w:r>
-      <w:r>
-        <w:rPr>
-          <w:rFonts w:ascii="Courier New" w:eastAsia="Times New Roman" w:hAnsi="Courier New" w:cs="Courier New"/>
-          <w:color w:val="2AACB8"/>
-          <w:sz w:val="20"/>
-          <w:szCs w:val="20"/>
-          <w:lang w:val="en-GB" w:eastAsia="en-GB"/>
-        </w:rPr>
-        <w:t>1</w:t>
-      </w:r>
-      <w:r>
-        <w:rPr>
-          <w:rFonts w:ascii="Courier New" w:eastAsia="Times New Roman" w:hAnsi="Courier New" w:cs="Courier New"/>
-          <w:color w:val="BCBEC4"/>
-          <w:sz w:val="20"/>
-          <w:szCs w:val="20"/>
-          <w:lang w:val="en-GB" w:eastAsia="en-GB"/>
-        </w:rPr>
-        <w:t>;</w:t>
-      </w:r>
-      <w:r>
-        <w:rPr>
-          <w:rFonts w:ascii="Courier New" w:eastAsia="Times New Roman" w:hAnsi="Courier New" w:cs="Courier New"/>
-          <w:color w:val="BCBEC4"/>
-          <w:sz w:val="20"/>
-          <w:szCs w:val="20"/>
-          <w:lang w:val="en-GB" w:eastAsia="en-GB"/>
-        </w:rPr>
-        <w:br/>
-        <w:t xml:space="preserve">    </w:t>
-      </w:r>
-      <w:proofErr w:type="spellStart"/>
-      <w:r>
-        <w:rPr>
-          <w:rFonts w:ascii="Courier New" w:eastAsia="Times New Roman" w:hAnsi="Courier New" w:cs="Courier New"/>
-          <w:color w:val="CF8E6D"/>
-          <w:sz w:val="20"/>
-          <w:szCs w:val="20"/>
-          <w:lang w:val="en-GB" w:eastAsia="en-GB"/>
-        </w:rPr>
-        <w:t>this</w:t>
-      </w:r>
-      <w:r>
-        <w:rPr>
-          <w:rFonts w:ascii="Courier New" w:eastAsia="Times New Roman" w:hAnsi="Courier New" w:cs="Courier New"/>
-          <w:color w:val="BCBEC4"/>
-          <w:sz w:val="20"/>
-          <w:szCs w:val="20"/>
-          <w:lang w:val="en-GB" w:eastAsia="en-GB"/>
-        </w:rPr>
-        <w:t>.</w:t>
-      </w:r>
-      <w:r>
-        <w:rPr>
-          <w:rFonts w:ascii="Courier New" w:eastAsia="Times New Roman" w:hAnsi="Courier New" w:cs="Courier New"/>
-          <w:color w:val="56A8F5"/>
-          <w:sz w:val="20"/>
-          <w:szCs w:val="20"/>
-          <w:lang w:val="en-GB" w:eastAsia="en-GB"/>
-        </w:rPr>
-        <w:t>setState</w:t>
-      </w:r>
-      <w:proofErr w:type="spellEnd"/>
-      <w:r>
-        <w:rPr>
-          <w:rFonts w:ascii="Courier New" w:eastAsia="Times New Roman" w:hAnsi="Courier New" w:cs="Courier New"/>
-          <w:color w:val="BCBEC4"/>
-          <w:sz w:val="20"/>
-          <w:szCs w:val="20"/>
-          <w:lang w:val="en-GB" w:eastAsia="en-GB"/>
-        </w:rPr>
-        <w:t xml:space="preserve">({ </w:t>
-      </w:r>
-      <w:r>
-        <w:rPr>
-          <w:rFonts w:ascii="Courier New" w:eastAsia="Times New Roman" w:hAnsi="Courier New" w:cs="Courier New"/>
-          <w:color w:val="C77DBB"/>
-          <w:sz w:val="20"/>
-          <w:szCs w:val="20"/>
-          <w:lang w:val="en-GB" w:eastAsia="en-GB"/>
-        </w:rPr>
-        <w:t>mode</w:t>
-      </w:r>
-      <w:r>
-        <w:rPr>
-          <w:rFonts w:ascii="Courier New" w:eastAsia="Times New Roman" w:hAnsi="Courier New" w:cs="Courier New"/>
-          <w:color w:val="BCBEC4"/>
-          <w:sz w:val="20"/>
-          <w:szCs w:val="20"/>
-          <w:lang w:val="en-GB" w:eastAsia="en-GB"/>
-        </w:rPr>
-        <w:t xml:space="preserve">: </w:t>
-      </w:r>
-      <w:proofErr w:type="spellStart"/>
-      <w:r>
-        <w:rPr>
-          <w:rFonts w:ascii="Courier New" w:eastAsia="Times New Roman" w:hAnsi="Courier New" w:cs="Courier New"/>
-          <w:color w:val="A9B7C6"/>
-          <w:sz w:val="20"/>
-          <w:szCs w:val="20"/>
-          <w:lang w:val="en-GB" w:eastAsia="en-GB"/>
-        </w:rPr>
-        <w:t>newMode</w:t>
-      </w:r>
-      <w:proofErr w:type="spellEnd"/>
-      <w:r>
-        <w:rPr>
-          <w:rFonts w:ascii="Courier New" w:eastAsia="Times New Roman" w:hAnsi="Courier New" w:cs="Courier New"/>
-          <w:color w:val="A9B7C6"/>
-          <w:sz w:val="20"/>
-          <w:szCs w:val="20"/>
-          <w:lang w:val="en-GB" w:eastAsia="en-GB"/>
-        </w:rPr>
-        <w:t xml:space="preserve"> </w:t>
-      </w:r>
-      <w:r>
-        <w:rPr>
-          <w:rFonts w:ascii="Courier New" w:eastAsia="Times New Roman" w:hAnsi="Courier New" w:cs="Courier New"/>
-          <w:color w:val="BCBEC4"/>
-          <w:sz w:val="20"/>
-          <w:szCs w:val="20"/>
-          <w:lang w:val="en-GB" w:eastAsia="en-GB"/>
-        </w:rPr>
-        <w:t>});</w:t>
-      </w:r>
-      <w:r>
-        <w:rPr>
-          <w:rFonts w:ascii="Courier New" w:eastAsia="Times New Roman" w:hAnsi="Courier New" w:cs="Courier New"/>
-          <w:color w:val="BCBEC4"/>
-          <w:sz w:val="20"/>
-          <w:szCs w:val="20"/>
-          <w:lang w:val="en-GB" w:eastAsia="en-GB"/>
-        </w:rPr>
-        <w:br/>
-        <w:t xml:space="preserve">    </w:t>
-      </w:r>
-      <w:proofErr w:type="spellStart"/>
-      <w:r>
-        <w:rPr>
-          <w:rFonts w:ascii="Courier New" w:eastAsia="Times New Roman" w:hAnsi="Courier New" w:cs="Courier New"/>
-          <w:i/>
-          <w:iCs/>
-          <w:color w:val="C77DBA"/>
-          <w:sz w:val="20"/>
-          <w:szCs w:val="20"/>
-          <w:lang w:val="en-GB" w:eastAsia="en-GB"/>
-        </w:rPr>
-        <w:t>sessionStorage</w:t>
-      </w:r>
-      <w:r>
-        <w:rPr>
-          <w:rFonts w:ascii="Courier New" w:eastAsia="Times New Roman" w:hAnsi="Courier New" w:cs="Courier New"/>
-          <w:color w:val="BCBEC4"/>
-          <w:sz w:val="20"/>
-          <w:szCs w:val="20"/>
-          <w:lang w:val="en-GB" w:eastAsia="en-GB"/>
-        </w:rPr>
-        <w:t>.</w:t>
-      </w:r>
-      <w:r>
-        <w:rPr>
-          <w:rFonts w:ascii="Courier New" w:eastAsia="Times New Roman" w:hAnsi="Courier New" w:cs="Courier New"/>
-          <w:color w:val="56A8F5"/>
-          <w:sz w:val="20"/>
-          <w:szCs w:val="20"/>
-          <w:lang w:val="en-GB" w:eastAsia="en-GB"/>
-        </w:rPr>
-        <w:t>setItem</w:t>
-      </w:r>
-      <w:proofErr w:type="spellEnd"/>
-      <w:r>
-        <w:rPr>
-          <w:rFonts w:ascii="Courier New" w:eastAsia="Times New Roman" w:hAnsi="Courier New" w:cs="Courier New"/>
-          <w:color w:val="BCBEC4"/>
-          <w:sz w:val="20"/>
-          <w:szCs w:val="20"/>
-          <w:lang w:val="en-GB" w:eastAsia="en-GB"/>
-        </w:rPr>
-        <w:t>(</w:t>
-      </w:r>
-      <w:r>
-        <w:rPr>
-          <w:rFonts w:ascii="Courier New" w:eastAsia="Times New Roman" w:hAnsi="Courier New" w:cs="Courier New"/>
-          <w:color w:val="6AAB73"/>
-          <w:sz w:val="20"/>
-          <w:szCs w:val="20"/>
-          <w:lang w:val="en-GB" w:eastAsia="en-GB"/>
-        </w:rPr>
-        <w:t>'mode'</w:t>
-      </w:r>
-      <w:r>
-        <w:rPr>
-          <w:rFonts w:ascii="Courier New" w:eastAsia="Times New Roman" w:hAnsi="Courier New" w:cs="Courier New"/>
-          <w:color w:val="BCBEC4"/>
-          <w:sz w:val="20"/>
-          <w:szCs w:val="20"/>
-          <w:lang w:val="en-GB" w:eastAsia="en-GB"/>
-        </w:rPr>
-        <w:t xml:space="preserve">, </w:t>
-      </w:r>
-      <w:proofErr w:type="spellStart"/>
-      <w:r>
-        <w:rPr>
-          <w:rFonts w:ascii="Courier New" w:eastAsia="Times New Roman" w:hAnsi="Courier New" w:cs="Courier New"/>
-          <w:color w:val="A9B7C6"/>
-          <w:sz w:val="20"/>
-          <w:szCs w:val="20"/>
-          <w:lang w:val="en-GB" w:eastAsia="en-GB"/>
-        </w:rPr>
-        <w:t>newMode</w:t>
-      </w:r>
-      <w:proofErr w:type="spellEnd"/>
-      <w:r>
-        <w:rPr>
-          <w:rFonts w:ascii="Courier New" w:eastAsia="Times New Roman" w:hAnsi="Courier New" w:cs="Courier New"/>
-          <w:color w:val="A9B7C6"/>
-          <w:sz w:val="20"/>
-          <w:szCs w:val="20"/>
-          <w:lang w:val="en-GB" w:eastAsia="en-GB"/>
-        </w:rPr>
-        <w:t xml:space="preserve"> </w:t>
-      </w:r>
-      <w:r>
-        <w:rPr>
-          <w:rFonts w:ascii="Courier New" w:eastAsia="Times New Roman" w:hAnsi="Courier New" w:cs="Courier New"/>
-          <w:color w:val="BCBEC4"/>
-          <w:sz w:val="20"/>
-          <w:szCs w:val="20"/>
-          <w:lang w:val="en-GB" w:eastAsia="en-GB"/>
-        </w:rPr>
-        <w:t xml:space="preserve">=== </w:t>
-      </w:r>
-      <w:r>
-        <w:rPr>
-          <w:rFonts w:ascii="Courier New" w:eastAsia="Times New Roman" w:hAnsi="Courier New" w:cs="Courier New"/>
-          <w:color w:val="2AACB8"/>
-          <w:sz w:val="20"/>
-          <w:szCs w:val="20"/>
-          <w:lang w:val="en-GB" w:eastAsia="en-GB"/>
-        </w:rPr>
-        <w:t xml:space="preserve">1 </w:t>
-      </w:r>
-      <w:r>
-        <w:rPr>
-          <w:rFonts w:ascii="Courier New" w:eastAsia="Times New Roman" w:hAnsi="Courier New" w:cs="Courier New"/>
-          <w:color w:val="BCBEC4"/>
-          <w:sz w:val="20"/>
-          <w:szCs w:val="20"/>
-          <w:lang w:val="en-GB" w:eastAsia="en-GB"/>
-        </w:rPr>
-        <w:t xml:space="preserve">? </w:t>
-      </w:r>
-      <w:proofErr w:type="gramStart"/>
-      <w:r>
-        <w:rPr>
-          <w:rFonts w:ascii="Courier New" w:eastAsia="Times New Roman" w:hAnsi="Courier New" w:cs="Courier New"/>
-          <w:color w:val="6AAB73"/>
-          <w:sz w:val="20"/>
-          <w:szCs w:val="20"/>
-          <w:lang w:val="en-GB" w:eastAsia="en-GB"/>
-        </w:rPr>
-        <w:t xml:space="preserve">'user' </w:t>
-      </w:r>
-      <w:r>
-        <w:rPr>
-          <w:rFonts w:ascii="Courier New" w:eastAsia="Times New Roman" w:hAnsi="Courier New" w:cs="Courier New"/>
-          <w:color w:val="BCBEC4"/>
-          <w:sz w:val="20"/>
-          <w:szCs w:val="20"/>
-          <w:lang w:val="en-GB" w:eastAsia="en-GB"/>
-        </w:rPr>
-        <w:t>:</w:t>
-      </w:r>
-      <w:proofErr w:type="gramEnd"/>
-      <w:r>
-        <w:rPr>
-          <w:rFonts w:ascii="Courier New" w:eastAsia="Times New Roman" w:hAnsi="Courier New" w:cs="Courier New"/>
-          <w:color w:val="BCBEC4"/>
-          <w:sz w:val="20"/>
-          <w:szCs w:val="20"/>
-          <w:lang w:val="en-GB" w:eastAsia="en-GB"/>
-        </w:rPr>
-        <w:t xml:space="preserve"> </w:t>
-      </w:r>
-      <w:r>
-        <w:rPr>
-          <w:rFonts w:ascii="Courier New" w:eastAsia="Times New Roman" w:hAnsi="Courier New" w:cs="Courier New"/>
-          <w:color w:val="6AAB73"/>
-          <w:sz w:val="20"/>
-          <w:szCs w:val="20"/>
-          <w:lang w:val="en-GB" w:eastAsia="en-GB"/>
-        </w:rPr>
-        <w:t>'expert'</w:t>
-      </w:r>
-      <w:r>
-        <w:rPr>
-          <w:rFonts w:ascii="Courier New" w:eastAsia="Times New Roman" w:hAnsi="Courier New" w:cs="Courier New"/>
-          <w:color w:val="BCBEC4"/>
-          <w:sz w:val="20"/>
-          <w:szCs w:val="20"/>
-          <w:lang w:val="en-GB" w:eastAsia="en-GB"/>
-        </w:rPr>
-        <w:t>);</w:t>
+        <w:t xml:space="preserve"> This file provides the overview of the asset data for the user. </w:t>
       </w:r>
     </w:p>
     <w:p>
@@ -4157,31 +3472,7 @@
           <w:shd w:val="clear" w:color="auto" w:fill="FFFFFF"/>
           <w:lang w:val="en-GB"/>
         </w:rPr>
-        <w:t xml:space="preserve">This switch of the mode </w:t>
-      </w:r>
-      <w:proofErr w:type="gramStart"/>
-      <w:r>
-        <w:rPr>
-          <w:rFonts w:ascii="Segoe UI" w:hAnsi="Segoe UI" w:cs="Segoe UI"/>
-          <w:color w:val="0D0D0D"/>
-          <w:sz w:val="22"/>
-          <w:szCs w:val="22"/>
-          <w:shd w:val="clear" w:color="auto" w:fill="FFFFFF"/>
-          <w:lang w:val="en-GB"/>
-        </w:rPr>
-        <w:t>is processed</w:t>
-      </w:r>
-      <w:proofErr w:type="gramEnd"/>
-      <w:r>
-        <w:rPr>
-          <w:rFonts w:ascii="Segoe UI" w:hAnsi="Segoe UI" w:cs="Segoe UI"/>
-          <w:color w:val="0D0D0D"/>
-          <w:sz w:val="22"/>
-          <w:szCs w:val="22"/>
-          <w:shd w:val="clear" w:color="auto" w:fill="FFFFFF"/>
-          <w:lang w:val="en-GB"/>
-        </w:rPr>
-        <w:t xml:space="preserve"> in the filter.js file.</w:t>
+        <w:t>The code for this looks like this:</w:t>
       </w:r>
     </w:p>
     <w:p>
@@ -4210,10 +3501,249 @@
         <w:rPr>
           <w:rFonts w:ascii="Segoe UI" w:hAnsi="Segoe UI" w:cs="Segoe UI"/>
           <w:color w:val="0D0D0D"/>
+          <w:sz w:val="22"/>
+          <w:szCs w:val="22"/>
           <w:shd w:val="clear" w:color="auto" w:fill="FFFFFF"/>
           <w:lang w:val="en-GB"/>
         </w:rPr>
       </w:pPr>
+    </w:p>
+    <w:p>
+      <w:pPr>
+        <w:shd w:val="clear" w:color="auto" w:fill="1E1F22"/>
+        <w:tabs>
+          <w:tab w:val="left" w:pos="916"/>
+          <w:tab w:val="left" w:pos="1832"/>
+          <w:tab w:val="left" w:pos="2748"/>
+          <w:tab w:val="left" w:pos="3664"/>
+          <w:tab w:val="left" w:pos="4580"/>
+          <w:tab w:val="left" w:pos="5496"/>
+          <w:tab w:val="left" w:pos="6412"/>
+          <w:tab w:val="left" w:pos="7328"/>
+          <w:tab w:val="left" w:pos="8244"/>
+          <w:tab w:val="left" w:pos="9160"/>
+          <w:tab w:val="left" w:pos="10076"/>
+          <w:tab w:val="left" w:pos="10992"/>
+          <w:tab w:val="left" w:pos="11908"/>
+          <w:tab w:val="left" w:pos="12824"/>
+          <w:tab w:val="left" w:pos="13740"/>
+          <w:tab w:val="left" w:pos="14656"/>
+        </w:tabs>
+        <w:spacing w:after="0" w:line="240" w:lineRule="auto"/>
+        <w:rPr>
+          <w:rFonts w:ascii="Courier New" w:eastAsia="Times New Roman" w:hAnsi="Courier New" w:cs="Courier New"/>
+          <w:color w:val="BCBEC4"/>
+          <w:sz w:val="20"/>
+          <w:szCs w:val="20"/>
+          <w:lang w:val="en-GB" w:eastAsia="en-GB"/>
+        </w:rPr>
+      </w:pPr>
+      <w:r>
+        <w:rPr>
+          <w:rFonts w:ascii="Courier New" w:eastAsia="Times New Roman" w:hAnsi="Courier New" w:cs="Courier New"/>
+          <w:color w:val="D5B778"/>
+          <w:sz w:val="20"/>
+          <w:szCs w:val="20"/>
+          <w:lang w:val="en-GB" w:eastAsia="en-GB"/>
+        </w:rPr>
+        <w:t xml:space="preserve">&lt;div </w:t>
+      </w:r>
+      <w:proofErr w:type="spellStart"/>
+      <w:r>
+        <w:rPr>
+          <w:rFonts w:ascii="Courier New" w:eastAsia="Times New Roman" w:hAnsi="Courier New" w:cs="Courier New"/>
+          <w:color w:val="BCBEC4"/>
+          <w:sz w:val="20"/>
+          <w:szCs w:val="20"/>
+          <w:lang w:val="en-GB" w:eastAsia="en-GB"/>
+        </w:rPr>
+        <w:t>className</w:t>
+      </w:r>
+      <w:proofErr w:type="spellEnd"/>
+      <w:r>
+        <w:rPr>
+          <w:rFonts w:ascii="Courier New" w:eastAsia="Times New Roman" w:hAnsi="Courier New" w:cs="Courier New"/>
+          <w:color w:val="6AAB73"/>
+          <w:sz w:val="20"/>
+          <w:szCs w:val="20"/>
+          <w:lang w:val="en-GB" w:eastAsia="en-GB"/>
+        </w:rPr>
+        <w:t>="d-flex flex-column navigation-buttons"</w:t>
+      </w:r>
+      <w:r>
+        <w:rPr>
+          <w:rFonts w:ascii="Courier New" w:eastAsia="Times New Roman" w:hAnsi="Courier New" w:cs="Courier New"/>
+          <w:color w:val="D5B778"/>
+          <w:sz w:val="20"/>
+          <w:szCs w:val="20"/>
+          <w:lang w:val="en-GB" w:eastAsia="en-GB"/>
+        </w:rPr>
+        <w:t>&gt;</w:t>
+      </w:r>
+      <w:r>
+        <w:rPr>
+          <w:rFonts w:ascii="Courier New" w:eastAsia="Times New Roman" w:hAnsi="Courier New" w:cs="Courier New"/>
+          <w:color w:val="D5B778"/>
+          <w:sz w:val="20"/>
+          <w:szCs w:val="20"/>
+          <w:lang w:val="en-GB" w:eastAsia="en-GB"/>
+        </w:rPr>
+        <w:br/>
+        <w:t xml:space="preserve">    &lt;div </w:t>
+      </w:r>
+      <w:proofErr w:type="spellStart"/>
+      <w:r>
+        <w:rPr>
+          <w:rFonts w:ascii="Courier New" w:eastAsia="Times New Roman" w:hAnsi="Courier New" w:cs="Courier New"/>
+          <w:color w:val="BCBEC4"/>
+          <w:sz w:val="20"/>
+          <w:szCs w:val="20"/>
+          <w:lang w:val="en-GB" w:eastAsia="en-GB"/>
+        </w:rPr>
+        <w:t>onClick</w:t>
+      </w:r>
+      <w:proofErr w:type="spellEnd"/>
+      <w:proofErr w:type="gramStart"/>
+      <w:r>
+        <w:rPr>
+          <w:rFonts w:ascii="Courier New" w:eastAsia="Times New Roman" w:hAnsi="Courier New" w:cs="Courier New"/>
+          <w:color w:val="6AAB73"/>
+          <w:sz w:val="20"/>
+          <w:szCs w:val="20"/>
+          <w:lang w:val="en-GB" w:eastAsia="en-GB"/>
+        </w:rPr>
+        <w:t>=</w:t>
+      </w:r>
+      <w:r>
+        <w:rPr>
+          <w:rFonts w:ascii="Courier New" w:eastAsia="Times New Roman" w:hAnsi="Courier New" w:cs="Courier New"/>
+          <w:color w:val="BCBEC4"/>
+          <w:sz w:val="20"/>
+          <w:szCs w:val="20"/>
+          <w:lang w:val="en-GB" w:eastAsia="en-GB"/>
+        </w:rPr>
+        <w:t>{</w:t>
+      </w:r>
+      <w:proofErr w:type="spellStart"/>
+      <w:proofErr w:type="gramEnd"/>
+      <w:r>
+        <w:rPr>
+          <w:rFonts w:ascii="Courier New" w:eastAsia="Times New Roman" w:hAnsi="Courier New" w:cs="Courier New"/>
+          <w:color w:val="56A8F5"/>
+          <w:sz w:val="20"/>
+          <w:szCs w:val="20"/>
+          <w:lang w:val="en-GB" w:eastAsia="en-GB"/>
+        </w:rPr>
+        <w:t>jsonDownload</w:t>
+      </w:r>
+      <w:proofErr w:type="spellEnd"/>
+      <w:r>
+        <w:rPr>
+          <w:rFonts w:ascii="Courier New" w:eastAsia="Times New Roman" w:hAnsi="Courier New" w:cs="Courier New"/>
+          <w:color w:val="BCBEC4"/>
+          <w:sz w:val="20"/>
+          <w:szCs w:val="20"/>
+          <w:lang w:val="en-GB" w:eastAsia="en-GB"/>
+        </w:rPr>
+        <w:t xml:space="preserve">} </w:t>
+      </w:r>
+      <w:proofErr w:type="spellStart"/>
+      <w:r>
+        <w:rPr>
+          <w:rFonts w:ascii="Courier New" w:eastAsia="Times New Roman" w:hAnsi="Courier New" w:cs="Courier New"/>
+          <w:color w:val="BCBEC4"/>
+          <w:sz w:val="20"/>
+          <w:szCs w:val="20"/>
+          <w:lang w:val="en-GB" w:eastAsia="en-GB"/>
+        </w:rPr>
+        <w:t>className</w:t>
+      </w:r>
+      <w:proofErr w:type="spellEnd"/>
+      <w:r>
+        <w:rPr>
+          <w:rFonts w:ascii="Courier New" w:eastAsia="Times New Roman" w:hAnsi="Courier New" w:cs="Courier New"/>
+          <w:color w:val="6AAB73"/>
+          <w:sz w:val="20"/>
+          <w:szCs w:val="20"/>
+          <w:lang w:val="en-GB" w:eastAsia="en-GB"/>
+        </w:rPr>
+        <w:t>="navigation-button my-2 shadow-</w:t>
+      </w:r>
+      <w:proofErr w:type="spellStart"/>
+      <w:r>
+        <w:rPr>
+          <w:rFonts w:ascii="Courier New" w:eastAsia="Times New Roman" w:hAnsi="Courier New" w:cs="Courier New"/>
+          <w:color w:val="6AAB73"/>
+          <w:sz w:val="20"/>
+          <w:szCs w:val="20"/>
+          <w:lang w:val="en-GB" w:eastAsia="en-GB"/>
+        </w:rPr>
+        <w:t>sm</w:t>
+      </w:r>
+      <w:proofErr w:type="spellEnd"/>
+      <w:r>
+        <w:rPr>
+          <w:rFonts w:ascii="Courier New" w:eastAsia="Times New Roman" w:hAnsi="Courier New" w:cs="Courier New"/>
+          <w:color w:val="6AAB73"/>
+          <w:sz w:val="20"/>
+          <w:szCs w:val="20"/>
+          <w:lang w:val="en-GB" w:eastAsia="en-GB"/>
+        </w:rPr>
+        <w:t xml:space="preserve"> border rounded"</w:t>
+      </w:r>
+      <w:r>
+        <w:rPr>
+          <w:rFonts w:ascii="Courier New" w:eastAsia="Times New Roman" w:hAnsi="Courier New" w:cs="Courier New"/>
+          <w:color w:val="D5B778"/>
+          <w:sz w:val="20"/>
+          <w:szCs w:val="20"/>
+          <w:lang w:val="en-GB" w:eastAsia="en-GB"/>
+        </w:rPr>
+        <w:t>&gt;</w:t>
+      </w:r>
+      <w:r>
+        <w:rPr>
+          <w:rFonts w:ascii="Courier New" w:eastAsia="Times New Roman" w:hAnsi="Courier New" w:cs="Courier New"/>
+          <w:color w:val="BCBEC4"/>
+          <w:sz w:val="20"/>
+          <w:szCs w:val="20"/>
+          <w:lang w:val="en-GB" w:eastAsia="en-GB"/>
+        </w:rPr>
+        <w:t xml:space="preserve">JSON </w:t>
+      </w:r>
+      <w:proofErr w:type="spellStart"/>
+      <w:r>
+        <w:rPr>
+          <w:rFonts w:ascii="Courier New" w:eastAsia="Times New Roman" w:hAnsi="Courier New" w:cs="Courier New"/>
+          <w:color w:val="BCBEC4"/>
+          <w:sz w:val="20"/>
+          <w:szCs w:val="20"/>
+          <w:lang w:val="en-GB" w:eastAsia="en-GB"/>
+        </w:rPr>
+        <w:t>downloaden</w:t>
+      </w:r>
+      <w:proofErr w:type="spellEnd"/>
+      <w:r>
+        <w:rPr>
+          <w:rFonts w:ascii="Courier New" w:eastAsia="Times New Roman" w:hAnsi="Courier New" w:cs="Courier New"/>
+          <w:color w:val="D5B778"/>
+          <w:sz w:val="20"/>
+          <w:szCs w:val="20"/>
+          <w:lang w:val="en-GB" w:eastAsia="en-GB"/>
+        </w:rPr>
+        <w:t>&lt;/div&gt;</w:t>
+      </w:r>
+      <w:r>
+        <w:rPr>
+          <w:rFonts w:ascii="Courier New" w:eastAsia="Times New Roman" w:hAnsi="Courier New" w:cs="Courier New"/>
+          <w:color w:val="D5B778"/>
+          <w:sz w:val="20"/>
+          <w:szCs w:val="20"/>
+          <w:lang w:val="en-GB" w:eastAsia="en-GB"/>
+        </w:rPr>
+        <w:br/>
+        <w:t>&lt;/div&gt;</w:t>
+      </w:r>
     </w:p>
     <w:p>
       <w:pPr>
@@ -4247,504 +3777,6 @@
           <w:lang w:val="en-GB"/>
         </w:rPr>
       </w:pPr>
-      <w:r>
-        <w:rPr>
-          <w:rFonts w:ascii="Segoe UI" w:hAnsi="Segoe UI" w:cs="Segoe UI"/>
-          <w:color w:val="0D0D0D"/>
-          <w:sz w:val="22"/>
-          <w:szCs w:val="22"/>
-          <w:shd w:val="clear" w:color="auto" w:fill="FFFFFF"/>
-          <w:lang w:val="en-GB"/>
-        </w:rPr>
-        <w:t xml:space="preserve">In the </w:t>
-      </w:r>
-      <w:proofErr w:type="spellStart"/>
-      <w:r>
-        <w:rPr>
-          <w:rFonts w:ascii="Segoe UI" w:hAnsi="Segoe UI" w:cs="Segoe UI"/>
-          <w:color w:val="0D0D0D"/>
-          <w:sz w:val="22"/>
-          <w:szCs w:val="22"/>
-          <w:shd w:val="clear" w:color="auto" w:fill="FFFFFF"/>
-          <w:lang w:val="en-GB"/>
-        </w:rPr>
-        <w:t>getFullShellData</w:t>
-      </w:r>
-      <w:proofErr w:type="spellEnd"/>
-      <w:r>
-        <w:rPr>
-          <w:rFonts w:ascii="Segoe UI" w:hAnsi="Segoe UI" w:cs="Segoe UI"/>
-          <w:color w:val="0D0D0D"/>
-          <w:sz w:val="22"/>
-          <w:szCs w:val="22"/>
-          <w:shd w:val="clear" w:color="auto" w:fill="FFFFFF"/>
-          <w:lang w:val="en-GB"/>
-        </w:rPr>
-        <w:t xml:space="preserve"> function of the backend.js there are now two returns implemented for the assets. An if-statement checks if the variable “mode” in the </w:t>
-      </w:r>
-      <w:proofErr w:type="spellStart"/>
-      <w:r>
-        <w:rPr>
-          <w:rFonts w:ascii="Segoe UI" w:hAnsi="Segoe UI" w:cs="Segoe UI"/>
-          <w:color w:val="0D0D0D"/>
-          <w:sz w:val="22"/>
-          <w:szCs w:val="22"/>
-          <w:shd w:val="clear" w:color="auto" w:fill="FFFFFF"/>
-          <w:lang w:val="en-GB"/>
-        </w:rPr>
-        <w:t>sessionstorage</w:t>
-      </w:r>
-      <w:proofErr w:type="spellEnd"/>
-      <w:r>
-        <w:rPr>
-          <w:rFonts w:ascii="Segoe UI" w:hAnsi="Segoe UI" w:cs="Segoe UI"/>
-          <w:color w:val="0D0D0D"/>
-          <w:sz w:val="22"/>
-          <w:szCs w:val="22"/>
-          <w:shd w:val="clear" w:color="auto" w:fill="FFFFFF"/>
-          <w:lang w:val="en-GB"/>
-        </w:rPr>
-        <w:t xml:space="preserve"> is “user” or “expert”. For the case it is “expert” the function returns:</w:t>
-      </w:r>
-    </w:p>
-    <w:p>
-      <w:pPr>
-        <w:shd w:val="clear" w:color="auto" w:fill="1E1F22"/>
-        <w:tabs>
-          <w:tab w:val="left" w:pos="916"/>
-          <w:tab w:val="left" w:pos="1832"/>
-          <w:tab w:val="left" w:pos="2748"/>
-          <w:tab w:val="left" w:pos="3664"/>
-          <w:tab w:val="left" w:pos="4580"/>
-          <w:tab w:val="left" w:pos="5496"/>
-          <w:tab w:val="left" w:pos="6412"/>
-          <w:tab w:val="left" w:pos="7328"/>
-          <w:tab w:val="left" w:pos="8244"/>
-          <w:tab w:val="left" w:pos="9160"/>
-          <w:tab w:val="left" w:pos="10076"/>
-          <w:tab w:val="left" w:pos="10992"/>
-          <w:tab w:val="left" w:pos="11908"/>
-          <w:tab w:val="left" w:pos="12824"/>
-          <w:tab w:val="left" w:pos="13740"/>
-          <w:tab w:val="left" w:pos="14656"/>
-        </w:tabs>
-        <w:spacing w:after="0" w:line="240" w:lineRule="auto"/>
-        <w:rPr>
-          <w:rFonts w:ascii="Courier New" w:eastAsia="Times New Roman" w:hAnsi="Courier New" w:cs="Courier New"/>
-          <w:color w:val="BCBEC4"/>
-          <w:sz w:val="20"/>
-          <w:szCs w:val="20"/>
-          <w:lang w:val="en-GB" w:eastAsia="en-GB"/>
-        </w:rPr>
-      </w:pPr>
-      <w:proofErr w:type="gramStart"/>
-      <w:r>
-        <w:rPr>
-          <w:rFonts w:ascii="Courier New" w:eastAsia="Times New Roman" w:hAnsi="Courier New" w:cs="Courier New"/>
-          <w:color w:val="CF8E6D"/>
-          <w:sz w:val="20"/>
-          <w:szCs w:val="20"/>
-          <w:lang w:val="en-GB" w:eastAsia="en-GB"/>
-        </w:rPr>
-        <w:t>return</w:t>
-      </w:r>
-      <w:proofErr w:type="gramEnd"/>
-      <w:r>
-        <w:rPr>
-          <w:rFonts w:ascii="Courier New" w:eastAsia="Times New Roman" w:hAnsi="Courier New" w:cs="Courier New"/>
-          <w:color w:val="CF8E6D"/>
-          <w:sz w:val="20"/>
-          <w:szCs w:val="20"/>
-          <w:lang w:val="en-GB" w:eastAsia="en-GB"/>
-        </w:rPr>
-        <w:t xml:space="preserve"> </w:t>
-      </w:r>
-      <w:r>
-        <w:rPr>
-          <w:rFonts w:ascii="Courier New" w:eastAsia="Times New Roman" w:hAnsi="Courier New" w:cs="Courier New"/>
-          <w:color w:val="BCBEC4"/>
-          <w:sz w:val="20"/>
-          <w:szCs w:val="20"/>
-          <w:lang w:val="en-GB" w:eastAsia="en-GB"/>
-        </w:rPr>
-        <w:t>{</w:t>
-      </w:r>
-      <w:r>
-        <w:rPr>
-          <w:rFonts w:ascii="Courier New" w:eastAsia="Times New Roman" w:hAnsi="Courier New" w:cs="Courier New"/>
-          <w:color w:val="BCBEC4"/>
-          <w:sz w:val="20"/>
-          <w:szCs w:val="20"/>
-          <w:lang w:val="en-GB" w:eastAsia="en-GB"/>
-        </w:rPr>
-        <w:br/>
-        <w:t xml:space="preserve">    </w:t>
-      </w:r>
-      <w:proofErr w:type="spellStart"/>
-      <w:r>
-        <w:rPr>
-          <w:rFonts w:ascii="Courier New" w:eastAsia="Times New Roman" w:hAnsi="Courier New" w:cs="Courier New"/>
-          <w:color w:val="C77DBB"/>
-          <w:sz w:val="20"/>
-          <w:szCs w:val="20"/>
-          <w:lang w:val="en-GB" w:eastAsia="en-GB"/>
-        </w:rPr>
-        <w:t>idShort</w:t>
-      </w:r>
-      <w:proofErr w:type="spellEnd"/>
-      <w:r>
-        <w:rPr>
-          <w:rFonts w:ascii="Courier New" w:eastAsia="Times New Roman" w:hAnsi="Courier New" w:cs="Courier New"/>
-          <w:color w:val="BCBEC4"/>
-          <w:sz w:val="20"/>
-          <w:szCs w:val="20"/>
-          <w:lang w:val="en-GB" w:eastAsia="en-GB"/>
-        </w:rPr>
-        <w:t xml:space="preserve">: </w:t>
-      </w:r>
-      <w:proofErr w:type="spellStart"/>
-      <w:r>
-        <w:rPr>
-          <w:rFonts w:ascii="Courier New" w:eastAsia="Times New Roman" w:hAnsi="Courier New" w:cs="Courier New"/>
-          <w:color w:val="BCBEC4"/>
-          <w:sz w:val="20"/>
-          <w:szCs w:val="20"/>
-          <w:lang w:val="en-GB" w:eastAsia="en-GB"/>
-        </w:rPr>
-        <w:t>element.</w:t>
-      </w:r>
-      <w:r>
-        <w:rPr>
-          <w:rFonts w:ascii="Courier New" w:eastAsia="Times New Roman" w:hAnsi="Courier New" w:cs="Courier New"/>
-          <w:color w:val="C77DBB"/>
-          <w:sz w:val="20"/>
-          <w:szCs w:val="20"/>
-          <w:lang w:val="en-GB" w:eastAsia="en-GB"/>
-        </w:rPr>
-        <w:t>idShort</w:t>
-      </w:r>
-      <w:proofErr w:type="spellEnd"/>
-      <w:r>
-        <w:rPr>
-          <w:rFonts w:ascii="Courier New" w:eastAsia="Times New Roman" w:hAnsi="Courier New" w:cs="Courier New"/>
-          <w:color w:val="BCBEC4"/>
-          <w:sz w:val="20"/>
-          <w:szCs w:val="20"/>
-          <w:lang w:val="en-GB" w:eastAsia="en-GB"/>
-        </w:rPr>
-        <w:t>,</w:t>
-      </w:r>
-      <w:r>
-        <w:rPr>
-          <w:rFonts w:ascii="Courier New" w:eastAsia="Times New Roman" w:hAnsi="Courier New" w:cs="Courier New"/>
-          <w:color w:val="BCBEC4"/>
-          <w:sz w:val="20"/>
-          <w:szCs w:val="20"/>
-          <w:lang w:val="en-GB" w:eastAsia="en-GB"/>
-        </w:rPr>
-        <w:br/>
-        <w:t xml:space="preserve">    </w:t>
-      </w:r>
-      <w:r>
-        <w:rPr>
-          <w:rFonts w:ascii="Courier New" w:eastAsia="Times New Roman" w:hAnsi="Courier New" w:cs="Courier New"/>
-          <w:color w:val="C77DBB"/>
-          <w:sz w:val="20"/>
-          <w:szCs w:val="20"/>
-          <w:lang w:val="en-GB" w:eastAsia="en-GB"/>
-        </w:rPr>
-        <w:t>id</w:t>
-      </w:r>
-      <w:r>
-        <w:rPr>
-          <w:rFonts w:ascii="Courier New" w:eastAsia="Times New Roman" w:hAnsi="Courier New" w:cs="Courier New"/>
-          <w:color w:val="BCBEC4"/>
-          <w:sz w:val="20"/>
-          <w:szCs w:val="20"/>
-          <w:lang w:val="en-GB" w:eastAsia="en-GB"/>
-        </w:rPr>
-        <w:t xml:space="preserve">: </w:t>
-      </w:r>
-      <w:r>
-        <w:rPr>
-          <w:rFonts w:ascii="Courier New" w:eastAsia="Times New Roman" w:hAnsi="Courier New" w:cs="Courier New"/>
-          <w:color w:val="A9B7C6"/>
-          <w:sz w:val="20"/>
-          <w:szCs w:val="20"/>
-          <w:lang w:val="en-GB" w:eastAsia="en-GB"/>
-        </w:rPr>
-        <w:t>id</w:t>
-      </w:r>
-      <w:r>
-        <w:rPr>
-          <w:rFonts w:ascii="Courier New" w:eastAsia="Times New Roman" w:hAnsi="Courier New" w:cs="Courier New"/>
-          <w:color w:val="BCBEC4"/>
-          <w:sz w:val="20"/>
-          <w:szCs w:val="20"/>
-          <w:lang w:val="en-GB" w:eastAsia="en-GB"/>
-        </w:rPr>
-        <w:t>,</w:t>
-      </w:r>
-      <w:r>
-        <w:rPr>
-          <w:rFonts w:ascii="Courier New" w:eastAsia="Times New Roman" w:hAnsi="Courier New" w:cs="Courier New"/>
-          <w:color w:val="BCBEC4"/>
-          <w:sz w:val="20"/>
-          <w:szCs w:val="20"/>
-          <w:lang w:val="en-GB" w:eastAsia="en-GB"/>
-        </w:rPr>
-        <w:br/>
-        <w:t xml:space="preserve">    </w:t>
-      </w:r>
-      <w:proofErr w:type="spellStart"/>
-      <w:r>
-        <w:rPr>
-          <w:rFonts w:ascii="Courier New" w:eastAsia="Times New Roman" w:hAnsi="Courier New" w:cs="Courier New"/>
-          <w:color w:val="C77DBB"/>
-          <w:sz w:val="20"/>
-          <w:szCs w:val="20"/>
-          <w:lang w:val="en-GB" w:eastAsia="en-GB"/>
-        </w:rPr>
-        <w:t>idEncoded</w:t>
-      </w:r>
-      <w:proofErr w:type="spellEnd"/>
-      <w:r>
-        <w:rPr>
-          <w:rFonts w:ascii="Courier New" w:eastAsia="Times New Roman" w:hAnsi="Courier New" w:cs="Courier New"/>
-          <w:color w:val="BCBEC4"/>
-          <w:sz w:val="20"/>
-          <w:szCs w:val="20"/>
-          <w:lang w:val="en-GB" w:eastAsia="en-GB"/>
-        </w:rPr>
-        <w:t xml:space="preserve">: </w:t>
-      </w:r>
-      <w:proofErr w:type="spellStart"/>
-      <w:r>
-        <w:rPr>
-          <w:rFonts w:ascii="Courier New" w:eastAsia="Times New Roman" w:hAnsi="Courier New" w:cs="Courier New"/>
-          <w:color w:val="56A8F5"/>
-          <w:sz w:val="20"/>
-          <w:szCs w:val="20"/>
-          <w:lang w:val="en-GB" w:eastAsia="en-GB"/>
-        </w:rPr>
-        <w:t>btoa</w:t>
-      </w:r>
-      <w:proofErr w:type="spellEnd"/>
-      <w:r>
-        <w:rPr>
-          <w:rFonts w:ascii="Courier New" w:eastAsia="Times New Roman" w:hAnsi="Courier New" w:cs="Courier New"/>
-          <w:color w:val="BCBEC4"/>
-          <w:sz w:val="20"/>
-          <w:szCs w:val="20"/>
-          <w:lang w:val="en-GB" w:eastAsia="en-GB"/>
-        </w:rPr>
-        <w:t>(</w:t>
-      </w:r>
-      <w:r>
-        <w:rPr>
-          <w:rFonts w:ascii="Courier New" w:eastAsia="Times New Roman" w:hAnsi="Courier New" w:cs="Courier New"/>
-          <w:color w:val="A9B7C6"/>
-          <w:sz w:val="20"/>
-          <w:szCs w:val="20"/>
-          <w:lang w:val="en-GB" w:eastAsia="en-GB"/>
-        </w:rPr>
-        <w:t>id</w:t>
-      </w:r>
-      <w:r>
-        <w:rPr>
-          <w:rFonts w:ascii="Courier New" w:eastAsia="Times New Roman" w:hAnsi="Courier New" w:cs="Courier New"/>
-          <w:color w:val="BCBEC4"/>
-          <w:sz w:val="20"/>
-          <w:szCs w:val="20"/>
-          <w:lang w:val="en-GB" w:eastAsia="en-GB"/>
-        </w:rPr>
-        <w:t>),</w:t>
-      </w:r>
-      <w:r>
-        <w:rPr>
-          <w:rFonts w:ascii="Courier New" w:eastAsia="Times New Roman" w:hAnsi="Courier New" w:cs="Courier New"/>
-          <w:color w:val="BCBEC4"/>
-          <w:sz w:val="20"/>
-          <w:szCs w:val="20"/>
-          <w:lang w:val="en-GB" w:eastAsia="en-GB"/>
-        </w:rPr>
-        <w:br/>
-        <w:t xml:space="preserve">    </w:t>
-      </w:r>
-      <w:proofErr w:type="spellStart"/>
-      <w:r>
-        <w:rPr>
-          <w:rFonts w:ascii="Courier New" w:eastAsia="Times New Roman" w:hAnsi="Courier New" w:cs="Courier New"/>
-          <w:color w:val="C77DBB"/>
-          <w:sz w:val="20"/>
-          <w:szCs w:val="20"/>
-          <w:lang w:val="en-GB" w:eastAsia="en-GB"/>
-        </w:rPr>
-        <w:t>apiVersion</w:t>
-      </w:r>
-      <w:proofErr w:type="spellEnd"/>
-      <w:r>
-        <w:rPr>
-          <w:rFonts w:ascii="Courier New" w:eastAsia="Times New Roman" w:hAnsi="Courier New" w:cs="Courier New"/>
-          <w:color w:val="BCBEC4"/>
-          <w:sz w:val="20"/>
-          <w:szCs w:val="20"/>
-          <w:lang w:val="en-GB" w:eastAsia="en-GB"/>
-        </w:rPr>
-        <w:t xml:space="preserve">: </w:t>
-      </w:r>
-      <w:proofErr w:type="spellStart"/>
-      <w:r>
-        <w:rPr>
-          <w:rFonts w:ascii="Courier New" w:eastAsia="Times New Roman" w:hAnsi="Courier New" w:cs="Courier New"/>
-          <w:color w:val="A9B7C6"/>
-          <w:sz w:val="20"/>
-          <w:szCs w:val="20"/>
-          <w:lang w:val="en-GB" w:eastAsia="en-GB"/>
-        </w:rPr>
-        <w:t>apiVersion</w:t>
-      </w:r>
-      <w:proofErr w:type="spellEnd"/>
-      <w:r>
-        <w:rPr>
-          <w:rFonts w:ascii="Courier New" w:eastAsia="Times New Roman" w:hAnsi="Courier New" w:cs="Courier New"/>
-          <w:color w:val="BCBEC4"/>
-          <w:sz w:val="20"/>
-          <w:szCs w:val="20"/>
-          <w:lang w:val="en-GB" w:eastAsia="en-GB"/>
-        </w:rPr>
-        <w:t>,</w:t>
-      </w:r>
-      <w:r>
-        <w:rPr>
-          <w:rFonts w:ascii="Courier New" w:eastAsia="Times New Roman" w:hAnsi="Courier New" w:cs="Courier New"/>
-          <w:color w:val="BCBEC4"/>
-          <w:sz w:val="20"/>
-          <w:szCs w:val="20"/>
-          <w:lang w:val="en-GB" w:eastAsia="en-GB"/>
-        </w:rPr>
-        <w:br/>
-        <w:t xml:space="preserve">    </w:t>
-      </w:r>
-      <w:proofErr w:type="spellStart"/>
-      <w:r>
-        <w:rPr>
-          <w:rFonts w:ascii="Courier New" w:eastAsia="Times New Roman" w:hAnsi="Courier New" w:cs="Courier New"/>
-          <w:color w:val="C77DBB"/>
-          <w:sz w:val="20"/>
-          <w:szCs w:val="20"/>
-          <w:lang w:val="en-GB" w:eastAsia="en-GB"/>
-        </w:rPr>
-        <w:t>globalAssetId</w:t>
-      </w:r>
-      <w:proofErr w:type="spellEnd"/>
-      <w:r>
-        <w:rPr>
-          <w:rFonts w:ascii="Courier New" w:eastAsia="Times New Roman" w:hAnsi="Courier New" w:cs="Courier New"/>
-          <w:color w:val="BCBEC4"/>
-          <w:sz w:val="20"/>
-          <w:szCs w:val="20"/>
-          <w:lang w:val="en-GB" w:eastAsia="en-GB"/>
-        </w:rPr>
-        <w:t xml:space="preserve">: </w:t>
-      </w:r>
-      <w:proofErr w:type="spellStart"/>
-      <w:r>
-        <w:rPr>
-          <w:rFonts w:ascii="Courier New" w:eastAsia="Times New Roman" w:hAnsi="Courier New" w:cs="Courier New"/>
-          <w:color w:val="BCBEC4"/>
-          <w:sz w:val="20"/>
-          <w:szCs w:val="20"/>
-          <w:lang w:val="en-GB" w:eastAsia="en-GB"/>
-        </w:rPr>
-        <w:t>element.assetInformation.</w:t>
-      </w:r>
-      <w:r>
-        <w:rPr>
-          <w:rFonts w:ascii="Courier New" w:eastAsia="Times New Roman" w:hAnsi="Courier New" w:cs="Courier New"/>
-          <w:color w:val="C77DBB"/>
-          <w:sz w:val="20"/>
-          <w:szCs w:val="20"/>
-          <w:lang w:val="en-GB" w:eastAsia="en-GB"/>
-        </w:rPr>
-        <w:t>globalAssetId</w:t>
-      </w:r>
-      <w:proofErr w:type="spellEnd"/>
-      <w:r>
-        <w:rPr>
-          <w:rFonts w:ascii="Courier New" w:eastAsia="Times New Roman" w:hAnsi="Courier New" w:cs="Courier New"/>
-          <w:color w:val="BCBEC4"/>
-          <w:sz w:val="20"/>
-          <w:szCs w:val="20"/>
-          <w:lang w:val="en-GB" w:eastAsia="en-GB"/>
-        </w:rPr>
-        <w:t>,</w:t>
-      </w:r>
-      <w:r>
-        <w:rPr>
-          <w:rFonts w:ascii="Courier New" w:eastAsia="Times New Roman" w:hAnsi="Courier New" w:cs="Courier New"/>
-          <w:color w:val="BCBEC4"/>
-          <w:sz w:val="20"/>
-          <w:szCs w:val="20"/>
-          <w:lang w:val="en-GB" w:eastAsia="en-GB"/>
-        </w:rPr>
-        <w:br/>
-        <w:t xml:space="preserve">    </w:t>
-      </w:r>
-      <w:proofErr w:type="spellStart"/>
-      <w:r>
-        <w:rPr>
-          <w:rFonts w:ascii="Courier New" w:eastAsia="Times New Roman" w:hAnsi="Courier New" w:cs="Courier New"/>
-          <w:color w:val="C77DBB"/>
-          <w:sz w:val="20"/>
-          <w:szCs w:val="20"/>
-          <w:lang w:val="en-GB" w:eastAsia="en-GB"/>
-        </w:rPr>
-        <w:t>Assetsubmodels</w:t>
-      </w:r>
-      <w:proofErr w:type="spellEnd"/>
-      <w:r>
-        <w:rPr>
-          <w:rFonts w:ascii="Courier New" w:eastAsia="Times New Roman" w:hAnsi="Courier New" w:cs="Courier New"/>
-          <w:color w:val="BCBEC4"/>
-          <w:sz w:val="20"/>
-          <w:szCs w:val="20"/>
-          <w:lang w:val="en-GB" w:eastAsia="en-GB"/>
-        </w:rPr>
-        <w:t xml:space="preserve">: </w:t>
-      </w:r>
-      <w:proofErr w:type="spellStart"/>
-      <w:r>
-        <w:rPr>
-          <w:rFonts w:ascii="Courier New" w:eastAsia="Times New Roman" w:hAnsi="Courier New" w:cs="Courier New"/>
-          <w:color w:val="A9B7C6"/>
-          <w:sz w:val="20"/>
-          <w:szCs w:val="20"/>
-          <w:lang w:val="en-GB" w:eastAsia="en-GB"/>
-        </w:rPr>
-        <w:t>submodelIds</w:t>
-      </w:r>
-      <w:proofErr w:type="spellEnd"/>
-      <w:r>
-        <w:rPr>
-          <w:rFonts w:ascii="Courier New" w:eastAsia="Times New Roman" w:hAnsi="Courier New" w:cs="Courier New"/>
-          <w:color w:val="A9B7C6"/>
-          <w:sz w:val="20"/>
-          <w:szCs w:val="20"/>
-          <w:lang w:val="en-GB" w:eastAsia="en-GB"/>
-        </w:rPr>
-        <w:br/>
-      </w:r>
-      <w:r>
-        <w:rPr>
-          <w:rFonts w:ascii="Courier New" w:eastAsia="Times New Roman" w:hAnsi="Courier New" w:cs="Courier New"/>
-          <w:color w:val="BCBEC4"/>
-          <w:sz w:val="20"/>
-          <w:szCs w:val="20"/>
-          <w:lang w:val="en-GB" w:eastAsia="en-GB"/>
-        </w:rPr>
-        <w:t>};</w:t>
-      </w:r>
     </w:p>
     <w:p>
       <w:pPr>
@@ -4778,6 +3810,173 @@
           <w:lang w:val="en-GB"/>
         </w:rPr>
       </w:pPr>
+      <w:r>
+        <w:rPr>
+          <w:rFonts w:ascii="Segoe UI" w:hAnsi="Segoe UI" w:cs="Segoe UI"/>
+          <w:color w:val="0D0D0D"/>
+          <w:sz w:val="22"/>
+          <w:szCs w:val="22"/>
+          <w:shd w:val="clear" w:color="auto" w:fill="FFFFFF"/>
+          <w:lang w:val="en-GB"/>
+        </w:rPr>
+        <w:lastRenderedPageBreak/>
+        <w:t xml:space="preserve">The JSON information </w:t>
+      </w:r>
+      <w:proofErr w:type="gramStart"/>
+      <w:r>
+        <w:rPr>
+          <w:rFonts w:ascii="Segoe UI" w:hAnsi="Segoe UI" w:cs="Segoe UI"/>
+          <w:color w:val="0D0D0D"/>
+          <w:sz w:val="22"/>
+          <w:szCs w:val="22"/>
+          <w:shd w:val="clear" w:color="auto" w:fill="FFFFFF"/>
+          <w:lang w:val="en-GB"/>
+        </w:rPr>
+        <w:t>is returned</w:t>
+      </w:r>
+      <w:proofErr w:type="gramEnd"/>
+      <w:r>
+        <w:rPr>
+          <w:rFonts w:ascii="Segoe UI" w:hAnsi="Segoe UI" w:cs="Segoe UI"/>
+          <w:color w:val="0D0D0D"/>
+          <w:sz w:val="22"/>
+          <w:szCs w:val="22"/>
+          <w:shd w:val="clear" w:color="auto" w:fill="FFFFFF"/>
+          <w:lang w:val="en-GB"/>
+        </w:rPr>
+        <w:t xml:space="preserve"> within the asset under ".hide". Initially, there was an issue with the backend.js file where inserting the </w:t>
+      </w:r>
+      <w:proofErr w:type="spellStart"/>
+      <w:r>
+        <w:rPr>
+          <w:rFonts w:ascii="Segoe UI" w:hAnsi="Segoe UI" w:cs="Segoe UI"/>
+          <w:color w:val="0D0D0D"/>
+          <w:sz w:val="22"/>
+          <w:szCs w:val="22"/>
+          <w:shd w:val="clear" w:color="auto" w:fill="FFFFFF"/>
+          <w:lang w:val="en-GB"/>
+        </w:rPr>
+        <w:t>assetJSON</w:t>
+      </w:r>
+      <w:proofErr w:type="spellEnd"/>
+      <w:r>
+        <w:rPr>
+          <w:rFonts w:ascii="Segoe UI" w:hAnsi="Segoe UI" w:cs="Segoe UI"/>
+          <w:color w:val="0D0D0D"/>
+          <w:sz w:val="22"/>
+          <w:szCs w:val="22"/>
+          <w:shd w:val="clear" w:color="auto" w:fill="FFFFFF"/>
+          <w:lang w:val="en-GB"/>
+        </w:rPr>
+        <w:t xml:space="preserve"> directly caused it to be rendered in the frontend by assetBody.js. Therefore, the JSON of the asset had to </w:t>
+      </w:r>
+      <w:proofErr w:type="gramStart"/>
+      <w:r>
+        <w:rPr>
+          <w:rFonts w:ascii="Segoe UI" w:hAnsi="Segoe UI" w:cs="Segoe UI"/>
+          <w:color w:val="0D0D0D"/>
+          <w:sz w:val="22"/>
+          <w:szCs w:val="22"/>
+          <w:shd w:val="clear" w:color="auto" w:fill="FFFFFF"/>
+          <w:lang w:val="en-GB"/>
+        </w:rPr>
+        <w:t>be structured</w:t>
+      </w:r>
+      <w:proofErr w:type="gramEnd"/>
+      <w:r>
+        <w:rPr>
+          <w:rFonts w:ascii="Segoe UI" w:hAnsi="Segoe UI" w:cs="Segoe UI"/>
+          <w:color w:val="0D0D0D"/>
+          <w:sz w:val="22"/>
+          <w:szCs w:val="22"/>
+          <w:shd w:val="clear" w:color="auto" w:fill="FFFFFF"/>
+          <w:lang w:val="en-GB"/>
+        </w:rPr>
+        <w:t xml:space="preserve"> in a way that there was a page specifically for reading, rendered by assetBody.js, which was found under ".read". The </w:t>
+      </w:r>
+      <w:proofErr w:type="spellStart"/>
+      <w:r>
+        <w:rPr>
+          <w:rFonts w:ascii="Segoe UI" w:hAnsi="Segoe UI" w:cs="Segoe UI"/>
+          <w:color w:val="0D0D0D"/>
+          <w:sz w:val="22"/>
+          <w:szCs w:val="22"/>
+          <w:shd w:val="clear" w:color="auto" w:fill="FFFFFF"/>
+          <w:lang w:val="en-GB"/>
+        </w:rPr>
+        <w:t>assetJSON</w:t>
+      </w:r>
+      <w:proofErr w:type="spellEnd"/>
+      <w:r>
+        <w:rPr>
+          <w:rFonts w:ascii="Segoe UI" w:hAnsi="Segoe UI" w:cs="Segoe UI"/>
+          <w:color w:val="0D0D0D"/>
+          <w:sz w:val="22"/>
+          <w:szCs w:val="22"/>
+          <w:shd w:val="clear" w:color="auto" w:fill="FFFFFF"/>
+          <w:lang w:val="en-GB"/>
+        </w:rPr>
+        <w:t xml:space="preserve"> </w:t>
+      </w:r>
+      <w:proofErr w:type="gramStart"/>
+      <w:r>
+        <w:rPr>
+          <w:rFonts w:ascii="Segoe UI" w:hAnsi="Segoe UI" w:cs="Segoe UI"/>
+          <w:color w:val="0D0D0D"/>
+          <w:sz w:val="22"/>
+          <w:szCs w:val="22"/>
+          <w:shd w:val="clear" w:color="auto" w:fill="FFFFFF"/>
+          <w:lang w:val="en-GB"/>
+        </w:rPr>
+        <w:t>was then hidden</w:t>
+      </w:r>
+      <w:proofErr w:type="gramEnd"/>
+      <w:r>
+        <w:rPr>
+          <w:rFonts w:ascii="Segoe UI" w:hAnsi="Segoe UI" w:cs="Segoe UI"/>
+          <w:color w:val="0D0D0D"/>
+          <w:sz w:val="22"/>
+          <w:szCs w:val="22"/>
+          <w:shd w:val="clear" w:color="auto" w:fill="FFFFFF"/>
+          <w:lang w:val="en-GB"/>
+        </w:rPr>
+        <w:t xml:space="preserve"> before assetBody.js and could be accessed for d</w:t>
+      </w:r>
+      <w:r>
+        <w:rPr>
+          <w:rFonts w:ascii="Segoe UI" w:hAnsi="Segoe UI" w:cs="Segoe UI"/>
+          <w:color w:val="0D0D0D"/>
+          <w:sz w:val="22"/>
+          <w:szCs w:val="22"/>
+          <w:shd w:val="clear" w:color="auto" w:fill="FFFFFF"/>
+          <w:lang w:val="en-GB"/>
+        </w:rPr>
+        <w:t>ownload under ".</w:t>
+      </w:r>
+      <w:proofErr w:type="spellStart"/>
+      <w:r>
+        <w:rPr>
+          <w:rFonts w:ascii="Segoe UI" w:hAnsi="Segoe UI" w:cs="Segoe UI"/>
+          <w:color w:val="0D0D0D"/>
+          <w:sz w:val="22"/>
+          <w:szCs w:val="22"/>
+          <w:shd w:val="clear" w:color="auto" w:fill="FFFFFF"/>
+          <w:lang w:val="en-GB"/>
+        </w:rPr>
+        <w:t>hide.assetJSON</w:t>
+      </w:r>
+      <w:proofErr w:type="spellEnd"/>
+      <w:r>
+        <w:rPr>
+          <w:rFonts w:ascii="Segoe UI" w:hAnsi="Segoe UI" w:cs="Segoe UI"/>
+          <w:color w:val="0D0D0D"/>
+          <w:sz w:val="22"/>
+          <w:szCs w:val="22"/>
+          <w:shd w:val="clear" w:color="auto" w:fill="FFFFFF"/>
+          <w:lang w:val="en-GB"/>
+        </w:rPr>
+        <w:t>":</w:t>
+      </w:r>
     </w:p>
     <w:p>
       <w:pPr>
@@ -4811,41 +4010,6 @@
           <w:lang w:val="en-GB"/>
         </w:rPr>
       </w:pPr>
-      <w:r>
-        <w:rPr>
-          <w:rFonts w:ascii="Segoe UI" w:hAnsi="Segoe UI" w:cs="Segoe UI"/>
-          <w:color w:val="0D0D0D"/>
-          <w:sz w:val="22"/>
-          <w:szCs w:val="22"/>
-          <w:shd w:val="clear" w:color="auto" w:fill="FFFFFF"/>
-          <w:lang w:val="en-GB"/>
-        </w:rPr>
-        <w:t>If the mode is “</w:t>
-      </w:r>
-      <w:proofErr w:type="gramStart"/>
-      <w:r>
-        <w:rPr>
-          <w:rFonts w:ascii="Segoe UI" w:hAnsi="Segoe UI" w:cs="Segoe UI"/>
-          <w:color w:val="0D0D0D"/>
-          <w:sz w:val="22"/>
-          <w:szCs w:val="22"/>
-          <w:shd w:val="clear" w:color="auto" w:fill="FFFFFF"/>
-          <w:lang w:val="en-GB"/>
-        </w:rPr>
-        <w:t>user”</w:t>
-      </w:r>
-      <w:proofErr w:type="gramEnd"/>
-      <w:r>
-        <w:rPr>
-          <w:rFonts w:ascii="Segoe UI" w:hAnsi="Segoe UI" w:cs="Segoe UI"/>
-          <w:color w:val="0D0D0D"/>
-          <w:sz w:val="22"/>
-          <w:szCs w:val="22"/>
-          <w:shd w:val="clear" w:color="auto" w:fill="FFFFFF"/>
-          <w:lang w:val="en-GB"/>
-        </w:rPr>
-        <w:t xml:space="preserve"> the function returns:</w:t>
-      </w:r>
     </w:p>
     <w:p>
       <w:pPr>
@@ -4920,6 +4084,37 @@
         <w:br/>
         <w:t xml:space="preserve">    </w:t>
       </w:r>
+      <w:r>
+        <w:rPr>
+          <w:rFonts w:ascii="Courier New" w:eastAsia="Times New Roman" w:hAnsi="Courier New" w:cs="Courier New"/>
+          <w:color w:val="C77DBB"/>
+          <w:sz w:val="20"/>
+          <w:szCs w:val="20"/>
+          <w:lang w:val="en-GB" w:eastAsia="en-GB"/>
+        </w:rPr>
+        <w:t>read</w:t>
+      </w:r>
+      <w:r>
+        <w:rPr>
+          <w:rFonts w:ascii="Courier New" w:eastAsia="Times New Roman" w:hAnsi="Courier New" w:cs="Courier New"/>
+          <w:color w:val="BCBEC4"/>
+          <w:sz w:val="20"/>
+          <w:szCs w:val="20"/>
+          <w:lang w:val="en-GB" w:eastAsia="en-GB"/>
+        </w:rPr>
+        <w:t>:{</w:t>
+      </w:r>
+      <w:r>
+        <w:rPr>
+          <w:rFonts w:ascii="Courier New" w:eastAsia="Times New Roman" w:hAnsi="Courier New" w:cs="Courier New"/>
+          <w:color w:val="BCBEC4"/>
+          <w:sz w:val="20"/>
+          <w:szCs w:val="20"/>
+          <w:lang w:val="en-GB" w:eastAsia="en-GB"/>
+        </w:rPr>
+        <w:br/>
+        <w:t xml:space="preserve">        </w:t>
+      </w:r>
       <w:proofErr w:type="spellStart"/>
       <w:r>
         <w:rPr>
@@ -4978,6 +4173,297 @@
         <w:rPr>
           <w:rFonts w:ascii="Courier New" w:eastAsia="Times New Roman" w:hAnsi="Courier New" w:cs="Courier New"/>
           <w:color w:val="BCBEC4"/>
+          <w:sz w:val="20"/>
+          <w:szCs w:val="20"/>
+          <w:lang w:val="en-GB" w:eastAsia="en-GB"/>
+        </w:rPr>
+        <w:br/>
+        <w:t xml:space="preserve">        </w:t>
+      </w:r>
+      <w:r>
+        <w:rPr>
+          <w:rFonts w:ascii="Courier New" w:eastAsia="Times New Roman" w:hAnsi="Courier New" w:cs="Courier New"/>
+          <w:color w:val="C77DBB"/>
+          <w:sz w:val="20"/>
+          <w:szCs w:val="20"/>
+          <w:lang w:val="en-GB" w:eastAsia="en-GB"/>
+        </w:rPr>
+        <w:t>id</w:t>
+      </w:r>
+      <w:r>
+        <w:rPr>
+          <w:rFonts w:ascii="Courier New" w:eastAsia="Times New Roman" w:hAnsi="Courier New" w:cs="Courier New"/>
+          <w:color w:val="BCBEC4"/>
+          <w:sz w:val="20"/>
+          <w:szCs w:val="20"/>
+          <w:lang w:val="en-GB" w:eastAsia="en-GB"/>
+        </w:rPr>
+        <w:t xml:space="preserve">: </w:t>
+      </w:r>
+      <w:r>
+        <w:rPr>
+          <w:rFonts w:ascii="Courier New" w:eastAsia="Times New Roman" w:hAnsi="Courier New" w:cs="Courier New"/>
+          <w:color w:val="A9B7C6"/>
+          <w:sz w:val="20"/>
+          <w:szCs w:val="20"/>
+          <w:lang w:val="en-GB" w:eastAsia="en-GB"/>
+        </w:rPr>
+        <w:t>id</w:t>
+      </w:r>
+      <w:r>
+        <w:rPr>
+          <w:rFonts w:ascii="Courier New" w:eastAsia="Times New Roman" w:hAnsi="Courier New" w:cs="Courier New"/>
+          <w:color w:val="BCBEC4"/>
+          <w:sz w:val="20"/>
+          <w:szCs w:val="20"/>
+          <w:lang w:val="en-GB" w:eastAsia="en-GB"/>
+        </w:rPr>
+        <w:t>,</w:t>
+      </w:r>
+      <w:r>
+        <w:rPr>
+          <w:rFonts w:ascii="Courier New" w:eastAsia="Times New Roman" w:hAnsi="Courier New" w:cs="Courier New"/>
+          <w:color w:val="BCBEC4"/>
+          <w:sz w:val="20"/>
+          <w:szCs w:val="20"/>
+          <w:lang w:val="en-GB" w:eastAsia="en-GB"/>
+        </w:rPr>
+        <w:br/>
+        <w:t xml:space="preserve">        </w:t>
+      </w:r>
+      <w:proofErr w:type="spellStart"/>
+      <w:r>
+        <w:rPr>
+          <w:rFonts w:ascii="Courier New" w:eastAsia="Times New Roman" w:hAnsi="Courier New" w:cs="Courier New"/>
+          <w:color w:val="C77DBB"/>
+          <w:sz w:val="20"/>
+          <w:szCs w:val="20"/>
+          <w:lang w:val="en-GB" w:eastAsia="en-GB"/>
+        </w:rPr>
+        <w:t>idEncoded</w:t>
+      </w:r>
+      <w:proofErr w:type="spellEnd"/>
+      <w:r>
+        <w:rPr>
+          <w:rFonts w:ascii="Courier New" w:eastAsia="Times New Roman" w:hAnsi="Courier New" w:cs="Courier New"/>
+          <w:color w:val="BCBEC4"/>
+          <w:sz w:val="20"/>
+          <w:szCs w:val="20"/>
+          <w:lang w:val="en-GB" w:eastAsia="en-GB"/>
+        </w:rPr>
+        <w:t xml:space="preserve">: </w:t>
+      </w:r>
+      <w:proofErr w:type="spellStart"/>
+      <w:r>
+        <w:rPr>
+          <w:rFonts w:ascii="Courier New" w:eastAsia="Times New Roman" w:hAnsi="Courier New" w:cs="Courier New"/>
+          <w:color w:val="56A8F5"/>
+          <w:sz w:val="20"/>
+          <w:szCs w:val="20"/>
+          <w:lang w:val="en-GB" w:eastAsia="en-GB"/>
+        </w:rPr>
+        <w:t>btoa</w:t>
+      </w:r>
+      <w:proofErr w:type="spellEnd"/>
+      <w:r>
+        <w:rPr>
+          <w:rFonts w:ascii="Courier New" w:eastAsia="Times New Roman" w:hAnsi="Courier New" w:cs="Courier New"/>
+          <w:color w:val="BCBEC4"/>
+          <w:sz w:val="20"/>
+          <w:szCs w:val="20"/>
+          <w:lang w:val="en-GB" w:eastAsia="en-GB"/>
+        </w:rPr>
+        <w:t>(</w:t>
+      </w:r>
+      <w:r>
+        <w:rPr>
+          <w:rFonts w:ascii="Courier New" w:eastAsia="Times New Roman" w:hAnsi="Courier New" w:cs="Courier New"/>
+          <w:color w:val="A9B7C6"/>
+          <w:sz w:val="20"/>
+          <w:szCs w:val="20"/>
+          <w:lang w:val="en-GB" w:eastAsia="en-GB"/>
+        </w:rPr>
+        <w:t>id</w:t>
+      </w:r>
+      <w:r>
+        <w:rPr>
+          <w:rFonts w:ascii="Courier New" w:eastAsia="Times New Roman" w:hAnsi="Courier New" w:cs="Courier New"/>
+          <w:color w:val="BCBEC4"/>
+          <w:sz w:val="20"/>
+          <w:szCs w:val="20"/>
+          <w:lang w:val="en-GB" w:eastAsia="en-GB"/>
+        </w:rPr>
+        <w:t>),</w:t>
+      </w:r>
+      <w:r>
+        <w:rPr>
+          <w:rFonts w:ascii="Courier New" w:eastAsia="Times New Roman" w:hAnsi="Courier New" w:cs="Courier New"/>
+          <w:color w:val="BCBEC4"/>
+          <w:sz w:val="20"/>
+          <w:szCs w:val="20"/>
+          <w:lang w:val="en-GB" w:eastAsia="en-GB"/>
+        </w:rPr>
+        <w:br/>
+        <w:t xml:space="preserve">        </w:t>
+      </w:r>
+      <w:proofErr w:type="spellStart"/>
+      <w:r>
+        <w:rPr>
+          <w:rFonts w:ascii="Courier New" w:eastAsia="Times New Roman" w:hAnsi="Courier New" w:cs="Courier New"/>
+          <w:color w:val="C77DBB"/>
+          <w:sz w:val="20"/>
+          <w:szCs w:val="20"/>
+          <w:lang w:val="en-GB" w:eastAsia="en-GB"/>
+        </w:rPr>
+        <w:t>apiVersion</w:t>
+      </w:r>
+      <w:proofErr w:type="spellEnd"/>
+      <w:r>
+        <w:rPr>
+          <w:rFonts w:ascii="Courier New" w:eastAsia="Times New Roman" w:hAnsi="Courier New" w:cs="Courier New"/>
+          <w:color w:val="BCBEC4"/>
+          <w:sz w:val="20"/>
+          <w:szCs w:val="20"/>
+          <w:lang w:val="en-GB" w:eastAsia="en-GB"/>
+        </w:rPr>
+        <w:t xml:space="preserve">: </w:t>
+      </w:r>
+      <w:proofErr w:type="spellStart"/>
+      <w:r>
+        <w:rPr>
+          <w:rFonts w:ascii="Courier New" w:eastAsia="Times New Roman" w:hAnsi="Courier New" w:cs="Courier New"/>
+          <w:color w:val="A9B7C6"/>
+          <w:sz w:val="20"/>
+          <w:szCs w:val="20"/>
+          <w:lang w:val="en-GB" w:eastAsia="en-GB"/>
+        </w:rPr>
+        <w:t>apiVersion</w:t>
+      </w:r>
+      <w:proofErr w:type="spellEnd"/>
+      <w:r>
+        <w:rPr>
+          <w:rFonts w:ascii="Courier New" w:eastAsia="Times New Roman" w:hAnsi="Courier New" w:cs="Courier New"/>
+          <w:color w:val="BCBEC4"/>
+          <w:sz w:val="20"/>
+          <w:szCs w:val="20"/>
+          <w:lang w:val="en-GB" w:eastAsia="en-GB"/>
+        </w:rPr>
+        <w:t>,</w:t>
+      </w:r>
+      <w:r>
+        <w:rPr>
+          <w:rFonts w:ascii="Courier New" w:eastAsia="Times New Roman" w:hAnsi="Courier New" w:cs="Courier New"/>
+          <w:color w:val="BCBEC4"/>
+          <w:sz w:val="20"/>
+          <w:szCs w:val="20"/>
+          <w:lang w:val="en-GB" w:eastAsia="en-GB"/>
+        </w:rPr>
+        <w:br/>
+        <w:t xml:space="preserve">        </w:t>
+      </w:r>
+      <w:proofErr w:type="spellStart"/>
+      <w:r>
+        <w:rPr>
+          <w:rFonts w:ascii="Courier New" w:eastAsia="Times New Roman" w:hAnsi="Courier New" w:cs="Courier New"/>
+          <w:color w:val="C77DBB"/>
+          <w:sz w:val="20"/>
+          <w:szCs w:val="20"/>
+          <w:lang w:val="en-GB" w:eastAsia="en-GB"/>
+        </w:rPr>
+        <w:t>globalAssetId</w:t>
+      </w:r>
+      <w:proofErr w:type="spellEnd"/>
+      <w:r>
+        <w:rPr>
+          <w:rFonts w:ascii="Courier New" w:eastAsia="Times New Roman" w:hAnsi="Courier New" w:cs="Courier New"/>
+          <w:color w:val="BCBEC4"/>
+          <w:sz w:val="20"/>
+          <w:szCs w:val="20"/>
+          <w:lang w:val="en-GB" w:eastAsia="en-GB"/>
+        </w:rPr>
+        <w:t xml:space="preserve">: </w:t>
+      </w:r>
+      <w:proofErr w:type="spellStart"/>
+      <w:r>
+        <w:rPr>
+          <w:rFonts w:ascii="Courier New" w:eastAsia="Times New Roman" w:hAnsi="Courier New" w:cs="Courier New"/>
+          <w:color w:val="BCBEC4"/>
+          <w:sz w:val="20"/>
+          <w:szCs w:val="20"/>
+          <w:lang w:val="en-GB" w:eastAsia="en-GB"/>
+        </w:rPr>
+        <w:t>element.assetInformation.</w:t>
+      </w:r>
+      <w:r>
+        <w:rPr>
+          <w:rFonts w:ascii="Courier New" w:eastAsia="Times New Roman" w:hAnsi="Courier New" w:cs="Courier New"/>
+          <w:color w:val="C77DBB"/>
+          <w:sz w:val="20"/>
+          <w:szCs w:val="20"/>
+          <w:lang w:val="en-GB" w:eastAsia="en-GB"/>
+        </w:rPr>
+        <w:t>globalAssetId</w:t>
+      </w:r>
+      <w:proofErr w:type="spellEnd"/>
+      <w:r>
+        <w:rPr>
+          <w:rFonts w:ascii="Courier New" w:eastAsia="Times New Roman" w:hAnsi="Courier New" w:cs="Courier New"/>
+          <w:color w:val="BCBEC4"/>
+          <w:sz w:val="20"/>
+          <w:szCs w:val="20"/>
+          <w:lang w:val="en-GB" w:eastAsia="en-GB"/>
+        </w:rPr>
+        <w:t>,</w:t>
+      </w:r>
+      <w:r>
+        <w:rPr>
+          <w:rFonts w:ascii="Courier New" w:eastAsia="Times New Roman" w:hAnsi="Courier New" w:cs="Courier New"/>
+          <w:color w:val="BCBEC4"/>
+          <w:sz w:val="20"/>
+          <w:szCs w:val="20"/>
+          <w:lang w:val="en-GB" w:eastAsia="en-GB"/>
+        </w:rPr>
+        <w:br/>
+        <w:t xml:space="preserve">        </w:t>
+      </w:r>
+      <w:proofErr w:type="spellStart"/>
+      <w:r>
+        <w:rPr>
+          <w:rFonts w:ascii="Courier New" w:eastAsia="Times New Roman" w:hAnsi="Courier New" w:cs="Courier New"/>
+          <w:color w:val="C77DBB"/>
+          <w:sz w:val="20"/>
+          <w:szCs w:val="20"/>
+          <w:lang w:val="en-GB" w:eastAsia="en-GB"/>
+        </w:rPr>
+        <w:t>Assetsubmodels</w:t>
+      </w:r>
+      <w:proofErr w:type="spellEnd"/>
+      <w:r>
+        <w:rPr>
+          <w:rFonts w:ascii="Courier New" w:eastAsia="Times New Roman" w:hAnsi="Courier New" w:cs="Courier New"/>
+          <w:color w:val="BCBEC4"/>
+          <w:sz w:val="20"/>
+          <w:szCs w:val="20"/>
+          <w:lang w:val="en-GB" w:eastAsia="en-GB"/>
+        </w:rPr>
+        <w:t xml:space="preserve">: </w:t>
+      </w:r>
+      <w:proofErr w:type="spellStart"/>
+      <w:r>
+        <w:rPr>
+          <w:rFonts w:ascii="Courier New" w:eastAsia="Times New Roman" w:hAnsi="Courier New" w:cs="Courier New"/>
+          <w:color w:val="A9B7C6"/>
+          <w:sz w:val="20"/>
+          <w:szCs w:val="20"/>
+          <w:lang w:val="en-GB" w:eastAsia="en-GB"/>
+        </w:rPr>
+        <w:t>submodelIds</w:t>
+      </w:r>
+      <w:proofErr w:type="spellEnd"/>
+      <w:r>
+        <w:rPr>
+          <w:rFonts w:ascii="Courier New" w:eastAsia="Times New Roman" w:hAnsi="Courier New" w:cs="Courier New"/>
+          <w:color w:val="A9B7C6"/>
           <w:sz w:val="20"/>
           <w:szCs w:val="20"/>
           <w:lang w:val="en-GB" w:eastAsia="en-GB"/>
@@ -4988,51 +4474,117 @@
       <w:r>
         <w:rPr>
           <w:rFonts w:ascii="Courier New" w:eastAsia="Times New Roman" w:hAnsi="Courier New" w:cs="Courier New"/>
+          <w:color w:val="BCBEC4"/>
+          <w:sz w:val="20"/>
+          <w:szCs w:val="20"/>
+          <w:lang w:val="en-GB" w:eastAsia="en-GB"/>
+        </w:rPr>
+        <w:t>},</w:t>
+      </w:r>
+      <w:r>
+        <w:rPr>
+          <w:rFonts w:ascii="Courier New" w:eastAsia="Times New Roman" w:hAnsi="Courier New" w:cs="Courier New"/>
+          <w:color w:val="BCBEC4"/>
+          <w:sz w:val="20"/>
+          <w:szCs w:val="20"/>
+          <w:lang w:val="en-GB" w:eastAsia="en-GB"/>
+        </w:rPr>
+        <w:br/>
+        <w:t xml:space="preserve">    </w:t>
+      </w:r>
+      <w:r>
+        <w:rPr>
+          <w:rFonts w:ascii="Courier New" w:eastAsia="Times New Roman" w:hAnsi="Courier New" w:cs="Courier New"/>
           <w:color w:val="C77DBB"/>
           <w:sz w:val="20"/>
           <w:szCs w:val="20"/>
           <w:lang w:val="en-GB" w:eastAsia="en-GB"/>
         </w:rPr>
-        <w:t>id</w:t>
-      </w:r>
-      <w:r>
-        <w:rPr>
-          <w:rFonts w:ascii="Courier New" w:eastAsia="Times New Roman" w:hAnsi="Courier New" w:cs="Courier New"/>
-          <w:color w:val="BCBEC4"/>
-          <w:sz w:val="20"/>
-          <w:szCs w:val="20"/>
-          <w:lang w:val="en-GB" w:eastAsia="en-GB"/>
-        </w:rPr>
-        <w:t xml:space="preserve">: </w:t>
-      </w:r>
-      <w:r>
-        <w:rPr>
-          <w:rFonts w:ascii="Courier New" w:eastAsia="Times New Roman" w:hAnsi="Courier New" w:cs="Courier New"/>
-          <w:color w:val="A9B7C6"/>
-          <w:sz w:val="20"/>
-          <w:szCs w:val="20"/>
-          <w:lang w:val="en-GB" w:eastAsia="en-GB"/>
-        </w:rPr>
-        <w:t>id</w:t>
-      </w:r>
-      <w:r>
-        <w:rPr>
-          <w:rFonts w:ascii="Courier New" w:eastAsia="Times New Roman" w:hAnsi="Courier New" w:cs="Courier New"/>
-          <w:color w:val="A9B7C6"/>
+        <w:t>hide</w:t>
+      </w:r>
+      <w:r>
+        <w:rPr>
+          <w:rFonts w:ascii="Courier New" w:eastAsia="Times New Roman" w:hAnsi="Courier New" w:cs="Courier New"/>
+          <w:color w:val="BCBEC4"/>
+          <w:sz w:val="20"/>
+          <w:szCs w:val="20"/>
+          <w:lang w:val="en-GB" w:eastAsia="en-GB"/>
+        </w:rPr>
+        <w:t>: {</w:t>
+      </w:r>
+      <w:r>
+        <w:rPr>
+          <w:rFonts w:ascii="Courier New" w:eastAsia="Times New Roman" w:hAnsi="Courier New" w:cs="Courier New"/>
+          <w:color w:val="BCBEC4"/>
           <w:sz w:val="20"/>
           <w:szCs w:val="20"/>
           <w:lang w:val="en-GB" w:eastAsia="en-GB"/>
         </w:rPr>
         <w:br/>
-      </w:r>
-      <w:r>
-        <w:rPr>
-          <w:rFonts w:ascii="Courier New" w:eastAsia="Times New Roman" w:hAnsi="Courier New" w:cs="Courier New"/>
-          <w:color w:val="BCBEC4"/>
-          <w:sz w:val="20"/>
-          <w:szCs w:val="20"/>
-          <w:lang w:val="en-GB" w:eastAsia="en-GB"/>
-        </w:rPr>
+        <w:t xml:space="preserve">        </w:t>
+      </w:r>
+      <w:proofErr w:type="spellStart"/>
+      <w:r>
+        <w:rPr>
+          <w:rFonts w:ascii="Courier New" w:eastAsia="Times New Roman" w:hAnsi="Courier New" w:cs="Courier New"/>
+          <w:color w:val="C77DBB"/>
+          <w:sz w:val="20"/>
+          <w:szCs w:val="20"/>
+          <w:lang w:val="en-GB" w:eastAsia="en-GB"/>
+        </w:rPr>
+        <w:t>assetJSON</w:t>
+      </w:r>
+      <w:r>
+        <w:rPr>
+          <w:rFonts w:ascii="Courier New" w:eastAsia="Times New Roman" w:hAnsi="Courier New" w:cs="Courier New"/>
+          <w:color w:val="BCBEC4"/>
+          <w:sz w:val="20"/>
+          <w:szCs w:val="20"/>
+          <w:lang w:val="en-GB" w:eastAsia="en-GB"/>
+        </w:rPr>
+        <w:t>:element</w:t>
+      </w:r>
+      <w:proofErr w:type="spellEnd"/>
+      <w:r>
+        <w:rPr>
+          <w:rFonts w:ascii="Courier New" w:eastAsia="Times New Roman" w:hAnsi="Courier New" w:cs="Courier New"/>
+          <w:color w:val="BCBEC4"/>
+          <w:sz w:val="20"/>
+          <w:szCs w:val="20"/>
+          <w:lang w:val="en-GB" w:eastAsia="en-GB"/>
+        </w:rPr>
+        <w:br/>
+        <w:t xml:space="preserve">    }</w:t>
+      </w:r>
+      <w:r>
+        <w:rPr>
+          <w:rFonts w:ascii="Courier New" w:eastAsia="Times New Roman" w:hAnsi="Courier New" w:cs="Courier New"/>
+          <w:color w:val="BCBEC4"/>
+          <w:sz w:val="20"/>
+          <w:szCs w:val="20"/>
+          <w:lang w:val="en-GB" w:eastAsia="en-GB"/>
+        </w:rPr>
+        <w:br/>
+      </w:r>
+      <w:r>
+        <w:rPr>
+          <w:rFonts w:ascii="Courier New" w:eastAsia="Times New Roman" w:hAnsi="Courier New" w:cs="Courier New"/>
+          <w:color w:val="BCBEC4"/>
+          <w:sz w:val="20"/>
+          <w:szCs w:val="20"/>
+          <w:lang w:val="en-GB" w:eastAsia="en-GB"/>
+        </w:rPr>
+        <w:br/>
+      </w:r>
+      <w:r>
+        <w:rPr>
+          <w:rFonts w:ascii="Courier New" w:eastAsia="Times New Roman" w:hAnsi="Courier New" w:cs="Courier New"/>
+          <w:color w:val="BCBEC4"/>
+          <w:sz w:val="20"/>
+          <w:szCs w:val="20"/>
+          <w:lang w:val="en-GB" w:eastAsia="en-GB"/>
+        </w:rPr>
+        <w:br/>
         <w:t>};</w:t>
       </w:r>
     </w:p>
@@ -5110,8 +4662,9 @@
           <w:shd w:val="clear" w:color="auto" w:fill="FFFFFF"/>
           <w:lang w:val="en-GB"/>
         </w:rPr>
-        <w:t xml:space="preserve">The React component for the assets takes the returned JSON and fills </w:t>
-      </w:r>
+        <w:t xml:space="preserve">The function of the download </w:t>
+      </w:r>
+      <w:proofErr w:type="gramStart"/>
       <w:r>
         <w:rPr>
           <w:rFonts w:ascii="Segoe UI" w:hAnsi="Segoe UI" w:cs="Segoe UI"/>
@@ -5121,7 +4674,54 @@
           <w:shd w:val="clear" w:color="auto" w:fill="FFFFFF"/>
           <w:lang w:val="en-GB"/>
         </w:rPr>
-        <w:t>it with the information.</w:t>
+        <w:t>is based</w:t>
+      </w:r>
+      <w:proofErr w:type="gramEnd"/>
+      <w:r>
+        <w:rPr>
+          <w:rFonts w:ascii="Segoe UI" w:hAnsi="Segoe UI" w:cs="Segoe UI"/>
+          <w:color w:val="0D0D0D"/>
+          <w:sz w:val="22"/>
+          <w:szCs w:val="22"/>
+          <w:shd w:val="clear" w:color="auto" w:fill="FFFFFF"/>
+          <w:lang w:val="en-GB"/>
+        </w:rPr>
+        <w:t xml:space="preserve"> on the Blob-function of JavaScript and “</w:t>
+      </w:r>
+      <w:proofErr w:type="spellStart"/>
+      <w:r>
+        <w:rPr>
+          <w:rFonts w:ascii="Segoe UI" w:hAnsi="Segoe UI" w:cs="Segoe UI"/>
+          <w:color w:val="0D0D0D"/>
+          <w:sz w:val="22"/>
+          <w:szCs w:val="22"/>
+          <w:shd w:val="clear" w:color="auto" w:fill="FFFFFF"/>
+          <w:lang w:val="en-GB"/>
+        </w:rPr>
+        <w:t>link.download</w:t>
+      </w:r>
+      <w:proofErr w:type="spellEnd"/>
+      <w:r>
+        <w:rPr>
+          <w:rFonts w:ascii="Segoe UI" w:hAnsi="Segoe UI" w:cs="Segoe UI"/>
+          <w:color w:val="0D0D0D"/>
+          <w:sz w:val="22"/>
+          <w:szCs w:val="22"/>
+          <w:shd w:val="clear" w:color="auto" w:fill="FFFFFF"/>
+          <w:lang w:val="en-GB"/>
+        </w:rPr>
+        <w:t>”</w:t>
+      </w:r>
+      <w:r>
+        <w:rPr>
+          <w:rFonts w:ascii="Segoe UI" w:hAnsi="Segoe UI" w:cs="Segoe UI"/>
+          <w:color w:val="0D0D0D"/>
+          <w:sz w:val="22"/>
+          <w:szCs w:val="22"/>
+          <w:shd w:val="clear" w:color="auto" w:fill="FFFFFF"/>
+          <w:lang w:val="en-GB"/>
+        </w:rPr>
+        <w:t xml:space="preserve"> to download the JSON.</w:t>
       </w:r>
     </w:p>
     <w:p>
@@ -5149,6 +4749,1859 @@
         <w:spacing w:before="0" w:beforeAutospacing="0" w:after="0" w:afterAutospacing="0"/>
         <w:rPr>
           <w:rFonts w:ascii="Segoe UI" w:hAnsi="Segoe UI" w:cs="Segoe UI"/>
+          <w:color w:val="0D0D0D"/>
+          <w:sz w:val="22"/>
+          <w:szCs w:val="22"/>
+          <w:shd w:val="clear" w:color="auto" w:fill="FFFFFF"/>
+          <w:lang w:val="en-GB"/>
+        </w:rPr>
+      </w:pPr>
+    </w:p>
+    <w:p>
+      <w:pPr>
+        <w:shd w:val="clear" w:color="auto" w:fill="1E1F22"/>
+        <w:tabs>
+          <w:tab w:val="left" w:pos="916"/>
+          <w:tab w:val="left" w:pos="1832"/>
+          <w:tab w:val="left" w:pos="2748"/>
+          <w:tab w:val="left" w:pos="3664"/>
+          <w:tab w:val="left" w:pos="4580"/>
+          <w:tab w:val="left" w:pos="5496"/>
+          <w:tab w:val="left" w:pos="6412"/>
+          <w:tab w:val="left" w:pos="7328"/>
+          <w:tab w:val="left" w:pos="8244"/>
+          <w:tab w:val="left" w:pos="9160"/>
+          <w:tab w:val="left" w:pos="10076"/>
+          <w:tab w:val="left" w:pos="10992"/>
+          <w:tab w:val="left" w:pos="11908"/>
+          <w:tab w:val="left" w:pos="12824"/>
+          <w:tab w:val="left" w:pos="13740"/>
+          <w:tab w:val="left" w:pos="14656"/>
+        </w:tabs>
+        <w:spacing w:after="0" w:line="240" w:lineRule="auto"/>
+        <w:rPr>
+          <w:rFonts w:ascii="Courier New" w:eastAsia="Times New Roman" w:hAnsi="Courier New" w:cs="Courier New"/>
+          <w:color w:val="BCBEC4"/>
+          <w:sz w:val="20"/>
+          <w:szCs w:val="20"/>
+          <w:lang w:val="en-GB" w:eastAsia="en-GB"/>
+        </w:rPr>
+      </w:pPr>
+      <w:r>
+        <w:rPr>
+          <w:rFonts w:ascii="Courier New" w:eastAsia="Times New Roman" w:hAnsi="Courier New" w:cs="Courier New"/>
+          <w:color w:val="CF8E6D"/>
+          <w:sz w:val="20"/>
+          <w:szCs w:val="20"/>
+          <w:lang w:val="en-GB" w:eastAsia="en-GB"/>
+        </w:rPr>
+        <w:t xml:space="preserve">function </w:t>
+      </w:r>
+      <w:proofErr w:type="spellStart"/>
+      <w:r>
+        <w:rPr>
+          <w:rFonts w:ascii="Courier New" w:eastAsia="Times New Roman" w:hAnsi="Courier New" w:cs="Courier New"/>
+          <w:color w:val="56A8F5"/>
+          <w:sz w:val="20"/>
+          <w:szCs w:val="20"/>
+          <w:lang w:val="en-GB" w:eastAsia="en-GB"/>
+        </w:rPr>
+        <w:t>jsonDownload</w:t>
+      </w:r>
+      <w:proofErr w:type="spellEnd"/>
+      <w:r>
+        <w:rPr>
+          <w:rFonts w:ascii="Courier New" w:eastAsia="Times New Roman" w:hAnsi="Courier New" w:cs="Courier New"/>
+          <w:color w:val="BCBEC4"/>
+          <w:sz w:val="20"/>
+          <w:szCs w:val="20"/>
+          <w:lang w:val="en-GB" w:eastAsia="en-GB"/>
+        </w:rPr>
+        <w:t>(){</w:t>
+      </w:r>
+      <w:r>
+        <w:rPr>
+          <w:rFonts w:ascii="Courier New" w:eastAsia="Times New Roman" w:hAnsi="Courier New" w:cs="Courier New"/>
+          <w:color w:val="BCBEC4"/>
+          <w:sz w:val="20"/>
+          <w:szCs w:val="20"/>
+          <w:lang w:val="en-GB" w:eastAsia="en-GB"/>
+        </w:rPr>
+        <w:br/>
+        <w:t xml:space="preserve">    </w:t>
+      </w:r>
+      <w:proofErr w:type="spellStart"/>
+      <w:r>
+        <w:rPr>
+          <w:rFonts w:ascii="Courier New" w:eastAsia="Times New Roman" w:hAnsi="Courier New" w:cs="Courier New"/>
+          <w:color w:val="CF8E6D"/>
+          <w:sz w:val="20"/>
+          <w:szCs w:val="20"/>
+          <w:lang w:val="en-GB" w:eastAsia="en-GB"/>
+        </w:rPr>
+        <w:t>const</w:t>
+      </w:r>
+      <w:proofErr w:type="spellEnd"/>
+      <w:r>
+        <w:rPr>
+          <w:rFonts w:ascii="Courier New" w:eastAsia="Times New Roman" w:hAnsi="Courier New" w:cs="Courier New"/>
+          <w:color w:val="CF8E6D"/>
+          <w:sz w:val="20"/>
+          <w:szCs w:val="20"/>
+          <w:lang w:val="en-GB" w:eastAsia="en-GB"/>
+        </w:rPr>
+        <w:t xml:space="preserve"> </w:t>
+      </w:r>
+      <w:proofErr w:type="spellStart"/>
+      <w:r>
+        <w:rPr>
+          <w:rFonts w:ascii="Courier New" w:eastAsia="Times New Roman" w:hAnsi="Courier New" w:cs="Courier New"/>
+          <w:color w:val="A9B7C6"/>
+          <w:sz w:val="20"/>
+          <w:szCs w:val="20"/>
+          <w:lang w:val="en-GB" w:eastAsia="en-GB"/>
+        </w:rPr>
+        <w:t>jsonData</w:t>
+      </w:r>
+      <w:proofErr w:type="spellEnd"/>
+      <w:r>
+        <w:rPr>
+          <w:rFonts w:ascii="Courier New" w:eastAsia="Times New Roman" w:hAnsi="Courier New" w:cs="Courier New"/>
+          <w:color w:val="A9B7C6"/>
+          <w:sz w:val="20"/>
+          <w:szCs w:val="20"/>
+          <w:lang w:val="en-GB" w:eastAsia="en-GB"/>
+        </w:rPr>
+        <w:t xml:space="preserve"> </w:t>
+      </w:r>
+      <w:r>
+        <w:rPr>
+          <w:rFonts w:ascii="Courier New" w:eastAsia="Times New Roman" w:hAnsi="Courier New" w:cs="Courier New"/>
+          <w:color w:val="BCBEC4"/>
+          <w:sz w:val="20"/>
+          <w:szCs w:val="20"/>
+          <w:lang w:val="en-GB" w:eastAsia="en-GB"/>
+        </w:rPr>
+        <w:t xml:space="preserve">= </w:t>
+      </w:r>
+      <w:proofErr w:type="spellStart"/>
+      <w:r>
+        <w:rPr>
+          <w:rFonts w:ascii="Courier New" w:eastAsia="Times New Roman" w:hAnsi="Courier New" w:cs="Courier New"/>
+          <w:color w:val="A9B7C6"/>
+          <w:sz w:val="20"/>
+          <w:szCs w:val="20"/>
+          <w:lang w:val="en-GB" w:eastAsia="en-GB"/>
+        </w:rPr>
+        <w:t>shellBody</w:t>
+      </w:r>
+      <w:r>
+        <w:rPr>
+          <w:rFonts w:ascii="Courier New" w:eastAsia="Times New Roman" w:hAnsi="Courier New" w:cs="Courier New"/>
+          <w:color w:val="BCBEC4"/>
+          <w:sz w:val="20"/>
+          <w:szCs w:val="20"/>
+          <w:lang w:val="en-GB" w:eastAsia="en-GB"/>
+        </w:rPr>
+        <w:t>.</w:t>
+      </w:r>
+      <w:r>
+        <w:rPr>
+          <w:rFonts w:ascii="Courier New" w:eastAsia="Times New Roman" w:hAnsi="Courier New" w:cs="Courier New"/>
+          <w:color w:val="C77DBB"/>
+          <w:sz w:val="20"/>
+          <w:szCs w:val="20"/>
+          <w:lang w:val="en-GB" w:eastAsia="en-GB"/>
+        </w:rPr>
+        <w:t>hide</w:t>
+      </w:r>
+      <w:r>
+        <w:rPr>
+          <w:rFonts w:ascii="Courier New" w:eastAsia="Times New Roman" w:hAnsi="Courier New" w:cs="Courier New"/>
+          <w:color w:val="BCBEC4"/>
+          <w:sz w:val="20"/>
+          <w:szCs w:val="20"/>
+          <w:lang w:val="en-GB" w:eastAsia="en-GB"/>
+        </w:rPr>
+        <w:t>.</w:t>
+      </w:r>
+      <w:r>
+        <w:rPr>
+          <w:rFonts w:ascii="Courier New" w:eastAsia="Times New Roman" w:hAnsi="Courier New" w:cs="Courier New"/>
+          <w:color w:val="C77DBB"/>
+          <w:sz w:val="20"/>
+          <w:szCs w:val="20"/>
+          <w:lang w:val="en-GB" w:eastAsia="en-GB"/>
+        </w:rPr>
+        <w:t>assetJSON</w:t>
+      </w:r>
+      <w:proofErr w:type="spellEnd"/>
+      <w:r>
+        <w:rPr>
+          <w:rFonts w:ascii="Courier New" w:eastAsia="Times New Roman" w:hAnsi="Courier New" w:cs="Courier New"/>
+          <w:color w:val="BCBEC4"/>
+          <w:sz w:val="20"/>
+          <w:szCs w:val="20"/>
+          <w:lang w:val="en-GB" w:eastAsia="en-GB"/>
+        </w:rPr>
+        <w:t>;</w:t>
+      </w:r>
+      <w:r>
+        <w:rPr>
+          <w:rFonts w:ascii="Courier New" w:eastAsia="Times New Roman" w:hAnsi="Courier New" w:cs="Courier New"/>
+          <w:color w:val="BCBEC4"/>
+          <w:sz w:val="20"/>
+          <w:szCs w:val="20"/>
+          <w:lang w:val="en-GB" w:eastAsia="en-GB"/>
+        </w:rPr>
+        <w:br/>
+      </w:r>
+      <w:r>
+        <w:rPr>
+          <w:rFonts w:ascii="Courier New" w:eastAsia="Times New Roman" w:hAnsi="Courier New" w:cs="Courier New"/>
+          <w:color w:val="BCBEC4"/>
+          <w:sz w:val="20"/>
+          <w:szCs w:val="20"/>
+          <w:lang w:val="en-GB" w:eastAsia="en-GB"/>
+        </w:rPr>
+        <w:br/>
+        <w:t xml:space="preserve">    </w:t>
+      </w:r>
+      <w:r>
+        <w:rPr>
+          <w:rFonts w:ascii="Courier New" w:eastAsia="Times New Roman" w:hAnsi="Courier New" w:cs="Courier New"/>
+          <w:color w:val="7A7E85"/>
+          <w:sz w:val="20"/>
+          <w:szCs w:val="20"/>
+          <w:lang w:val="en-GB" w:eastAsia="en-GB"/>
+        </w:rPr>
+        <w:t xml:space="preserve">// JSON in </w:t>
+      </w:r>
+      <w:proofErr w:type="spellStart"/>
+      <w:r>
+        <w:rPr>
+          <w:rFonts w:ascii="Courier New" w:eastAsia="Times New Roman" w:hAnsi="Courier New" w:cs="Courier New"/>
+          <w:color w:val="7A7E85"/>
+          <w:sz w:val="20"/>
+          <w:szCs w:val="20"/>
+          <w:lang w:val="en-GB" w:eastAsia="en-GB"/>
+        </w:rPr>
+        <w:t>einen</w:t>
+      </w:r>
+      <w:proofErr w:type="spellEnd"/>
+      <w:r>
+        <w:rPr>
+          <w:rFonts w:ascii="Courier New" w:eastAsia="Times New Roman" w:hAnsi="Courier New" w:cs="Courier New"/>
+          <w:color w:val="7A7E85"/>
+          <w:sz w:val="20"/>
+          <w:szCs w:val="20"/>
+          <w:lang w:val="en-GB" w:eastAsia="en-GB"/>
+        </w:rPr>
+        <w:t xml:space="preserve"> Blob </w:t>
+      </w:r>
+      <w:proofErr w:type="spellStart"/>
+      <w:r>
+        <w:rPr>
+          <w:rFonts w:ascii="Courier New" w:eastAsia="Times New Roman" w:hAnsi="Courier New" w:cs="Courier New"/>
+          <w:color w:val="7A7E85"/>
+          <w:sz w:val="20"/>
+          <w:szCs w:val="20"/>
+          <w:lang w:val="en-GB" w:eastAsia="en-GB"/>
+        </w:rPr>
+        <w:t>umwandeln</w:t>
+      </w:r>
+      <w:proofErr w:type="spellEnd"/>
+      <w:r>
+        <w:rPr>
+          <w:rFonts w:ascii="Courier New" w:eastAsia="Times New Roman" w:hAnsi="Courier New" w:cs="Courier New"/>
+          <w:color w:val="7A7E85"/>
+          <w:sz w:val="20"/>
+          <w:szCs w:val="20"/>
+          <w:lang w:val="en-GB" w:eastAsia="en-GB"/>
+        </w:rPr>
+        <w:br/>
+        <w:t xml:space="preserve">    </w:t>
+      </w:r>
+      <w:proofErr w:type="spellStart"/>
+      <w:r>
+        <w:rPr>
+          <w:rFonts w:ascii="Courier New" w:eastAsia="Times New Roman" w:hAnsi="Courier New" w:cs="Courier New"/>
+          <w:color w:val="CF8E6D"/>
+          <w:sz w:val="20"/>
+          <w:szCs w:val="20"/>
+          <w:lang w:val="en-GB" w:eastAsia="en-GB"/>
+        </w:rPr>
+        <w:t>const</w:t>
+      </w:r>
+      <w:proofErr w:type="spellEnd"/>
+      <w:r>
+        <w:rPr>
+          <w:rFonts w:ascii="Courier New" w:eastAsia="Times New Roman" w:hAnsi="Courier New" w:cs="Courier New"/>
+          <w:color w:val="CF8E6D"/>
+          <w:sz w:val="20"/>
+          <w:szCs w:val="20"/>
+          <w:lang w:val="en-GB" w:eastAsia="en-GB"/>
+        </w:rPr>
+        <w:t xml:space="preserve"> </w:t>
+      </w:r>
+      <w:proofErr w:type="spellStart"/>
+      <w:r>
+        <w:rPr>
+          <w:rFonts w:ascii="Courier New" w:eastAsia="Times New Roman" w:hAnsi="Courier New" w:cs="Courier New"/>
+          <w:color w:val="A9B7C6"/>
+          <w:sz w:val="20"/>
+          <w:szCs w:val="20"/>
+          <w:lang w:val="en-GB" w:eastAsia="en-GB"/>
+        </w:rPr>
+        <w:t>jsonBlob</w:t>
+      </w:r>
+      <w:proofErr w:type="spellEnd"/>
+      <w:r>
+        <w:rPr>
+          <w:rFonts w:ascii="Courier New" w:eastAsia="Times New Roman" w:hAnsi="Courier New" w:cs="Courier New"/>
+          <w:color w:val="A9B7C6"/>
+          <w:sz w:val="20"/>
+          <w:szCs w:val="20"/>
+          <w:lang w:val="en-GB" w:eastAsia="en-GB"/>
+        </w:rPr>
+        <w:t xml:space="preserve"> </w:t>
+      </w:r>
+      <w:r>
+        <w:rPr>
+          <w:rFonts w:ascii="Courier New" w:eastAsia="Times New Roman" w:hAnsi="Courier New" w:cs="Courier New"/>
+          <w:color w:val="BCBEC4"/>
+          <w:sz w:val="20"/>
+          <w:szCs w:val="20"/>
+          <w:lang w:val="en-GB" w:eastAsia="en-GB"/>
+        </w:rPr>
+        <w:t xml:space="preserve">= </w:t>
+      </w:r>
+      <w:r>
+        <w:rPr>
+          <w:rFonts w:ascii="Courier New" w:eastAsia="Times New Roman" w:hAnsi="Courier New" w:cs="Courier New"/>
+          <w:color w:val="CF8E6D"/>
+          <w:sz w:val="20"/>
+          <w:szCs w:val="20"/>
+          <w:lang w:val="en-GB" w:eastAsia="en-GB"/>
+        </w:rPr>
+        <w:t xml:space="preserve">new </w:t>
+      </w:r>
+      <w:r>
+        <w:rPr>
+          <w:rFonts w:ascii="Courier New" w:eastAsia="Times New Roman" w:hAnsi="Courier New" w:cs="Courier New"/>
+          <w:i/>
+          <w:iCs/>
+          <w:color w:val="C77DBA"/>
+          <w:sz w:val="20"/>
+          <w:szCs w:val="20"/>
+          <w:lang w:val="en-GB" w:eastAsia="en-GB"/>
+        </w:rPr>
+        <w:t>Blob</w:t>
+      </w:r>
+      <w:r>
+        <w:rPr>
+          <w:rFonts w:ascii="Courier New" w:eastAsia="Times New Roman" w:hAnsi="Courier New" w:cs="Courier New"/>
+          <w:color w:val="BCBEC4"/>
+          <w:sz w:val="20"/>
+          <w:szCs w:val="20"/>
+          <w:lang w:val="en-GB" w:eastAsia="en-GB"/>
+        </w:rPr>
+        <w:t>([</w:t>
+      </w:r>
+      <w:proofErr w:type="spellStart"/>
+      <w:r>
+        <w:rPr>
+          <w:rFonts w:ascii="Courier New" w:eastAsia="Times New Roman" w:hAnsi="Courier New" w:cs="Courier New"/>
+          <w:i/>
+          <w:iCs/>
+          <w:color w:val="C77DBA"/>
+          <w:sz w:val="20"/>
+          <w:szCs w:val="20"/>
+          <w:lang w:val="en-GB" w:eastAsia="en-GB"/>
+        </w:rPr>
+        <w:t>JSON</w:t>
+      </w:r>
+      <w:r>
+        <w:rPr>
+          <w:rFonts w:ascii="Courier New" w:eastAsia="Times New Roman" w:hAnsi="Courier New" w:cs="Courier New"/>
+          <w:color w:val="BCBEC4"/>
+          <w:sz w:val="20"/>
+          <w:szCs w:val="20"/>
+          <w:lang w:val="en-GB" w:eastAsia="en-GB"/>
+        </w:rPr>
+        <w:t>.</w:t>
+      </w:r>
+      <w:r>
+        <w:rPr>
+          <w:rFonts w:ascii="Courier New" w:eastAsia="Times New Roman" w:hAnsi="Courier New" w:cs="Courier New"/>
+          <w:color w:val="56A8F5"/>
+          <w:sz w:val="20"/>
+          <w:szCs w:val="20"/>
+          <w:lang w:val="en-GB" w:eastAsia="en-GB"/>
+        </w:rPr>
+        <w:t>stringify</w:t>
+      </w:r>
+      <w:proofErr w:type="spellEnd"/>
+      <w:r>
+        <w:rPr>
+          <w:rFonts w:ascii="Courier New" w:eastAsia="Times New Roman" w:hAnsi="Courier New" w:cs="Courier New"/>
+          <w:color w:val="BCBEC4"/>
+          <w:sz w:val="20"/>
+          <w:szCs w:val="20"/>
+          <w:lang w:val="en-GB" w:eastAsia="en-GB"/>
+        </w:rPr>
+        <w:t>(</w:t>
+      </w:r>
+      <w:proofErr w:type="spellStart"/>
+      <w:r>
+        <w:rPr>
+          <w:rFonts w:ascii="Courier New" w:eastAsia="Times New Roman" w:hAnsi="Courier New" w:cs="Courier New"/>
+          <w:color w:val="A9B7C6"/>
+          <w:sz w:val="20"/>
+          <w:szCs w:val="20"/>
+          <w:lang w:val="en-GB" w:eastAsia="en-GB"/>
+        </w:rPr>
+        <w:t>jsonData</w:t>
+      </w:r>
+      <w:proofErr w:type="spellEnd"/>
+      <w:r>
+        <w:rPr>
+          <w:rFonts w:ascii="Courier New" w:eastAsia="Times New Roman" w:hAnsi="Courier New" w:cs="Courier New"/>
+          <w:color w:val="BCBEC4"/>
+          <w:sz w:val="20"/>
+          <w:szCs w:val="20"/>
+          <w:lang w:val="en-GB" w:eastAsia="en-GB"/>
+        </w:rPr>
+        <w:t xml:space="preserve">, </w:t>
+      </w:r>
+      <w:r>
+        <w:rPr>
+          <w:rFonts w:ascii="Courier New" w:eastAsia="Times New Roman" w:hAnsi="Courier New" w:cs="Courier New"/>
+          <w:color w:val="CF8E6D"/>
+          <w:sz w:val="20"/>
+          <w:szCs w:val="20"/>
+          <w:lang w:val="en-GB" w:eastAsia="en-GB"/>
+        </w:rPr>
+        <w:t>null</w:t>
+      </w:r>
+      <w:r>
+        <w:rPr>
+          <w:rFonts w:ascii="Courier New" w:eastAsia="Times New Roman" w:hAnsi="Courier New" w:cs="Courier New"/>
+          <w:color w:val="BCBEC4"/>
+          <w:sz w:val="20"/>
+          <w:szCs w:val="20"/>
+          <w:lang w:val="en-GB" w:eastAsia="en-GB"/>
+        </w:rPr>
+        <w:t xml:space="preserve">, </w:t>
+      </w:r>
+      <w:r>
+        <w:rPr>
+          <w:rFonts w:ascii="Courier New" w:eastAsia="Times New Roman" w:hAnsi="Courier New" w:cs="Courier New"/>
+          <w:color w:val="2AACB8"/>
+          <w:sz w:val="20"/>
+          <w:szCs w:val="20"/>
+          <w:lang w:val="en-GB" w:eastAsia="en-GB"/>
+        </w:rPr>
+        <w:t>2</w:t>
+      </w:r>
+      <w:r>
+        <w:rPr>
+          <w:rFonts w:ascii="Courier New" w:eastAsia="Times New Roman" w:hAnsi="Courier New" w:cs="Courier New"/>
+          <w:color w:val="BCBEC4"/>
+          <w:sz w:val="20"/>
+          <w:szCs w:val="20"/>
+          <w:lang w:val="en-GB" w:eastAsia="en-GB"/>
+        </w:rPr>
+        <w:t>)], {</w:t>
+      </w:r>
+      <w:r>
+        <w:rPr>
+          <w:rFonts w:ascii="Courier New" w:eastAsia="Times New Roman" w:hAnsi="Courier New" w:cs="Courier New"/>
+          <w:color w:val="C77DBB"/>
+          <w:sz w:val="20"/>
+          <w:szCs w:val="20"/>
+          <w:lang w:val="en-GB" w:eastAsia="en-GB"/>
+        </w:rPr>
+        <w:t>type</w:t>
+      </w:r>
+      <w:r>
+        <w:rPr>
+          <w:rFonts w:ascii="Courier New" w:eastAsia="Times New Roman" w:hAnsi="Courier New" w:cs="Courier New"/>
+          <w:color w:val="BCBEC4"/>
+          <w:sz w:val="20"/>
+          <w:szCs w:val="20"/>
+          <w:lang w:val="en-GB" w:eastAsia="en-GB"/>
+        </w:rPr>
+        <w:t xml:space="preserve">: </w:t>
+      </w:r>
+      <w:r>
+        <w:rPr>
+          <w:rFonts w:ascii="Courier New" w:eastAsia="Times New Roman" w:hAnsi="Courier New" w:cs="Courier New"/>
+          <w:color w:val="6AAB73"/>
+          <w:sz w:val="20"/>
+          <w:szCs w:val="20"/>
+          <w:lang w:val="en-GB" w:eastAsia="en-GB"/>
+        </w:rPr>
+        <w:t>'application/</w:t>
+      </w:r>
+      <w:proofErr w:type="spellStart"/>
+      <w:r>
+        <w:rPr>
+          <w:rFonts w:ascii="Courier New" w:eastAsia="Times New Roman" w:hAnsi="Courier New" w:cs="Courier New"/>
+          <w:color w:val="6AAB73"/>
+          <w:sz w:val="20"/>
+          <w:szCs w:val="20"/>
+          <w:lang w:val="en-GB" w:eastAsia="en-GB"/>
+        </w:rPr>
+        <w:t>json</w:t>
+      </w:r>
+      <w:proofErr w:type="spellEnd"/>
+      <w:r>
+        <w:rPr>
+          <w:rFonts w:ascii="Courier New" w:eastAsia="Times New Roman" w:hAnsi="Courier New" w:cs="Courier New"/>
+          <w:color w:val="6AAB73"/>
+          <w:sz w:val="20"/>
+          <w:szCs w:val="20"/>
+          <w:lang w:val="en-GB" w:eastAsia="en-GB"/>
+        </w:rPr>
+        <w:t>'</w:t>
+      </w:r>
+      <w:r>
+        <w:rPr>
+          <w:rFonts w:ascii="Courier New" w:eastAsia="Times New Roman" w:hAnsi="Courier New" w:cs="Courier New"/>
+          <w:color w:val="BCBEC4"/>
+          <w:sz w:val="20"/>
+          <w:szCs w:val="20"/>
+          <w:lang w:val="en-GB" w:eastAsia="en-GB"/>
+        </w:rPr>
+        <w:t>});</w:t>
+      </w:r>
+      <w:r>
+        <w:rPr>
+          <w:rFonts w:ascii="Courier New" w:eastAsia="Times New Roman" w:hAnsi="Courier New" w:cs="Courier New"/>
+          <w:color w:val="BCBEC4"/>
+          <w:sz w:val="20"/>
+          <w:szCs w:val="20"/>
+          <w:lang w:val="en-GB" w:eastAsia="en-GB"/>
+        </w:rPr>
+        <w:br/>
+      </w:r>
+      <w:r>
+        <w:rPr>
+          <w:rFonts w:ascii="Courier New" w:eastAsia="Times New Roman" w:hAnsi="Courier New" w:cs="Courier New"/>
+          <w:color w:val="BCBEC4"/>
+          <w:sz w:val="20"/>
+          <w:szCs w:val="20"/>
+          <w:lang w:val="en-GB" w:eastAsia="en-GB"/>
+        </w:rPr>
+        <w:br/>
+        <w:t xml:space="preserve">    </w:t>
+      </w:r>
+      <w:r>
+        <w:rPr>
+          <w:rFonts w:ascii="Courier New" w:eastAsia="Times New Roman" w:hAnsi="Courier New" w:cs="Courier New"/>
+          <w:color w:val="7A7E85"/>
+          <w:sz w:val="20"/>
+          <w:szCs w:val="20"/>
+          <w:lang w:val="en-GB" w:eastAsia="en-GB"/>
+        </w:rPr>
+        <w:t xml:space="preserve">// Blob </w:t>
+      </w:r>
+      <w:proofErr w:type="spellStart"/>
+      <w:r>
+        <w:rPr>
+          <w:rFonts w:ascii="Courier New" w:eastAsia="Times New Roman" w:hAnsi="Courier New" w:cs="Courier New"/>
+          <w:color w:val="7A7E85"/>
+          <w:sz w:val="20"/>
+          <w:szCs w:val="20"/>
+          <w:lang w:val="en-GB" w:eastAsia="en-GB"/>
+        </w:rPr>
+        <w:t>als</w:t>
+      </w:r>
+      <w:proofErr w:type="spellEnd"/>
+      <w:r>
+        <w:rPr>
+          <w:rFonts w:ascii="Courier New" w:eastAsia="Times New Roman" w:hAnsi="Courier New" w:cs="Courier New"/>
+          <w:color w:val="7A7E85"/>
+          <w:sz w:val="20"/>
+          <w:szCs w:val="20"/>
+          <w:lang w:val="en-GB" w:eastAsia="en-GB"/>
+        </w:rPr>
+        <w:t xml:space="preserve"> URL </w:t>
+      </w:r>
+      <w:proofErr w:type="spellStart"/>
+      <w:r>
+        <w:rPr>
+          <w:rFonts w:ascii="Courier New" w:eastAsia="Times New Roman" w:hAnsi="Courier New" w:cs="Courier New"/>
+          <w:color w:val="7A7E85"/>
+          <w:sz w:val="20"/>
+          <w:szCs w:val="20"/>
+          <w:lang w:val="en-GB" w:eastAsia="en-GB"/>
+        </w:rPr>
+        <w:t>erstellen</w:t>
+      </w:r>
+      <w:proofErr w:type="spellEnd"/>
+      <w:r>
+        <w:rPr>
+          <w:rFonts w:ascii="Courier New" w:eastAsia="Times New Roman" w:hAnsi="Courier New" w:cs="Courier New"/>
+          <w:color w:val="7A7E85"/>
+          <w:sz w:val="20"/>
+          <w:szCs w:val="20"/>
+          <w:lang w:val="en-GB" w:eastAsia="en-GB"/>
+        </w:rPr>
+        <w:br/>
+        <w:t xml:space="preserve">    </w:t>
+      </w:r>
+      <w:proofErr w:type="spellStart"/>
+      <w:r>
+        <w:rPr>
+          <w:rFonts w:ascii="Courier New" w:eastAsia="Times New Roman" w:hAnsi="Courier New" w:cs="Courier New"/>
+          <w:color w:val="CF8E6D"/>
+          <w:sz w:val="20"/>
+          <w:szCs w:val="20"/>
+          <w:lang w:val="en-GB" w:eastAsia="en-GB"/>
+        </w:rPr>
+        <w:t>const</w:t>
+      </w:r>
+      <w:proofErr w:type="spellEnd"/>
+      <w:r>
+        <w:rPr>
+          <w:rFonts w:ascii="Courier New" w:eastAsia="Times New Roman" w:hAnsi="Courier New" w:cs="Courier New"/>
+          <w:color w:val="CF8E6D"/>
+          <w:sz w:val="20"/>
+          <w:szCs w:val="20"/>
+          <w:lang w:val="en-GB" w:eastAsia="en-GB"/>
+        </w:rPr>
+        <w:t xml:space="preserve"> </w:t>
+      </w:r>
+      <w:proofErr w:type="spellStart"/>
+      <w:r>
+        <w:rPr>
+          <w:rFonts w:ascii="Courier New" w:eastAsia="Times New Roman" w:hAnsi="Courier New" w:cs="Courier New"/>
+          <w:color w:val="A9B7C6"/>
+          <w:sz w:val="20"/>
+          <w:szCs w:val="20"/>
+          <w:lang w:val="en-GB" w:eastAsia="en-GB"/>
+        </w:rPr>
+        <w:t>url</w:t>
+      </w:r>
+      <w:proofErr w:type="spellEnd"/>
+      <w:r>
+        <w:rPr>
+          <w:rFonts w:ascii="Courier New" w:eastAsia="Times New Roman" w:hAnsi="Courier New" w:cs="Courier New"/>
+          <w:color w:val="A9B7C6"/>
+          <w:sz w:val="20"/>
+          <w:szCs w:val="20"/>
+          <w:lang w:val="en-GB" w:eastAsia="en-GB"/>
+        </w:rPr>
+        <w:t xml:space="preserve"> </w:t>
+      </w:r>
+      <w:r>
+        <w:rPr>
+          <w:rFonts w:ascii="Courier New" w:eastAsia="Times New Roman" w:hAnsi="Courier New" w:cs="Courier New"/>
+          <w:color w:val="BCBEC4"/>
+          <w:sz w:val="20"/>
+          <w:szCs w:val="20"/>
+          <w:lang w:val="en-GB" w:eastAsia="en-GB"/>
+        </w:rPr>
+        <w:t xml:space="preserve">= </w:t>
+      </w:r>
+      <w:proofErr w:type="spellStart"/>
+      <w:r>
+        <w:rPr>
+          <w:rFonts w:ascii="Courier New" w:eastAsia="Times New Roman" w:hAnsi="Courier New" w:cs="Courier New"/>
+          <w:i/>
+          <w:iCs/>
+          <w:color w:val="C77DBA"/>
+          <w:sz w:val="20"/>
+          <w:szCs w:val="20"/>
+          <w:lang w:val="en-GB" w:eastAsia="en-GB"/>
+        </w:rPr>
+        <w:t>window</w:t>
+      </w:r>
+      <w:r>
+        <w:rPr>
+          <w:rFonts w:ascii="Courier New" w:eastAsia="Times New Roman" w:hAnsi="Courier New" w:cs="Courier New"/>
+          <w:color w:val="BCBEC4"/>
+          <w:sz w:val="20"/>
+          <w:szCs w:val="20"/>
+          <w:lang w:val="en-GB" w:eastAsia="en-GB"/>
+        </w:rPr>
+        <w:t>.</w:t>
+      </w:r>
+      <w:r>
+        <w:rPr>
+          <w:rFonts w:ascii="Courier New" w:eastAsia="Times New Roman" w:hAnsi="Courier New" w:cs="Courier New"/>
+          <w:i/>
+          <w:iCs/>
+          <w:color w:val="C77DBA"/>
+          <w:sz w:val="20"/>
+          <w:szCs w:val="20"/>
+          <w:lang w:val="en-GB" w:eastAsia="en-GB"/>
+        </w:rPr>
+        <w:t>URL</w:t>
+      </w:r>
+      <w:r>
+        <w:rPr>
+          <w:rFonts w:ascii="Courier New" w:eastAsia="Times New Roman" w:hAnsi="Courier New" w:cs="Courier New"/>
+          <w:color w:val="BCBEC4"/>
+          <w:sz w:val="20"/>
+          <w:szCs w:val="20"/>
+          <w:lang w:val="en-GB" w:eastAsia="en-GB"/>
+        </w:rPr>
+        <w:t>.</w:t>
+      </w:r>
+      <w:r>
+        <w:rPr>
+          <w:rFonts w:ascii="Courier New" w:eastAsia="Times New Roman" w:hAnsi="Courier New" w:cs="Courier New"/>
+          <w:i/>
+          <w:iCs/>
+          <w:color w:val="57AAF7"/>
+          <w:sz w:val="20"/>
+          <w:szCs w:val="20"/>
+          <w:lang w:val="en-GB" w:eastAsia="en-GB"/>
+        </w:rPr>
+        <w:t>createObjectURL</w:t>
+      </w:r>
+      <w:proofErr w:type="spellEnd"/>
+      <w:r>
+        <w:rPr>
+          <w:rFonts w:ascii="Courier New" w:eastAsia="Times New Roman" w:hAnsi="Courier New" w:cs="Courier New"/>
+          <w:color w:val="BCBEC4"/>
+          <w:sz w:val="20"/>
+          <w:szCs w:val="20"/>
+          <w:lang w:val="en-GB" w:eastAsia="en-GB"/>
+        </w:rPr>
+        <w:t>(</w:t>
+      </w:r>
+      <w:proofErr w:type="spellStart"/>
+      <w:r>
+        <w:rPr>
+          <w:rFonts w:ascii="Courier New" w:eastAsia="Times New Roman" w:hAnsi="Courier New" w:cs="Courier New"/>
+          <w:color w:val="A9B7C6"/>
+          <w:sz w:val="20"/>
+          <w:szCs w:val="20"/>
+          <w:lang w:val="en-GB" w:eastAsia="en-GB"/>
+        </w:rPr>
+        <w:t>jsonBlob</w:t>
+      </w:r>
+      <w:proofErr w:type="spellEnd"/>
+      <w:r>
+        <w:rPr>
+          <w:rFonts w:ascii="Courier New" w:eastAsia="Times New Roman" w:hAnsi="Courier New" w:cs="Courier New"/>
+          <w:color w:val="BCBEC4"/>
+          <w:sz w:val="20"/>
+          <w:szCs w:val="20"/>
+          <w:lang w:val="en-GB" w:eastAsia="en-GB"/>
+        </w:rPr>
+        <w:t>);</w:t>
+      </w:r>
+      <w:r>
+        <w:rPr>
+          <w:rFonts w:ascii="Courier New" w:eastAsia="Times New Roman" w:hAnsi="Courier New" w:cs="Courier New"/>
+          <w:color w:val="BCBEC4"/>
+          <w:sz w:val="20"/>
+          <w:szCs w:val="20"/>
+          <w:lang w:val="en-GB" w:eastAsia="en-GB"/>
+        </w:rPr>
+        <w:br/>
+      </w:r>
+      <w:r>
+        <w:rPr>
+          <w:rFonts w:ascii="Courier New" w:eastAsia="Times New Roman" w:hAnsi="Courier New" w:cs="Courier New"/>
+          <w:color w:val="BCBEC4"/>
+          <w:sz w:val="20"/>
+          <w:szCs w:val="20"/>
+          <w:lang w:val="en-GB" w:eastAsia="en-GB"/>
+        </w:rPr>
+        <w:br/>
+        <w:t xml:space="preserve">    </w:t>
+      </w:r>
+      <w:r>
+        <w:rPr>
+          <w:rFonts w:ascii="Courier New" w:eastAsia="Times New Roman" w:hAnsi="Courier New" w:cs="Courier New"/>
+          <w:color w:val="7A7E85"/>
+          <w:sz w:val="20"/>
+          <w:szCs w:val="20"/>
+          <w:lang w:val="en-GB" w:eastAsia="en-GB"/>
+        </w:rPr>
+        <w:t xml:space="preserve">// Link </w:t>
+      </w:r>
+      <w:proofErr w:type="spellStart"/>
+      <w:r>
+        <w:rPr>
+          <w:rFonts w:ascii="Courier New" w:eastAsia="Times New Roman" w:hAnsi="Courier New" w:cs="Courier New"/>
+          <w:color w:val="7A7E85"/>
+          <w:sz w:val="20"/>
+          <w:szCs w:val="20"/>
+          <w:lang w:val="en-GB" w:eastAsia="en-GB"/>
+        </w:rPr>
+        <w:t>erstellen</w:t>
+      </w:r>
+      <w:proofErr w:type="spellEnd"/>
+      <w:r>
+        <w:rPr>
+          <w:rFonts w:ascii="Courier New" w:eastAsia="Times New Roman" w:hAnsi="Courier New" w:cs="Courier New"/>
+          <w:color w:val="7A7E85"/>
+          <w:sz w:val="20"/>
+          <w:szCs w:val="20"/>
+          <w:lang w:val="en-GB" w:eastAsia="en-GB"/>
+        </w:rPr>
+        <w:t xml:space="preserve"> und </w:t>
+      </w:r>
+      <w:proofErr w:type="spellStart"/>
+      <w:r>
+        <w:rPr>
+          <w:rFonts w:ascii="Courier New" w:eastAsia="Times New Roman" w:hAnsi="Courier New" w:cs="Courier New"/>
+          <w:color w:val="7A7E85"/>
+          <w:sz w:val="20"/>
+          <w:szCs w:val="20"/>
+          <w:lang w:val="en-GB" w:eastAsia="en-GB"/>
+        </w:rPr>
+        <w:t>klicken</w:t>
+      </w:r>
+      <w:proofErr w:type="spellEnd"/>
+      <w:r>
+        <w:rPr>
+          <w:rFonts w:ascii="Courier New" w:eastAsia="Times New Roman" w:hAnsi="Courier New" w:cs="Courier New"/>
+          <w:color w:val="7A7E85"/>
+          <w:sz w:val="20"/>
+          <w:szCs w:val="20"/>
+          <w:lang w:val="en-GB" w:eastAsia="en-GB"/>
+        </w:rPr>
+        <w:t xml:space="preserve">, um den Download </w:t>
+      </w:r>
+      <w:proofErr w:type="spellStart"/>
+      <w:r>
+        <w:rPr>
+          <w:rFonts w:ascii="Courier New" w:eastAsia="Times New Roman" w:hAnsi="Courier New" w:cs="Courier New"/>
+          <w:color w:val="7A7E85"/>
+          <w:sz w:val="20"/>
+          <w:szCs w:val="20"/>
+          <w:lang w:val="en-GB" w:eastAsia="en-GB"/>
+        </w:rPr>
+        <w:t>zu</w:t>
+      </w:r>
+      <w:proofErr w:type="spellEnd"/>
+      <w:r>
+        <w:rPr>
+          <w:rFonts w:ascii="Courier New" w:eastAsia="Times New Roman" w:hAnsi="Courier New" w:cs="Courier New"/>
+          <w:color w:val="7A7E85"/>
+          <w:sz w:val="20"/>
+          <w:szCs w:val="20"/>
+          <w:lang w:val="en-GB" w:eastAsia="en-GB"/>
+        </w:rPr>
+        <w:t xml:space="preserve"> </w:t>
+      </w:r>
+      <w:proofErr w:type="spellStart"/>
+      <w:r>
+        <w:rPr>
+          <w:rFonts w:ascii="Courier New" w:eastAsia="Times New Roman" w:hAnsi="Courier New" w:cs="Courier New"/>
+          <w:color w:val="7A7E85"/>
+          <w:sz w:val="20"/>
+          <w:szCs w:val="20"/>
+          <w:lang w:val="en-GB" w:eastAsia="en-GB"/>
+        </w:rPr>
+        <w:t>starten</w:t>
+      </w:r>
+      <w:proofErr w:type="spellEnd"/>
+      <w:r>
+        <w:rPr>
+          <w:rFonts w:ascii="Courier New" w:eastAsia="Times New Roman" w:hAnsi="Courier New" w:cs="Courier New"/>
+          <w:color w:val="7A7E85"/>
+          <w:sz w:val="20"/>
+          <w:szCs w:val="20"/>
+          <w:lang w:val="en-GB" w:eastAsia="en-GB"/>
+        </w:rPr>
+        <w:br/>
+        <w:t xml:space="preserve">    </w:t>
+      </w:r>
+      <w:proofErr w:type="spellStart"/>
+      <w:r>
+        <w:rPr>
+          <w:rFonts w:ascii="Courier New" w:eastAsia="Times New Roman" w:hAnsi="Courier New" w:cs="Courier New"/>
+          <w:color w:val="CF8E6D"/>
+          <w:sz w:val="20"/>
+          <w:szCs w:val="20"/>
+          <w:lang w:val="en-GB" w:eastAsia="en-GB"/>
+        </w:rPr>
+        <w:t>const</w:t>
+      </w:r>
+      <w:proofErr w:type="spellEnd"/>
+      <w:r>
+        <w:rPr>
+          <w:rFonts w:ascii="Courier New" w:eastAsia="Times New Roman" w:hAnsi="Courier New" w:cs="Courier New"/>
+          <w:color w:val="CF8E6D"/>
+          <w:sz w:val="20"/>
+          <w:szCs w:val="20"/>
+          <w:lang w:val="en-GB" w:eastAsia="en-GB"/>
+        </w:rPr>
+        <w:t xml:space="preserve"> </w:t>
+      </w:r>
+      <w:r>
+        <w:rPr>
+          <w:rFonts w:ascii="Courier New" w:eastAsia="Times New Roman" w:hAnsi="Courier New" w:cs="Courier New"/>
+          <w:color w:val="A9B7C6"/>
+          <w:sz w:val="20"/>
+          <w:szCs w:val="20"/>
+          <w:lang w:val="en-GB" w:eastAsia="en-GB"/>
+        </w:rPr>
+        <w:t xml:space="preserve">link </w:t>
+      </w:r>
+      <w:r>
+        <w:rPr>
+          <w:rFonts w:ascii="Courier New" w:eastAsia="Times New Roman" w:hAnsi="Courier New" w:cs="Courier New"/>
+          <w:color w:val="BCBEC4"/>
+          <w:sz w:val="20"/>
+          <w:szCs w:val="20"/>
+          <w:lang w:val="en-GB" w:eastAsia="en-GB"/>
+        </w:rPr>
+        <w:t xml:space="preserve">= </w:t>
+      </w:r>
+      <w:proofErr w:type="spellStart"/>
+      <w:r>
+        <w:rPr>
+          <w:rFonts w:ascii="Courier New" w:eastAsia="Times New Roman" w:hAnsi="Courier New" w:cs="Courier New"/>
+          <w:i/>
+          <w:iCs/>
+          <w:color w:val="C77DBA"/>
+          <w:sz w:val="20"/>
+          <w:szCs w:val="20"/>
+          <w:lang w:val="en-GB" w:eastAsia="en-GB"/>
+        </w:rPr>
+        <w:t>document</w:t>
+      </w:r>
+      <w:r>
+        <w:rPr>
+          <w:rFonts w:ascii="Courier New" w:eastAsia="Times New Roman" w:hAnsi="Courier New" w:cs="Courier New"/>
+          <w:color w:val="BCBEC4"/>
+          <w:sz w:val="20"/>
+          <w:szCs w:val="20"/>
+          <w:lang w:val="en-GB" w:eastAsia="en-GB"/>
+        </w:rPr>
+        <w:t>.</w:t>
+      </w:r>
+      <w:r>
+        <w:rPr>
+          <w:rFonts w:ascii="Courier New" w:eastAsia="Times New Roman" w:hAnsi="Courier New" w:cs="Courier New"/>
+          <w:color w:val="56A8F5"/>
+          <w:sz w:val="20"/>
+          <w:szCs w:val="20"/>
+          <w:lang w:val="en-GB" w:eastAsia="en-GB"/>
+        </w:rPr>
+        <w:t>createElement</w:t>
+      </w:r>
+      <w:proofErr w:type="spellEnd"/>
+      <w:r>
+        <w:rPr>
+          <w:rFonts w:ascii="Courier New" w:eastAsia="Times New Roman" w:hAnsi="Courier New" w:cs="Courier New"/>
+          <w:color w:val="BCBEC4"/>
+          <w:sz w:val="20"/>
+          <w:szCs w:val="20"/>
+          <w:lang w:val="en-GB" w:eastAsia="en-GB"/>
+        </w:rPr>
+        <w:t>(</w:t>
+      </w:r>
+      <w:r>
+        <w:rPr>
+          <w:rFonts w:ascii="Courier New" w:eastAsia="Times New Roman" w:hAnsi="Courier New" w:cs="Courier New"/>
+          <w:color w:val="6AAB73"/>
+          <w:sz w:val="20"/>
+          <w:szCs w:val="20"/>
+          <w:lang w:val="en-GB" w:eastAsia="en-GB"/>
+        </w:rPr>
+        <w:t>'a'</w:t>
+      </w:r>
+      <w:r>
+        <w:rPr>
+          <w:rFonts w:ascii="Courier New" w:eastAsia="Times New Roman" w:hAnsi="Courier New" w:cs="Courier New"/>
+          <w:color w:val="BCBEC4"/>
+          <w:sz w:val="20"/>
+          <w:szCs w:val="20"/>
+          <w:lang w:val="en-GB" w:eastAsia="en-GB"/>
+        </w:rPr>
+        <w:t>);</w:t>
+      </w:r>
+      <w:r>
+        <w:rPr>
+          <w:rFonts w:ascii="Courier New" w:eastAsia="Times New Roman" w:hAnsi="Courier New" w:cs="Courier New"/>
+          <w:color w:val="BCBEC4"/>
+          <w:sz w:val="20"/>
+          <w:szCs w:val="20"/>
+          <w:lang w:val="en-GB" w:eastAsia="en-GB"/>
+        </w:rPr>
+        <w:br/>
+        <w:t xml:space="preserve">    </w:t>
+      </w:r>
+      <w:proofErr w:type="spellStart"/>
+      <w:r>
+        <w:rPr>
+          <w:rFonts w:ascii="Courier New" w:eastAsia="Times New Roman" w:hAnsi="Courier New" w:cs="Courier New"/>
+          <w:color w:val="A9B7C6"/>
+          <w:sz w:val="20"/>
+          <w:szCs w:val="20"/>
+          <w:lang w:val="en-GB" w:eastAsia="en-GB"/>
+        </w:rPr>
+        <w:t>link</w:t>
+      </w:r>
+      <w:r>
+        <w:rPr>
+          <w:rFonts w:ascii="Courier New" w:eastAsia="Times New Roman" w:hAnsi="Courier New" w:cs="Courier New"/>
+          <w:color w:val="BCBEC4"/>
+          <w:sz w:val="20"/>
+          <w:szCs w:val="20"/>
+          <w:lang w:val="en-GB" w:eastAsia="en-GB"/>
+        </w:rPr>
+        <w:t>.</w:t>
+      </w:r>
+      <w:r>
+        <w:rPr>
+          <w:rFonts w:ascii="Courier New" w:eastAsia="Times New Roman" w:hAnsi="Courier New" w:cs="Courier New"/>
+          <w:color w:val="C77DBB"/>
+          <w:sz w:val="20"/>
+          <w:szCs w:val="20"/>
+          <w:lang w:val="en-GB" w:eastAsia="en-GB"/>
+        </w:rPr>
+        <w:t>href</w:t>
+      </w:r>
+      <w:proofErr w:type="spellEnd"/>
+      <w:r>
+        <w:rPr>
+          <w:rFonts w:ascii="Courier New" w:eastAsia="Times New Roman" w:hAnsi="Courier New" w:cs="Courier New"/>
+          <w:color w:val="C77DBB"/>
+          <w:sz w:val="20"/>
+          <w:szCs w:val="20"/>
+          <w:lang w:val="en-GB" w:eastAsia="en-GB"/>
+        </w:rPr>
+        <w:t xml:space="preserve"> </w:t>
+      </w:r>
+      <w:r>
+        <w:rPr>
+          <w:rFonts w:ascii="Courier New" w:eastAsia="Times New Roman" w:hAnsi="Courier New" w:cs="Courier New"/>
+          <w:color w:val="BCBEC4"/>
+          <w:sz w:val="20"/>
+          <w:szCs w:val="20"/>
+          <w:lang w:val="en-GB" w:eastAsia="en-GB"/>
+        </w:rPr>
+        <w:t xml:space="preserve">= </w:t>
+      </w:r>
+      <w:proofErr w:type="spellStart"/>
+      <w:r>
+        <w:rPr>
+          <w:rFonts w:ascii="Courier New" w:eastAsia="Times New Roman" w:hAnsi="Courier New" w:cs="Courier New"/>
+          <w:color w:val="A9B7C6"/>
+          <w:sz w:val="20"/>
+          <w:szCs w:val="20"/>
+          <w:lang w:val="en-GB" w:eastAsia="en-GB"/>
+        </w:rPr>
+        <w:t>url</w:t>
+      </w:r>
+      <w:proofErr w:type="spellEnd"/>
+      <w:r>
+        <w:rPr>
+          <w:rFonts w:ascii="Courier New" w:eastAsia="Times New Roman" w:hAnsi="Courier New" w:cs="Courier New"/>
+          <w:color w:val="BCBEC4"/>
+          <w:sz w:val="20"/>
+          <w:szCs w:val="20"/>
+          <w:lang w:val="en-GB" w:eastAsia="en-GB"/>
+        </w:rPr>
+        <w:t>;</w:t>
+      </w:r>
+      <w:r>
+        <w:rPr>
+          <w:rFonts w:ascii="Courier New" w:eastAsia="Times New Roman" w:hAnsi="Courier New" w:cs="Courier New"/>
+          <w:color w:val="BCBEC4"/>
+          <w:sz w:val="20"/>
+          <w:szCs w:val="20"/>
+          <w:lang w:val="en-GB" w:eastAsia="en-GB"/>
+        </w:rPr>
+        <w:br/>
+        <w:t xml:space="preserve">    </w:t>
+      </w:r>
+      <w:proofErr w:type="spellStart"/>
+      <w:r>
+        <w:rPr>
+          <w:rFonts w:ascii="Courier New" w:eastAsia="Times New Roman" w:hAnsi="Courier New" w:cs="Courier New"/>
+          <w:color w:val="A9B7C6"/>
+          <w:sz w:val="20"/>
+          <w:szCs w:val="20"/>
+          <w:lang w:val="en-GB" w:eastAsia="en-GB"/>
+        </w:rPr>
+        <w:t>link</w:t>
+      </w:r>
+      <w:r>
+        <w:rPr>
+          <w:rFonts w:ascii="Courier New" w:eastAsia="Times New Roman" w:hAnsi="Courier New" w:cs="Courier New"/>
+          <w:color w:val="BCBEC4"/>
+          <w:sz w:val="20"/>
+          <w:szCs w:val="20"/>
+          <w:lang w:val="en-GB" w:eastAsia="en-GB"/>
+        </w:rPr>
+        <w:t>.</w:t>
+      </w:r>
+      <w:r>
+        <w:rPr>
+          <w:rFonts w:ascii="Courier New" w:eastAsia="Times New Roman" w:hAnsi="Courier New" w:cs="Courier New"/>
+          <w:color w:val="C77DBB"/>
+          <w:sz w:val="20"/>
+          <w:szCs w:val="20"/>
+          <w:lang w:val="en-GB" w:eastAsia="en-GB"/>
+        </w:rPr>
+        <w:t>download</w:t>
+      </w:r>
+      <w:proofErr w:type="spellEnd"/>
+      <w:r>
+        <w:rPr>
+          <w:rFonts w:ascii="Courier New" w:eastAsia="Times New Roman" w:hAnsi="Courier New" w:cs="Courier New"/>
+          <w:color w:val="C77DBB"/>
+          <w:sz w:val="20"/>
+          <w:szCs w:val="20"/>
+          <w:lang w:val="en-GB" w:eastAsia="en-GB"/>
+        </w:rPr>
+        <w:t xml:space="preserve"> </w:t>
+      </w:r>
+      <w:r>
+        <w:rPr>
+          <w:rFonts w:ascii="Courier New" w:eastAsia="Times New Roman" w:hAnsi="Courier New" w:cs="Courier New"/>
+          <w:color w:val="BCBEC4"/>
+          <w:sz w:val="20"/>
+          <w:szCs w:val="20"/>
+          <w:lang w:val="en-GB" w:eastAsia="en-GB"/>
+        </w:rPr>
+        <w:t xml:space="preserve">= </w:t>
+      </w:r>
+      <w:r>
+        <w:rPr>
+          <w:rFonts w:ascii="Courier New" w:eastAsia="Times New Roman" w:hAnsi="Courier New" w:cs="Courier New"/>
+          <w:color w:val="6AAB73"/>
+          <w:sz w:val="20"/>
+          <w:szCs w:val="20"/>
+          <w:lang w:val="en-GB" w:eastAsia="en-GB"/>
+        </w:rPr>
+        <w:t>'</w:t>
+      </w:r>
+      <w:proofErr w:type="spellStart"/>
+      <w:r>
+        <w:rPr>
+          <w:rFonts w:ascii="Courier New" w:eastAsia="Times New Roman" w:hAnsi="Courier New" w:cs="Courier New"/>
+          <w:color w:val="6AAB73"/>
+          <w:sz w:val="20"/>
+          <w:szCs w:val="20"/>
+          <w:lang w:val="en-GB" w:eastAsia="en-GB"/>
+        </w:rPr>
+        <w:t>data.json</w:t>
+      </w:r>
+      <w:proofErr w:type="spellEnd"/>
+      <w:r>
+        <w:rPr>
+          <w:rFonts w:ascii="Courier New" w:eastAsia="Times New Roman" w:hAnsi="Courier New" w:cs="Courier New"/>
+          <w:color w:val="6AAB73"/>
+          <w:sz w:val="20"/>
+          <w:szCs w:val="20"/>
+          <w:lang w:val="en-GB" w:eastAsia="en-GB"/>
+        </w:rPr>
+        <w:t>'</w:t>
+      </w:r>
+      <w:r>
+        <w:rPr>
+          <w:rFonts w:ascii="Courier New" w:eastAsia="Times New Roman" w:hAnsi="Courier New" w:cs="Courier New"/>
+          <w:color w:val="BCBEC4"/>
+          <w:sz w:val="20"/>
+          <w:szCs w:val="20"/>
+          <w:lang w:val="en-GB" w:eastAsia="en-GB"/>
+        </w:rPr>
+        <w:t xml:space="preserve">; </w:t>
+      </w:r>
+      <w:r>
+        <w:rPr>
+          <w:rFonts w:ascii="Courier New" w:eastAsia="Times New Roman" w:hAnsi="Courier New" w:cs="Courier New"/>
+          <w:color w:val="7A7E85"/>
+          <w:sz w:val="20"/>
+          <w:szCs w:val="20"/>
+          <w:lang w:val="en-GB" w:eastAsia="en-GB"/>
+        </w:rPr>
+        <w:t xml:space="preserve">// </w:t>
+      </w:r>
+      <w:proofErr w:type="spellStart"/>
+      <w:r>
+        <w:rPr>
+          <w:rFonts w:ascii="Courier New" w:eastAsia="Times New Roman" w:hAnsi="Courier New" w:cs="Courier New"/>
+          <w:color w:val="7A7E85"/>
+          <w:sz w:val="20"/>
+          <w:szCs w:val="20"/>
+          <w:lang w:val="en-GB" w:eastAsia="en-GB"/>
+        </w:rPr>
+        <w:t>Dateiname</w:t>
+      </w:r>
+      <w:proofErr w:type="spellEnd"/>
+      <w:r>
+        <w:rPr>
+          <w:rFonts w:ascii="Courier New" w:eastAsia="Times New Roman" w:hAnsi="Courier New" w:cs="Courier New"/>
+          <w:color w:val="7A7E85"/>
+          <w:sz w:val="20"/>
+          <w:szCs w:val="20"/>
+          <w:lang w:val="en-GB" w:eastAsia="en-GB"/>
+        </w:rPr>
+        <w:t xml:space="preserve"> </w:t>
+      </w:r>
+      <w:proofErr w:type="spellStart"/>
+      <w:r>
+        <w:rPr>
+          <w:rFonts w:ascii="Courier New" w:eastAsia="Times New Roman" w:hAnsi="Courier New" w:cs="Courier New"/>
+          <w:color w:val="7A7E85"/>
+          <w:sz w:val="20"/>
+          <w:szCs w:val="20"/>
+          <w:lang w:val="en-GB" w:eastAsia="en-GB"/>
+        </w:rPr>
+        <w:t>für</w:t>
+      </w:r>
+      <w:proofErr w:type="spellEnd"/>
+      <w:r>
+        <w:rPr>
+          <w:rFonts w:ascii="Courier New" w:eastAsia="Times New Roman" w:hAnsi="Courier New" w:cs="Courier New"/>
+          <w:color w:val="7A7E85"/>
+          <w:sz w:val="20"/>
+          <w:szCs w:val="20"/>
+          <w:lang w:val="en-GB" w:eastAsia="en-GB"/>
+        </w:rPr>
+        <w:t xml:space="preserve"> den Download</w:t>
+      </w:r>
+      <w:r>
+        <w:rPr>
+          <w:rFonts w:ascii="Courier New" w:eastAsia="Times New Roman" w:hAnsi="Courier New" w:cs="Courier New"/>
+          <w:color w:val="7A7E85"/>
+          <w:sz w:val="20"/>
+          <w:szCs w:val="20"/>
+          <w:lang w:val="en-GB" w:eastAsia="en-GB"/>
+        </w:rPr>
+        <w:br/>
+        <w:t xml:space="preserve">    </w:t>
+      </w:r>
+      <w:proofErr w:type="spellStart"/>
+      <w:r>
+        <w:rPr>
+          <w:rFonts w:ascii="Courier New" w:eastAsia="Times New Roman" w:hAnsi="Courier New" w:cs="Courier New"/>
+          <w:i/>
+          <w:iCs/>
+          <w:color w:val="C77DBA"/>
+          <w:sz w:val="20"/>
+          <w:szCs w:val="20"/>
+          <w:lang w:val="en-GB" w:eastAsia="en-GB"/>
+        </w:rPr>
+        <w:t>document</w:t>
+      </w:r>
+      <w:r>
+        <w:rPr>
+          <w:rFonts w:ascii="Courier New" w:eastAsia="Times New Roman" w:hAnsi="Courier New" w:cs="Courier New"/>
+          <w:color w:val="BCBEC4"/>
+          <w:sz w:val="20"/>
+          <w:szCs w:val="20"/>
+          <w:lang w:val="en-GB" w:eastAsia="en-GB"/>
+        </w:rPr>
+        <w:t>.</w:t>
+      </w:r>
+      <w:r>
+        <w:rPr>
+          <w:rFonts w:ascii="Courier New" w:eastAsia="Times New Roman" w:hAnsi="Courier New" w:cs="Courier New"/>
+          <w:color w:val="C77DBB"/>
+          <w:sz w:val="20"/>
+          <w:szCs w:val="20"/>
+          <w:lang w:val="en-GB" w:eastAsia="en-GB"/>
+        </w:rPr>
+        <w:t>body</w:t>
+      </w:r>
+      <w:r>
+        <w:rPr>
+          <w:rFonts w:ascii="Courier New" w:eastAsia="Times New Roman" w:hAnsi="Courier New" w:cs="Courier New"/>
+          <w:color w:val="BCBEC4"/>
+          <w:sz w:val="20"/>
+          <w:szCs w:val="20"/>
+          <w:lang w:val="en-GB" w:eastAsia="en-GB"/>
+        </w:rPr>
+        <w:t>.</w:t>
+      </w:r>
+      <w:r>
+        <w:rPr>
+          <w:rFonts w:ascii="Courier New" w:eastAsia="Times New Roman" w:hAnsi="Courier New" w:cs="Courier New"/>
+          <w:color w:val="56A8F5"/>
+          <w:sz w:val="20"/>
+          <w:szCs w:val="20"/>
+          <w:lang w:val="en-GB" w:eastAsia="en-GB"/>
+        </w:rPr>
+        <w:t>appendChild</w:t>
+      </w:r>
+      <w:proofErr w:type="spellEnd"/>
+      <w:r>
+        <w:rPr>
+          <w:rFonts w:ascii="Courier New" w:eastAsia="Times New Roman" w:hAnsi="Courier New" w:cs="Courier New"/>
+          <w:color w:val="BCBEC4"/>
+          <w:sz w:val="20"/>
+          <w:szCs w:val="20"/>
+          <w:lang w:val="en-GB" w:eastAsia="en-GB"/>
+        </w:rPr>
+        <w:t>(</w:t>
+      </w:r>
+      <w:r>
+        <w:rPr>
+          <w:rFonts w:ascii="Courier New" w:eastAsia="Times New Roman" w:hAnsi="Courier New" w:cs="Courier New"/>
+          <w:color w:val="A9B7C6"/>
+          <w:sz w:val="20"/>
+          <w:szCs w:val="20"/>
+          <w:lang w:val="en-GB" w:eastAsia="en-GB"/>
+        </w:rPr>
+        <w:t>link</w:t>
+      </w:r>
+      <w:r>
+        <w:rPr>
+          <w:rFonts w:ascii="Courier New" w:eastAsia="Times New Roman" w:hAnsi="Courier New" w:cs="Courier New"/>
+          <w:color w:val="BCBEC4"/>
+          <w:sz w:val="20"/>
+          <w:szCs w:val="20"/>
+          <w:lang w:val="en-GB" w:eastAsia="en-GB"/>
+        </w:rPr>
+        <w:t>);</w:t>
+      </w:r>
+      <w:r>
+        <w:rPr>
+          <w:rFonts w:ascii="Courier New" w:eastAsia="Times New Roman" w:hAnsi="Courier New" w:cs="Courier New"/>
+          <w:color w:val="BCBEC4"/>
+          <w:sz w:val="20"/>
+          <w:szCs w:val="20"/>
+          <w:lang w:val="en-GB" w:eastAsia="en-GB"/>
+        </w:rPr>
+        <w:br/>
+        <w:t xml:space="preserve">    </w:t>
+      </w:r>
+      <w:proofErr w:type="spellStart"/>
+      <w:r>
+        <w:rPr>
+          <w:rFonts w:ascii="Courier New" w:eastAsia="Times New Roman" w:hAnsi="Courier New" w:cs="Courier New"/>
+          <w:color w:val="A9B7C6"/>
+          <w:sz w:val="20"/>
+          <w:szCs w:val="20"/>
+          <w:lang w:val="en-GB" w:eastAsia="en-GB"/>
+        </w:rPr>
+        <w:t>link</w:t>
+      </w:r>
+      <w:r>
+        <w:rPr>
+          <w:rFonts w:ascii="Courier New" w:eastAsia="Times New Roman" w:hAnsi="Courier New" w:cs="Courier New"/>
+          <w:color w:val="BCBEC4"/>
+          <w:sz w:val="20"/>
+          <w:szCs w:val="20"/>
+          <w:lang w:val="en-GB" w:eastAsia="en-GB"/>
+        </w:rPr>
+        <w:t>.</w:t>
+      </w:r>
+      <w:r>
+        <w:rPr>
+          <w:rFonts w:ascii="Courier New" w:eastAsia="Times New Roman" w:hAnsi="Courier New" w:cs="Courier New"/>
+          <w:color w:val="56A8F5"/>
+          <w:sz w:val="20"/>
+          <w:szCs w:val="20"/>
+          <w:lang w:val="en-GB" w:eastAsia="en-GB"/>
+        </w:rPr>
+        <w:t>click</w:t>
+      </w:r>
+      <w:proofErr w:type="spellEnd"/>
+      <w:r>
+        <w:rPr>
+          <w:rFonts w:ascii="Courier New" w:eastAsia="Times New Roman" w:hAnsi="Courier New" w:cs="Courier New"/>
+          <w:color w:val="BCBEC4"/>
+          <w:sz w:val="20"/>
+          <w:szCs w:val="20"/>
+          <w:lang w:val="en-GB" w:eastAsia="en-GB"/>
+        </w:rPr>
+        <w:t>();</w:t>
+      </w:r>
+      <w:r>
+        <w:rPr>
+          <w:rFonts w:ascii="Courier New" w:eastAsia="Times New Roman" w:hAnsi="Courier New" w:cs="Courier New"/>
+          <w:color w:val="BCBEC4"/>
+          <w:sz w:val="20"/>
+          <w:szCs w:val="20"/>
+          <w:lang w:val="en-GB" w:eastAsia="en-GB"/>
+        </w:rPr>
+        <w:br/>
+      </w:r>
+      <w:r>
+        <w:rPr>
+          <w:rFonts w:ascii="Courier New" w:eastAsia="Times New Roman" w:hAnsi="Courier New" w:cs="Courier New"/>
+          <w:color w:val="BCBEC4"/>
+          <w:sz w:val="20"/>
+          <w:szCs w:val="20"/>
+          <w:lang w:val="en-GB" w:eastAsia="en-GB"/>
+        </w:rPr>
+        <w:br/>
+        <w:t xml:space="preserve">    </w:t>
+      </w:r>
+      <w:r>
+        <w:rPr>
+          <w:rFonts w:ascii="Courier New" w:eastAsia="Times New Roman" w:hAnsi="Courier New" w:cs="Courier New"/>
+          <w:color w:val="7A7E85"/>
+          <w:sz w:val="20"/>
+          <w:szCs w:val="20"/>
+          <w:lang w:val="en-GB" w:eastAsia="en-GB"/>
+        </w:rPr>
+        <w:t xml:space="preserve">// Link </w:t>
+      </w:r>
+      <w:proofErr w:type="spellStart"/>
+      <w:r>
+        <w:rPr>
+          <w:rFonts w:ascii="Courier New" w:eastAsia="Times New Roman" w:hAnsi="Courier New" w:cs="Courier New"/>
+          <w:color w:val="7A7E85"/>
+          <w:sz w:val="20"/>
+          <w:szCs w:val="20"/>
+          <w:lang w:val="en-GB" w:eastAsia="en-GB"/>
+        </w:rPr>
+        <w:t>wieder</w:t>
+      </w:r>
+      <w:proofErr w:type="spellEnd"/>
+      <w:r>
+        <w:rPr>
+          <w:rFonts w:ascii="Courier New" w:eastAsia="Times New Roman" w:hAnsi="Courier New" w:cs="Courier New"/>
+          <w:color w:val="7A7E85"/>
+          <w:sz w:val="20"/>
+          <w:szCs w:val="20"/>
+          <w:lang w:val="en-GB" w:eastAsia="en-GB"/>
+        </w:rPr>
+        <w:t xml:space="preserve"> </w:t>
+      </w:r>
+      <w:proofErr w:type="spellStart"/>
+      <w:r>
+        <w:rPr>
+          <w:rFonts w:ascii="Courier New" w:eastAsia="Times New Roman" w:hAnsi="Courier New" w:cs="Courier New"/>
+          <w:color w:val="7A7E85"/>
+          <w:sz w:val="20"/>
+          <w:szCs w:val="20"/>
+          <w:lang w:val="en-GB" w:eastAsia="en-GB"/>
+        </w:rPr>
+        <w:t>entfernen</w:t>
+      </w:r>
+      <w:proofErr w:type="spellEnd"/>
+      <w:r>
+        <w:rPr>
+          <w:rFonts w:ascii="Courier New" w:eastAsia="Times New Roman" w:hAnsi="Courier New" w:cs="Courier New"/>
+          <w:color w:val="7A7E85"/>
+          <w:sz w:val="20"/>
+          <w:szCs w:val="20"/>
+          <w:lang w:val="en-GB" w:eastAsia="en-GB"/>
+        </w:rPr>
+        <w:br/>
+        <w:t xml:space="preserve">    </w:t>
+      </w:r>
+      <w:proofErr w:type="spellStart"/>
+      <w:r>
+        <w:rPr>
+          <w:rFonts w:ascii="Courier New" w:eastAsia="Times New Roman" w:hAnsi="Courier New" w:cs="Courier New"/>
+          <w:i/>
+          <w:iCs/>
+          <w:color w:val="C77DBA"/>
+          <w:sz w:val="20"/>
+          <w:szCs w:val="20"/>
+          <w:lang w:val="en-GB" w:eastAsia="en-GB"/>
+        </w:rPr>
+        <w:t>document</w:t>
+      </w:r>
+      <w:r>
+        <w:rPr>
+          <w:rFonts w:ascii="Courier New" w:eastAsia="Times New Roman" w:hAnsi="Courier New" w:cs="Courier New"/>
+          <w:color w:val="BCBEC4"/>
+          <w:sz w:val="20"/>
+          <w:szCs w:val="20"/>
+          <w:lang w:val="en-GB" w:eastAsia="en-GB"/>
+        </w:rPr>
+        <w:t>.</w:t>
+      </w:r>
+      <w:r>
+        <w:rPr>
+          <w:rFonts w:ascii="Courier New" w:eastAsia="Times New Roman" w:hAnsi="Courier New" w:cs="Courier New"/>
+          <w:color w:val="C77DBB"/>
+          <w:sz w:val="20"/>
+          <w:szCs w:val="20"/>
+          <w:lang w:val="en-GB" w:eastAsia="en-GB"/>
+        </w:rPr>
+        <w:t>body</w:t>
+      </w:r>
+      <w:r>
+        <w:rPr>
+          <w:rFonts w:ascii="Courier New" w:eastAsia="Times New Roman" w:hAnsi="Courier New" w:cs="Courier New"/>
+          <w:color w:val="BCBEC4"/>
+          <w:sz w:val="20"/>
+          <w:szCs w:val="20"/>
+          <w:lang w:val="en-GB" w:eastAsia="en-GB"/>
+        </w:rPr>
+        <w:t>.</w:t>
+      </w:r>
+      <w:r>
+        <w:rPr>
+          <w:rFonts w:ascii="Courier New" w:eastAsia="Times New Roman" w:hAnsi="Courier New" w:cs="Courier New"/>
+          <w:color w:val="56A8F5"/>
+          <w:sz w:val="20"/>
+          <w:szCs w:val="20"/>
+          <w:lang w:val="en-GB" w:eastAsia="en-GB"/>
+        </w:rPr>
+        <w:t>removeChild</w:t>
+      </w:r>
+      <w:proofErr w:type="spellEnd"/>
+      <w:r>
+        <w:rPr>
+          <w:rFonts w:ascii="Courier New" w:eastAsia="Times New Roman" w:hAnsi="Courier New" w:cs="Courier New"/>
+          <w:color w:val="BCBEC4"/>
+          <w:sz w:val="20"/>
+          <w:szCs w:val="20"/>
+          <w:lang w:val="en-GB" w:eastAsia="en-GB"/>
+        </w:rPr>
+        <w:t>(</w:t>
+      </w:r>
+      <w:r>
+        <w:rPr>
+          <w:rFonts w:ascii="Courier New" w:eastAsia="Times New Roman" w:hAnsi="Courier New" w:cs="Courier New"/>
+          <w:color w:val="A9B7C6"/>
+          <w:sz w:val="20"/>
+          <w:szCs w:val="20"/>
+          <w:lang w:val="en-GB" w:eastAsia="en-GB"/>
+        </w:rPr>
+        <w:t>link</w:t>
+      </w:r>
+      <w:r>
+        <w:rPr>
+          <w:rFonts w:ascii="Courier New" w:eastAsia="Times New Roman" w:hAnsi="Courier New" w:cs="Courier New"/>
+          <w:color w:val="BCBEC4"/>
+          <w:sz w:val="20"/>
+          <w:szCs w:val="20"/>
+          <w:lang w:val="en-GB" w:eastAsia="en-GB"/>
+        </w:rPr>
+        <w:t>);</w:t>
+      </w:r>
+      <w:r>
+        <w:rPr>
+          <w:rFonts w:ascii="Courier New" w:eastAsia="Times New Roman" w:hAnsi="Courier New" w:cs="Courier New"/>
+          <w:color w:val="BCBEC4"/>
+          <w:sz w:val="20"/>
+          <w:szCs w:val="20"/>
+          <w:lang w:val="en-GB" w:eastAsia="en-GB"/>
+        </w:rPr>
+        <w:br/>
+        <w:t xml:space="preserve">    </w:t>
+      </w:r>
+      <w:proofErr w:type="spellStart"/>
+      <w:r>
+        <w:rPr>
+          <w:rFonts w:ascii="Courier New" w:eastAsia="Times New Roman" w:hAnsi="Courier New" w:cs="Courier New"/>
+          <w:i/>
+          <w:iCs/>
+          <w:color w:val="C77DBA"/>
+          <w:sz w:val="20"/>
+          <w:szCs w:val="20"/>
+          <w:lang w:val="en-GB" w:eastAsia="en-GB"/>
+        </w:rPr>
+        <w:t>window</w:t>
+      </w:r>
+      <w:r>
+        <w:rPr>
+          <w:rFonts w:ascii="Courier New" w:eastAsia="Times New Roman" w:hAnsi="Courier New" w:cs="Courier New"/>
+          <w:color w:val="BCBEC4"/>
+          <w:sz w:val="20"/>
+          <w:szCs w:val="20"/>
+          <w:lang w:val="en-GB" w:eastAsia="en-GB"/>
+        </w:rPr>
+        <w:t>.</w:t>
+      </w:r>
+      <w:r>
+        <w:rPr>
+          <w:rFonts w:ascii="Courier New" w:eastAsia="Times New Roman" w:hAnsi="Courier New" w:cs="Courier New"/>
+          <w:i/>
+          <w:iCs/>
+          <w:color w:val="C77DBA"/>
+          <w:sz w:val="20"/>
+          <w:szCs w:val="20"/>
+          <w:lang w:val="en-GB" w:eastAsia="en-GB"/>
+        </w:rPr>
+        <w:t>URL</w:t>
+      </w:r>
+      <w:r>
+        <w:rPr>
+          <w:rFonts w:ascii="Courier New" w:eastAsia="Times New Roman" w:hAnsi="Courier New" w:cs="Courier New"/>
+          <w:color w:val="BCBEC4"/>
+          <w:sz w:val="20"/>
+          <w:szCs w:val="20"/>
+          <w:lang w:val="en-GB" w:eastAsia="en-GB"/>
+        </w:rPr>
+        <w:t>.</w:t>
+      </w:r>
+      <w:r>
+        <w:rPr>
+          <w:rFonts w:ascii="Courier New" w:eastAsia="Times New Roman" w:hAnsi="Courier New" w:cs="Courier New"/>
+          <w:i/>
+          <w:iCs/>
+          <w:color w:val="57AAF7"/>
+          <w:sz w:val="20"/>
+          <w:szCs w:val="20"/>
+          <w:lang w:val="en-GB" w:eastAsia="en-GB"/>
+        </w:rPr>
+        <w:t>revokeObjectURL</w:t>
+      </w:r>
+      <w:proofErr w:type="spellEnd"/>
+      <w:r>
+        <w:rPr>
+          <w:rFonts w:ascii="Courier New" w:eastAsia="Times New Roman" w:hAnsi="Courier New" w:cs="Courier New"/>
+          <w:color w:val="BCBEC4"/>
+          <w:sz w:val="20"/>
+          <w:szCs w:val="20"/>
+          <w:lang w:val="en-GB" w:eastAsia="en-GB"/>
+        </w:rPr>
+        <w:t>(</w:t>
+      </w:r>
+      <w:proofErr w:type="spellStart"/>
+      <w:r>
+        <w:rPr>
+          <w:rFonts w:ascii="Courier New" w:eastAsia="Times New Roman" w:hAnsi="Courier New" w:cs="Courier New"/>
+          <w:color w:val="A9B7C6"/>
+          <w:sz w:val="20"/>
+          <w:szCs w:val="20"/>
+          <w:lang w:val="en-GB" w:eastAsia="en-GB"/>
+        </w:rPr>
+        <w:t>url</w:t>
+      </w:r>
+      <w:proofErr w:type="spellEnd"/>
+      <w:r>
+        <w:rPr>
+          <w:rFonts w:ascii="Courier New" w:eastAsia="Times New Roman" w:hAnsi="Courier New" w:cs="Courier New"/>
+          <w:color w:val="BCBEC4"/>
+          <w:sz w:val="20"/>
+          <w:szCs w:val="20"/>
+          <w:lang w:val="en-GB" w:eastAsia="en-GB"/>
+        </w:rPr>
+        <w:t>);</w:t>
+      </w:r>
+      <w:r>
+        <w:rPr>
+          <w:rFonts w:ascii="Courier New" w:eastAsia="Times New Roman" w:hAnsi="Courier New" w:cs="Courier New"/>
+          <w:color w:val="BCBEC4"/>
+          <w:sz w:val="20"/>
+          <w:szCs w:val="20"/>
+          <w:lang w:val="en-GB" w:eastAsia="en-GB"/>
+        </w:rPr>
+        <w:br/>
+        <w:t>}</w:t>
+      </w:r>
+    </w:p>
+    <w:p>
+      <w:pPr>
+        <w:pStyle w:val="StandardWeb"/>
+        <w:shd w:val="clear" w:color="auto" w:fill="FFFFFF"/>
+        <w:tabs>
+          <w:tab w:val="left" w:pos="916"/>
+          <w:tab w:val="left" w:pos="1832"/>
+          <w:tab w:val="left" w:pos="2748"/>
+          <w:tab w:val="left" w:pos="3664"/>
+          <w:tab w:val="left" w:pos="4580"/>
+          <w:tab w:val="left" w:pos="5496"/>
+          <w:tab w:val="left" w:pos="6412"/>
+          <w:tab w:val="left" w:pos="7328"/>
+          <w:tab w:val="left" w:pos="8244"/>
+          <w:tab w:val="left" w:pos="9160"/>
+          <w:tab w:val="left" w:pos="10076"/>
+          <w:tab w:val="left" w:pos="10992"/>
+          <w:tab w:val="left" w:pos="11908"/>
+          <w:tab w:val="left" w:pos="12824"/>
+          <w:tab w:val="left" w:pos="13740"/>
+          <w:tab w:val="left" w:pos="14656"/>
+        </w:tabs>
+        <w:spacing w:before="0" w:beforeAutospacing="0" w:after="0" w:afterAutospacing="0"/>
+        <w:rPr>
+          <w:rFonts w:ascii="Segoe UI" w:hAnsi="Segoe UI" w:cs="Segoe UI"/>
+          <w:color w:val="0D0D0D"/>
+          <w:sz w:val="22"/>
+          <w:szCs w:val="22"/>
+          <w:shd w:val="clear" w:color="auto" w:fill="FFFFFF"/>
+          <w:lang w:val="en-GB"/>
+        </w:rPr>
+      </w:pPr>
+    </w:p>
+    <w:p>
+      <w:pPr>
+        <w:pStyle w:val="StandardWeb"/>
+        <w:shd w:val="clear" w:color="auto" w:fill="FFFFFF"/>
+        <w:tabs>
+          <w:tab w:val="left" w:pos="916"/>
+          <w:tab w:val="left" w:pos="1832"/>
+          <w:tab w:val="left" w:pos="2748"/>
+          <w:tab w:val="left" w:pos="3664"/>
+          <w:tab w:val="left" w:pos="4580"/>
+          <w:tab w:val="left" w:pos="5496"/>
+          <w:tab w:val="left" w:pos="6412"/>
+          <w:tab w:val="left" w:pos="7328"/>
+          <w:tab w:val="left" w:pos="8244"/>
+          <w:tab w:val="left" w:pos="9160"/>
+          <w:tab w:val="left" w:pos="10076"/>
+          <w:tab w:val="left" w:pos="10992"/>
+          <w:tab w:val="left" w:pos="11908"/>
+          <w:tab w:val="left" w:pos="12824"/>
+          <w:tab w:val="left" w:pos="13740"/>
+          <w:tab w:val="left" w:pos="14656"/>
+        </w:tabs>
+        <w:spacing w:before="0" w:beforeAutospacing="0" w:after="0" w:afterAutospacing="0"/>
+        <w:rPr>
+          <w:rFonts w:ascii="Segoe UI" w:hAnsi="Segoe UI" w:cs="Segoe UI"/>
+          <w:color w:val="0D0D0D"/>
+          <w:sz w:val="22"/>
+          <w:szCs w:val="22"/>
+          <w:shd w:val="clear" w:color="auto" w:fill="FFFFFF"/>
+          <w:lang w:val="en-GB"/>
+        </w:rPr>
+      </w:pPr>
+    </w:p>
+    <w:p>
+      <w:pPr>
+        <w:pStyle w:val="StandardWeb"/>
+        <w:shd w:val="clear" w:color="auto" w:fill="FFFFFF"/>
+        <w:tabs>
+          <w:tab w:val="left" w:pos="916"/>
+          <w:tab w:val="left" w:pos="1832"/>
+          <w:tab w:val="left" w:pos="2748"/>
+          <w:tab w:val="left" w:pos="3664"/>
+          <w:tab w:val="left" w:pos="4580"/>
+          <w:tab w:val="left" w:pos="5496"/>
+          <w:tab w:val="left" w:pos="6412"/>
+          <w:tab w:val="left" w:pos="7328"/>
+          <w:tab w:val="left" w:pos="8244"/>
+          <w:tab w:val="left" w:pos="9160"/>
+          <w:tab w:val="left" w:pos="10076"/>
+          <w:tab w:val="left" w:pos="10992"/>
+          <w:tab w:val="left" w:pos="11908"/>
+          <w:tab w:val="left" w:pos="12824"/>
+          <w:tab w:val="left" w:pos="13740"/>
+          <w:tab w:val="left" w:pos="14656"/>
+        </w:tabs>
+        <w:spacing w:before="0" w:beforeAutospacing="0" w:after="0" w:afterAutospacing="0"/>
+        <w:rPr>
+          <w:rFonts w:ascii="Segoe UI" w:hAnsi="Segoe UI" w:cs="Segoe UI"/>
+          <w:sz w:val="22"/>
+          <w:szCs w:val="22"/>
+          <w:lang w:val="en-US"/>
+        </w:rPr>
+      </w:pPr>
+    </w:p>
+    <w:p>
+      <w:pPr>
+        <w:pStyle w:val="StandardWeb"/>
+        <w:shd w:val="clear" w:color="auto" w:fill="FFFFFF"/>
+        <w:tabs>
+          <w:tab w:val="left" w:pos="916"/>
+          <w:tab w:val="left" w:pos="1832"/>
+          <w:tab w:val="left" w:pos="2748"/>
+          <w:tab w:val="left" w:pos="3664"/>
+          <w:tab w:val="left" w:pos="4580"/>
+          <w:tab w:val="left" w:pos="5496"/>
+          <w:tab w:val="left" w:pos="6412"/>
+          <w:tab w:val="left" w:pos="7328"/>
+          <w:tab w:val="left" w:pos="8244"/>
+          <w:tab w:val="left" w:pos="9160"/>
+          <w:tab w:val="left" w:pos="10076"/>
+          <w:tab w:val="left" w:pos="10992"/>
+          <w:tab w:val="left" w:pos="11908"/>
+          <w:tab w:val="left" w:pos="12824"/>
+          <w:tab w:val="left" w:pos="13740"/>
+          <w:tab w:val="left" w:pos="14656"/>
+        </w:tabs>
+        <w:spacing w:before="0" w:beforeAutospacing="0" w:after="0" w:afterAutospacing="0"/>
+        <w:rPr>
+          <w:rFonts w:ascii="Segoe UI" w:hAnsi="Segoe UI" w:cs="Segoe UI"/>
+          <w:sz w:val="22"/>
+          <w:szCs w:val="22"/>
+          <w:lang w:val="en-US"/>
+        </w:rPr>
+      </w:pPr>
+    </w:p>
+    <w:p>
+      <w:pPr>
+        <w:pStyle w:val="StandardWeb"/>
+        <w:shd w:val="clear" w:color="auto" w:fill="FFFFFF"/>
+        <w:tabs>
+          <w:tab w:val="left" w:pos="916"/>
+          <w:tab w:val="left" w:pos="1832"/>
+          <w:tab w:val="left" w:pos="2748"/>
+          <w:tab w:val="left" w:pos="3664"/>
+          <w:tab w:val="left" w:pos="4580"/>
+          <w:tab w:val="left" w:pos="5496"/>
+          <w:tab w:val="left" w:pos="6412"/>
+          <w:tab w:val="left" w:pos="7328"/>
+          <w:tab w:val="left" w:pos="8244"/>
+          <w:tab w:val="left" w:pos="9160"/>
+          <w:tab w:val="left" w:pos="10076"/>
+          <w:tab w:val="left" w:pos="10992"/>
+          <w:tab w:val="left" w:pos="11908"/>
+          <w:tab w:val="left" w:pos="12824"/>
+          <w:tab w:val="left" w:pos="13740"/>
+          <w:tab w:val="left" w:pos="14656"/>
+        </w:tabs>
+        <w:spacing w:before="0" w:beforeAutospacing="0" w:after="0" w:afterAutospacing="0"/>
+        <w:rPr>
+          <w:rFonts w:ascii="Segoe UI" w:hAnsi="Segoe UI" w:cs="Segoe UI"/>
+          <w:sz w:val="22"/>
+          <w:szCs w:val="22"/>
+          <w:lang w:val="en-US"/>
+        </w:rPr>
+      </w:pPr>
+    </w:p>
+    <w:p>
+      <w:pPr>
+        <w:pStyle w:val="StandardWeb"/>
+        <w:shd w:val="clear" w:color="auto" w:fill="FFFFFF"/>
+        <w:tabs>
+          <w:tab w:val="left" w:pos="916"/>
+          <w:tab w:val="left" w:pos="1832"/>
+          <w:tab w:val="left" w:pos="2748"/>
+          <w:tab w:val="left" w:pos="3664"/>
+          <w:tab w:val="left" w:pos="4580"/>
+          <w:tab w:val="left" w:pos="5496"/>
+          <w:tab w:val="left" w:pos="6412"/>
+          <w:tab w:val="left" w:pos="7328"/>
+          <w:tab w:val="left" w:pos="8244"/>
+          <w:tab w:val="left" w:pos="9160"/>
+          <w:tab w:val="left" w:pos="10076"/>
+          <w:tab w:val="left" w:pos="10992"/>
+          <w:tab w:val="left" w:pos="11908"/>
+          <w:tab w:val="left" w:pos="12824"/>
+          <w:tab w:val="left" w:pos="13740"/>
+          <w:tab w:val="left" w:pos="14656"/>
+        </w:tabs>
+        <w:spacing w:before="0" w:beforeAutospacing="0" w:after="0" w:afterAutospacing="0"/>
+        <w:rPr>
+          <w:rFonts w:ascii="Segoe UI" w:hAnsi="Segoe UI" w:cs="Segoe UI"/>
+          <w:sz w:val="22"/>
+          <w:szCs w:val="22"/>
+          <w:lang w:val="en-US"/>
+        </w:rPr>
+      </w:pPr>
+    </w:p>
+    <w:p>
+      <w:pPr>
+        <w:pStyle w:val="StandardWeb"/>
+        <w:shd w:val="clear" w:color="auto" w:fill="FFFFFF"/>
+        <w:tabs>
+          <w:tab w:val="left" w:pos="916"/>
+          <w:tab w:val="left" w:pos="1832"/>
+          <w:tab w:val="left" w:pos="2748"/>
+          <w:tab w:val="left" w:pos="3664"/>
+          <w:tab w:val="left" w:pos="4580"/>
+          <w:tab w:val="left" w:pos="5496"/>
+          <w:tab w:val="left" w:pos="6412"/>
+          <w:tab w:val="left" w:pos="7328"/>
+          <w:tab w:val="left" w:pos="8244"/>
+          <w:tab w:val="left" w:pos="9160"/>
+          <w:tab w:val="left" w:pos="10076"/>
+          <w:tab w:val="left" w:pos="10992"/>
+          <w:tab w:val="left" w:pos="11908"/>
+          <w:tab w:val="left" w:pos="12824"/>
+          <w:tab w:val="left" w:pos="13740"/>
+          <w:tab w:val="left" w:pos="14656"/>
+        </w:tabs>
+        <w:spacing w:before="0" w:beforeAutospacing="0" w:after="0" w:afterAutospacing="0"/>
+        <w:rPr>
+          <w:rFonts w:ascii="Segoe UI" w:hAnsi="Segoe UI" w:cs="Segoe UI"/>
           <w:sz w:val="22"/>
           <w:szCs w:val="22"/>
           <w:lang w:val="en-US"/>
@@ -5190,6 +6643,7 @@
           <w:color w:val="auto"/>
           <w:lang w:val="en-GB"/>
         </w:rPr>
+        <w:lastRenderedPageBreak/>
         <w:t>7 Module Tests</w:t>
       </w:r>
       <w:bookmarkEnd w:id="8"/>
@@ -5240,24 +6694,49 @@
           <w:rFonts w:ascii="Segoe UI" w:eastAsia="Times New Roman" w:hAnsi="Segoe UI" w:cs="Segoe UI"/>
           <w:lang w:val="en-US" w:eastAsia="de-DE"/>
         </w:rPr>
-        <w:t xml:space="preserve"> through usability tests. The user mode is set to default, so the output </w:t>
-      </w:r>
-      <w:proofErr w:type="gramStart"/>
+        <w:t xml:space="preserve"> through usability tests.</w:t>
+      </w:r>
       <w:r>
         <w:rPr>
           <w:rFonts w:ascii="Segoe UI" w:eastAsia="Times New Roman" w:hAnsi="Segoe UI" w:cs="Segoe UI"/>
           <w:lang w:val="en-US" w:eastAsia="de-DE"/>
         </w:rPr>
-        <w:t>is checked</w:t>
-      </w:r>
-      <w:proofErr w:type="gramEnd"/>
+        <w:t xml:space="preserve"> When you press the </w:t>
+      </w:r>
+      <w:proofErr w:type="gramStart"/>
       <w:r>
         <w:rPr>
           <w:rFonts w:ascii="Segoe UI" w:eastAsia="Times New Roman" w:hAnsi="Segoe UI" w:cs="Segoe UI"/>
           <w:lang w:val="en-US" w:eastAsia="de-DE"/>
         </w:rPr>
-        <w:t xml:space="preserve"> by clicking on the asset buttons. The expected outcome is less detailed information in the asset body.</w:t>
-      </w:r>
+        <w:t>button</w:t>
+      </w:r>
+      <w:proofErr w:type="gramEnd"/>
+      <w:r>
+        <w:rPr>
+          <w:rFonts w:ascii="Segoe UI" w:eastAsia="Times New Roman" w:hAnsi="Segoe UI" w:cs="Segoe UI"/>
+          <w:lang w:val="en-US" w:eastAsia="de-DE"/>
+        </w:rPr>
+        <w:t xml:space="preserve"> the expected outcome is the download the correct JSON of the asset. In the </w:t>
+      </w:r>
+      <w:proofErr w:type="gramStart"/>
+      <w:r>
+        <w:rPr>
+          <w:rFonts w:ascii="Segoe UI" w:eastAsia="Times New Roman" w:hAnsi="Segoe UI" w:cs="Segoe UI"/>
+          <w:lang w:val="en-US" w:eastAsia="de-DE"/>
+        </w:rPr>
+        <w:t>test</w:t>
+      </w:r>
+      <w:proofErr w:type="gramEnd"/>
+      <w:r>
+        <w:rPr>
+          <w:rFonts w:ascii="Segoe UI" w:eastAsia="Times New Roman" w:hAnsi="Segoe UI" w:cs="Segoe UI"/>
+          <w:lang w:val="en-US" w:eastAsia="de-DE"/>
+        </w:rPr>
+        <w:t xml:space="preserve"> you should compare the JSON of the Download to the JSON of the AASX-Server.</w:t>
+      </w:r>
+      <w:bookmarkStart w:id="9" w:name="_GoBack"/>
+      <w:bookmarkEnd w:id="9"/>
     </w:p>
     <w:p>
       <w:pPr>
@@ -5284,45 +6763,6 @@
           <w:lang w:val="en-US" w:eastAsia="de-DE"/>
         </w:rPr>
       </w:pPr>
-      <w:r>
-        <w:rPr>
-          <w:rFonts w:ascii="Segoe UI" w:eastAsia="Times New Roman" w:hAnsi="Segoe UI" w:cs="Segoe UI"/>
-          <w:lang w:val="en-US" w:eastAsia="de-DE"/>
-        </w:rPr>
-        <w:t xml:space="preserve">The toggle button </w:t>
-      </w:r>
-      <w:proofErr w:type="gramStart"/>
-      <w:r>
-        <w:rPr>
-          <w:rFonts w:ascii="Segoe UI" w:eastAsia="Times New Roman" w:hAnsi="Segoe UI" w:cs="Segoe UI"/>
-          <w:lang w:val="en-US" w:eastAsia="de-DE"/>
-        </w:rPr>
-        <w:t>is tested</w:t>
-      </w:r>
-      <w:proofErr w:type="gramEnd"/>
-      <w:r>
-        <w:rPr>
-          <w:rFonts w:ascii="Segoe UI" w:eastAsia="Times New Roman" w:hAnsi="Segoe UI" w:cs="Segoe UI"/>
-          <w:lang w:val="en-US" w:eastAsia="de-DE"/>
-        </w:rPr>
-        <w:t xml:space="preserve"> by verifying whether a module change occurs after toggling. The expected outcome is that upon pressing the asset button again, detailed output with </w:t>
-      </w:r>
-      <w:proofErr w:type="spellStart"/>
-      <w:r>
-        <w:rPr>
-          <w:rFonts w:ascii="Segoe UI" w:eastAsia="Times New Roman" w:hAnsi="Segoe UI" w:cs="Segoe UI"/>
-          <w:lang w:val="en-US" w:eastAsia="de-DE"/>
-        </w:rPr>
-        <w:t>submodels</w:t>
-      </w:r>
-      <w:proofErr w:type="spellEnd"/>
-      <w:r>
-        <w:rPr>
-          <w:rFonts w:ascii="Segoe UI" w:eastAsia="Times New Roman" w:hAnsi="Segoe UI" w:cs="Segoe UI"/>
-          <w:lang w:val="en-US" w:eastAsia="de-DE"/>
-        </w:rPr>
-        <w:t xml:space="preserve"> and other information appears.</w:t>
-      </w:r>
     </w:p>
     <w:p>
       <w:pPr>
@@ -5345,19 +6785,10 @@
           <w:tab w:val="left" w:pos="14656"/>
         </w:tabs>
         <w:rPr>
-          <w:rFonts w:ascii="Segoe UI" w:eastAsia="Times New Roman" w:hAnsi="Segoe UI" w:cs="Segoe UI"/>
-          <w:lang w:val="en-US" w:eastAsia="de-DE"/>
-        </w:rPr>
-      </w:pPr>
-      <w:r>
-        <w:rPr>
-          <w:rFonts w:ascii="Segoe UI" w:eastAsia="Times New Roman" w:hAnsi="Segoe UI" w:cs="Segoe UI"/>
-          <w:lang w:val="en-US" w:eastAsia="de-DE"/>
-        </w:rPr>
-        <w:t>The expected outcome upon clicking again is a return to the default mode and the corresponding output.</w:t>
-      </w:r>
-      <w:bookmarkStart w:id="9" w:name="_GoBack"/>
-      <w:bookmarkEnd w:id="9"/>
+          <w:rFonts w:ascii="Segoe UI" w:hAnsi="Segoe UI" w:cs="Segoe UI"/>
+          <w:lang w:val="en-GB"/>
+        </w:rPr>
+      </w:pPr>
     </w:p>
     <w:p>
       <w:pPr>
@@ -5380,8 +6811,8 @@
           <w:tab w:val="left" w:pos="14656"/>
         </w:tabs>
         <w:rPr>
-          <w:rFonts w:ascii="Segoe UI" w:eastAsia="Times New Roman" w:hAnsi="Segoe UI" w:cs="Segoe UI"/>
-          <w:lang w:val="en-US" w:eastAsia="de-DE"/>
+          <w:rFonts w:ascii="Segoe UI" w:hAnsi="Segoe UI" w:cs="Segoe UI"/>
+          <w:lang w:val="en-GB"/>
         </w:rPr>
       </w:pPr>
     </w:p>
@@ -5569,58 +7000,6 @@
     </w:p>
     <w:p>
       <w:pPr>
-        <w:tabs>
-          <w:tab w:val="left" w:pos="916"/>
-          <w:tab w:val="left" w:pos="1832"/>
-          <w:tab w:val="left" w:pos="2748"/>
-          <w:tab w:val="left" w:pos="3664"/>
-          <w:tab w:val="left" w:pos="4580"/>
-          <w:tab w:val="left" w:pos="5496"/>
-          <w:tab w:val="left" w:pos="6412"/>
-          <w:tab w:val="left" w:pos="7328"/>
-          <w:tab w:val="left" w:pos="8244"/>
-          <w:tab w:val="left" w:pos="9160"/>
-          <w:tab w:val="left" w:pos="10076"/>
-          <w:tab w:val="left" w:pos="10992"/>
-          <w:tab w:val="left" w:pos="11908"/>
-          <w:tab w:val="left" w:pos="12824"/>
-          <w:tab w:val="left" w:pos="13740"/>
-          <w:tab w:val="left" w:pos="14656"/>
-        </w:tabs>
-        <w:rPr>
-          <w:rFonts w:ascii="Segoe UI" w:hAnsi="Segoe UI" w:cs="Segoe UI"/>
-          <w:lang w:val="en-GB"/>
-        </w:rPr>
-      </w:pPr>
-    </w:p>
-    <w:p>
-      <w:pPr>
-        <w:tabs>
-          <w:tab w:val="left" w:pos="916"/>
-          <w:tab w:val="left" w:pos="1832"/>
-          <w:tab w:val="left" w:pos="2748"/>
-          <w:tab w:val="left" w:pos="3664"/>
-          <w:tab w:val="left" w:pos="4580"/>
-          <w:tab w:val="left" w:pos="5496"/>
-          <w:tab w:val="left" w:pos="6412"/>
-          <w:tab w:val="left" w:pos="7328"/>
-          <w:tab w:val="left" w:pos="8244"/>
-          <w:tab w:val="left" w:pos="9160"/>
-          <w:tab w:val="left" w:pos="10076"/>
-          <w:tab w:val="left" w:pos="10992"/>
-          <w:tab w:val="left" w:pos="11908"/>
-          <w:tab w:val="left" w:pos="12824"/>
-          <w:tab w:val="left" w:pos="13740"/>
-          <w:tab w:val="left" w:pos="14656"/>
-        </w:tabs>
-        <w:rPr>
-          <w:rFonts w:ascii="Segoe UI" w:hAnsi="Segoe UI" w:cs="Segoe UI"/>
-          <w:lang w:val="en-GB"/>
-        </w:rPr>
-      </w:pPr>
-    </w:p>
-    <w:p>
-      <w:pPr>
         <w:rPr>
           <w:rFonts w:ascii="Segoe UI" w:hAnsi="Segoe UI" w:cs="Segoe UI"/>
           <w:lang w:val="en-GB"/>
@@ -5647,6 +7026,155 @@
 <file path=word/numbering.xml><?xml version="1.0" encoding="utf-8"?>
 <w:numbering xmlns:wpc="http://schemas.microsoft.com/office/word/2010/wordprocessingCanvas" xmlns:cx="http://schemas.microsoft.com/office/drawing/2014/chartex" xmlns:cx1="http://schemas.microsoft.com/office/drawing/2015/9/8/chartex" xmlns:mc="http://schemas.openxmlformats.org/markup-compatibility/2006" xmlns:o="urn:schemas-microsoft-com:office:office" xmlns:r="http://schemas.openxmlformats.org/officeDocument/2006/relationships" xmlns:m="http://schemas.openxmlformats.org/officeDocument/2006/math" xmlns:v="urn:schemas-microsoft-com:vml" xmlns:wp14="http://schemas.microsoft.com/office/word/2010/wordprocessingDrawing" xmlns:wp="http://schemas.openxmlformats.org/drawingml/2006/wordprocessingDrawing" xmlns:w10="urn:schemas-microsoft-com:office:word" xmlns:w="http://schemas.openxmlformats.org/wordprocessingml/2006/main" xmlns:w14="http://schemas.microsoft.com/office/word/2010/wordml" xmlns:w15="http://schemas.microsoft.com/office/word/2012/wordml" xmlns:w16se="http://schemas.microsoft.com/office/word/2015/wordml/symex" xmlns:wpg="http://schemas.microsoft.com/office/word/2010/wordprocessingGroup" xmlns:wpi="http://schemas.microsoft.com/office/word/2010/wordprocessingInk" xmlns:wne="http://schemas.microsoft.com/office/word/2006/wordml" xmlns:wps="http://schemas.microsoft.com/office/word/2010/wordprocessingShape" mc:Ignorable="w14 w15 w16se wp14">
   <w:abstractNum w:abstractNumId="0" w15:restartNumberingAfterBreak="0">
+    <w:nsid w:val="3D9A6FFA"/>
+    <w:multiLevelType w:val="multilevel"/>
+    <w:tmpl w:val="50A4FBA8"/>
+    <w:lvl w:ilvl="0">
+      <w:start w:val="1"/>
+      <w:numFmt w:val="bullet"/>
+      <w:lvlText w:val=""/>
+      <w:lvlJc w:val="left"/>
+      <w:pPr>
+        <w:tabs>
+          <w:tab w:val="num" w:pos="720"/>
+        </w:tabs>
+        <w:ind w:left="720" w:hanging="360"/>
+      </w:pPr>
+      <w:rPr>
+        <w:rFonts w:ascii="Symbol" w:hAnsi="Symbol" w:hint="default"/>
+        <w:sz w:val="20"/>
+      </w:rPr>
+    </w:lvl>
+    <w:lvl w:ilvl="1" w:tentative="1">
+      <w:start w:val="1"/>
+      <w:numFmt w:val="bullet"/>
+      <w:lvlText w:val="o"/>
+      <w:lvlJc w:val="left"/>
+      <w:pPr>
+        <w:tabs>
+          <w:tab w:val="num" w:pos="1440"/>
+        </w:tabs>
+        <w:ind w:left="1440" w:hanging="360"/>
+      </w:pPr>
+      <w:rPr>
+        <w:rFonts w:ascii="Courier New" w:hAnsi="Courier New" w:hint="default"/>
+        <w:sz w:val="20"/>
+      </w:rPr>
+    </w:lvl>
+    <w:lvl w:ilvl="2" w:tentative="1">
+      <w:start w:val="1"/>
+      <w:numFmt w:val="bullet"/>
+      <w:lvlText w:val=""/>
+      <w:lvlJc w:val="left"/>
+      <w:pPr>
+        <w:tabs>
+          <w:tab w:val="num" w:pos="2160"/>
+        </w:tabs>
+        <w:ind w:left="2160" w:hanging="360"/>
+      </w:pPr>
+      <w:rPr>
+        <w:rFonts w:ascii="Wingdings" w:hAnsi="Wingdings" w:hint="default"/>
+        <w:sz w:val="20"/>
+      </w:rPr>
+    </w:lvl>
+    <w:lvl w:ilvl="3" w:tentative="1">
+      <w:start w:val="1"/>
+      <w:numFmt w:val="bullet"/>
+      <w:lvlText w:val=""/>
+      <w:lvlJc w:val="left"/>
+      <w:pPr>
+        <w:tabs>
+          <w:tab w:val="num" w:pos="2880"/>
+        </w:tabs>
+        <w:ind w:left="2880" w:hanging="360"/>
+      </w:pPr>
+      <w:rPr>
+        <w:rFonts w:ascii="Wingdings" w:hAnsi="Wingdings" w:hint="default"/>
+        <w:sz w:val="20"/>
+      </w:rPr>
+    </w:lvl>
+    <w:lvl w:ilvl="4" w:tentative="1">
+      <w:start w:val="1"/>
+      <w:numFmt w:val="bullet"/>
+      <w:lvlText w:val=""/>
+      <w:lvlJc w:val="left"/>
+      <w:pPr>
+        <w:tabs>
+          <w:tab w:val="num" w:pos="3600"/>
+        </w:tabs>
+        <w:ind w:left="3600" w:hanging="360"/>
+      </w:pPr>
+      <w:rPr>
+        <w:rFonts w:ascii="Wingdings" w:hAnsi="Wingdings" w:hint="default"/>
+        <w:sz w:val="20"/>
+      </w:rPr>
+    </w:lvl>
+    <w:lvl w:ilvl="5" w:tentative="1">
+      <w:start w:val="1"/>
+      <w:numFmt w:val="bullet"/>
+      <w:lvlText w:val=""/>
+      <w:lvlJc w:val="left"/>
+      <w:pPr>
+        <w:tabs>
+          <w:tab w:val="num" w:pos="4320"/>
+        </w:tabs>
+        <w:ind w:left="4320" w:hanging="360"/>
+      </w:pPr>
+      <w:rPr>
+        <w:rFonts w:ascii="Wingdings" w:hAnsi="Wingdings" w:hint="default"/>
+        <w:sz w:val="20"/>
+      </w:rPr>
+    </w:lvl>
+    <w:lvl w:ilvl="6" w:tentative="1">
+      <w:start w:val="1"/>
+      <w:numFmt w:val="bullet"/>
+      <w:lvlText w:val=""/>
+      <w:lvlJc w:val="left"/>
+      <w:pPr>
+        <w:tabs>
+          <w:tab w:val="num" w:pos="5040"/>
+        </w:tabs>
+        <w:ind w:left="5040" w:hanging="360"/>
+      </w:pPr>
+      <w:rPr>
+        <w:rFonts w:ascii="Wingdings" w:hAnsi="Wingdings" w:hint="default"/>
+        <w:sz w:val="20"/>
+      </w:rPr>
+    </w:lvl>
+    <w:lvl w:ilvl="7" w:tentative="1">
+      <w:start w:val="1"/>
+      <w:numFmt w:val="bullet"/>
+      <w:lvlText w:val=""/>
+      <w:lvlJc w:val="left"/>
+      <w:pPr>
+        <w:tabs>
+          <w:tab w:val="num" w:pos="5760"/>
+        </w:tabs>
+        <w:ind w:left="5760" w:hanging="360"/>
+      </w:pPr>
+      <w:rPr>
+        <w:rFonts w:ascii="Wingdings" w:hAnsi="Wingdings" w:hint="default"/>
+        <w:sz w:val="20"/>
+      </w:rPr>
+    </w:lvl>
+    <w:lvl w:ilvl="8" w:tentative="1">
+      <w:start w:val="1"/>
+      <w:numFmt w:val="bullet"/>
+      <w:lvlText w:val=""/>
+      <w:lvlJc w:val="left"/>
+      <w:pPr>
+        <w:tabs>
+          <w:tab w:val="num" w:pos="6480"/>
+        </w:tabs>
+        <w:ind w:left="6480" w:hanging="360"/>
+      </w:pPr>
+      <w:rPr>
+        <w:rFonts w:ascii="Wingdings" w:hAnsi="Wingdings" w:hint="default"/>
+        <w:sz w:val="20"/>
+      </w:rPr>
+    </w:lvl>
+  </w:abstractNum>
+  <w:abstractNum w:abstractNumId="1" w15:restartNumberingAfterBreak="0">
     <w:nsid w:val="51D177B3"/>
     <w:multiLevelType w:val="multilevel"/>
     <w:tmpl w:val="5C441DDE"/>
@@ -5796,6 +7324,9 @@
     </w:lvl>
   </w:abstractNum>
   <w:num w:numId="1">
+    <w:abstractNumId w:val="1"/>
+  </w:num>
+  <w:num w:numId="2">
     <w:abstractNumId w:val="0"/>
   </w:num>
 </w:numbering>
